--- a/David.Appel.Resume.docx
+++ b/David.Appel.Resume.docx
@@ -14,6 +14,7 @@
           <w:rFonts w:asciiTheme="minorHAnsi" w:hAnsiTheme="minorHAnsi" w:cstheme="minorHAnsi"/>
         </w:rPr>
       </w:pPr>
+      <w:bookmarkStart w:id="0" w:name="_GoBack"/>
       <w:r>
         <w:rPr>
           <w:rFonts w:asciiTheme="minorHAnsi" w:hAnsiTheme="minorHAnsi" w:cstheme="minorHAnsi"/>
@@ -21,6 +22,7 @@
         <w:t>Passionate about improving the software development process and driving organizational value through software</w:t>
       </w:r>
     </w:p>
+    <w:bookmarkEnd w:id="0"/>
     <w:p>
       <w:pPr>
         <w:pStyle w:val="ListParagraph"/>
@@ -37,19 +39,7 @@
         <w:rPr>
           <w:rFonts w:asciiTheme="minorHAnsi" w:hAnsiTheme="minorHAnsi" w:cstheme="minorHAnsi"/>
         </w:rPr>
-        <w:t>Demonstr</w:t>
-      </w:r>
-      <w:r>
-        <w:rPr>
-          <w:rFonts w:asciiTheme="minorHAnsi" w:hAnsiTheme="minorHAnsi" w:cstheme="minorHAnsi"/>
-        </w:rPr>
-        <w:t>ated</w:t>
-      </w:r>
-      <w:r>
-        <w:rPr>
-          <w:rFonts w:asciiTheme="minorHAnsi" w:hAnsiTheme="minorHAnsi" w:cstheme="minorHAnsi"/>
-        </w:rPr>
-        <w:t xml:space="preserve"> success across 16 year’s software development; as a dev, lead and architect</w:t>
+        <w:t>Demonstrated success across 16 year’s software development; as a dev, lead and architect</w:t>
       </w:r>
     </w:p>
     <w:p>
@@ -997,6 +987,7 @@
           <w:szCs w:val="24"/>
         </w:rPr>
       </w:pPr>
+      <w:proofErr w:type="spellStart"/>
       <w:r>
         <w:rPr>
           <w:rFonts w:asciiTheme="minorHAnsi" w:hAnsiTheme="minorHAnsi" w:cstheme="minorHAnsi"/>
@@ -1004,8 +995,9 @@
           <w:sz w:val="24"/>
           <w:szCs w:val="24"/>
         </w:rPr>
-        <w:t>Independent Consultant</w:t>
-      </w:r>
+        <w:t>Orthofi</w:t>
+      </w:r>
+      <w:proofErr w:type="spellEnd"/>
       <w:r>
         <w:rPr>
           <w:rFonts w:asciiTheme="minorHAnsi" w:hAnsiTheme="minorHAnsi" w:cstheme="minorHAnsi"/>
@@ -1013,25 +1005,7 @@
           <w:sz w:val="24"/>
           <w:szCs w:val="24"/>
         </w:rPr>
-        <w:t>: Vail Resorts</w:t>
-      </w:r>
-      <w:r>
-        <w:rPr>
-          <w:rFonts w:asciiTheme="minorHAnsi" w:hAnsiTheme="minorHAnsi" w:cstheme="minorHAnsi"/>
-          <w:b/>
-          <w:sz w:val="24"/>
-          <w:szCs w:val="24"/>
-        </w:rPr>
-        <w:t xml:space="preserve"> – </w:t>
-      </w:r>
-      <w:r>
-        <w:rPr>
-          <w:rFonts w:asciiTheme="minorHAnsi" w:hAnsiTheme="minorHAnsi" w:cstheme="minorHAnsi"/>
-          <w:b/>
-          <w:sz w:val="24"/>
-          <w:szCs w:val="24"/>
-        </w:rPr>
-        <w:t>4-17/1-18</w:t>
+        <w:t xml:space="preserve"> 4/18-2/19</w:t>
       </w:r>
     </w:p>
     <w:p>
@@ -1051,121 +1025,120 @@
         <w:rPr>
           <w:rFonts w:asciiTheme="minorHAnsi" w:hAnsiTheme="minorHAnsi" w:cstheme="minorHAnsi"/>
         </w:rPr>
-        <w:t>S</w:t>
-      </w:r>
-      <w:r>
-        <w:rPr>
-          <w:rFonts w:asciiTheme="minorHAnsi" w:hAnsiTheme="minorHAnsi" w:cstheme="minorHAnsi"/>
-        </w:rPr>
-        <w:t xml:space="preserve">plitting time between </w:t>
-      </w:r>
-      <w:r>
-        <w:rPr>
-          <w:rFonts w:asciiTheme="minorHAnsi" w:hAnsiTheme="minorHAnsi" w:cstheme="minorHAnsi"/>
-        </w:rPr>
-        <w:t xml:space="preserve">several </w:t>
-      </w:r>
-      <w:r>
-        <w:rPr>
-          <w:rFonts w:asciiTheme="minorHAnsi" w:hAnsiTheme="minorHAnsi" w:cstheme="minorHAnsi"/>
-        </w:rPr>
-        <w:t xml:space="preserve">architecture </w:t>
-      </w:r>
-      <w:r>
-        <w:rPr>
-          <w:rFonts w:asciiTheme="minorHAnsi" w:hAnsiTheme="minorHAnsi" w:cstheme="minorHAnsi"/>
-        </w:rPr>
-        <w:t>projects and assessments,</w:t>
-      </w:r>
-      <w:r>
-        <w:rPr>
-          <w:rFonts w:asciiTheme="minorHAnsi" w:hAnsiTheme="minorHAnsi" w:cstheme="minorHAnsi"/>
-        </w:rPr>
-        <w:t xml:space="preserve"> and supporting</w:t>
-      </w:r>
-      <w:r>
-        <w:rPr>
-          <w:rFonts w:asciiTheme="minorHAnsi" w:hAnsiTheme="minorHAnsi" w:cstheme="minorHAnsi"/>
-        </w:rPr>
-        <w:t xml:space="preserve"> a</w:t>
-      </w:r>
-      <w:r>
-        <w:rPr>
-          <w:rFonts w:asciiTheme="minorHAnsi" w:hAnsiTheme="minorHAnsi" w:cstheme="minorHAnsi"/>
-        </w:rPr>
-        <w:t xml:space="preserve"> development team enhancing point of sale </w:t>
-      </w:r>
-      <w:r>
-        <w:rPr>
-          <w:rFonts w:asciiTheme="minorHAnsi" w:hAnsiTheme="minorHAnsi" w:cstheme="minorHAnsi"/>
-        </w:rPr>
-        <w:t>systems</w:t>
-      </w:r>
-      <w:r>
-        <w:rPr>
-          <w:rFonts w:asciiTheme="minorHAnsi" w:hAnsiTheme="minorHAnsi" w:cstheme="minorHAnsi"/>
-        </w:rPr>
-        <w:t>. Architecture work includes assessments</w:t>
-      </w:r>
-      <w:r>
-        <w:rPr>
-          <w:rFonts w:asciiTheme="minorHAnsi" w:hAnsiTheme="minorHAnsi" w:cstheme="minorHAnsi"/>
-        </w:rPr>
-        <w:t>,</w:t>
-      </w:r>
-      <w:r>
-        <w:rPr>
-          <w:rFonts w:asciiTheme="minorHAnsi" w:hAnsiTheme="minorHAnsi" w:cstheme="minorHAnsi"/>
-        </w:rPr>
-        <w:t xml:space="preserve"> system design</w:t>
-      </w:r>
-      <w:r>
-        <w:rPr>
-          <w:rFonts w:asciiTheme="minorHAnsi" w:hAnsiTheme="minorHAnsi" w:cstheme="minorHAnsi"/>
-        </w:rPr>
-        <w:t>, and application development</w:t>
-      </w:r>
-      <w:r>
-        <w:rPr>
-          <w:rFonts w:asciiTheme="minorHAnsi" w:hAnsiTheme="minorHAnsi" w:cstheme="minorHAnsi"/>
-        </w:rPr>
-        <w:t xml:space="preserve"> around API security, PCI compliance</w:t>
-      </w:r>
-      <w:r>
-        <w:rPr>
-          <w:rFonts w:asciiTheme="minorHAnsi" w:hAnsiTheme="minorHAnsi" w:cstheme="minorHAnsi"/>
-        </w:rPr>
-        <w:t xml:space="preserve"> automation</w:t>
-      </w:r>
-      <w:r>
-        <w:rPr>
-          <w:rFonts w:asciiTheme="minorHAnsi" w:hAnsiTheme="minorHAnsi" w:cstheme="minorHAnsi"/>
-        </w:rPr>
-        <w:t xml:space="preserve"> through</w:t>
-      </w:r>
-      <w:r>
-        <w:rPr>
-          <w:rFonts w:asciiTheme="minorHAnsi" w:hAnsiTheme="minorHAnsi" w:cstheme="minorHAnsi"/>
-        </w:rPr>
-        <w:t xml:space="preserve"> and ecosystem architecture. Tech stack includes latest version .Net development </w:t>
-      </w:r>
-      <w:bookmarkStart w:id="0" w:name="_GoBack"/>
-      <w:bookmarkEnd w:id="0"/>
-      <w:r>
-        <w:rPr>
-          <w:rFonts w:asciiTheme="minorHAnsi" w:hAnsiTheme="minorHAnsi" w:cstheme="minorHAnsi"/>
-        </w:rPr>
-        <w:t xml:space="preserve">(4.6) </w:t>
-      </w:r>
-      <w:r>
-        <w:rPr>
-          <w:rFonts w:asciiTheme="minorHAnsi" w:hAnsiTheme="minorHAnsi" w:cstheme="minorHAnsi"/>
-        </w:rPr>
-        <w:t>and Angular 1/2/4 applications.</w:t>
+        <w:t xml:space="preserve">Lead a team in a successful rewrite of core subsystem used for client accounting and billing. Design focused on creating an extensible base for the organization to grow and expand customer offerings. Project touched all systems in the org and foundationally changing the way the organization charges it's clients. Systems involved included several Angular single page apps, a web </w:t>
+      </w:r>
+      <w:proofErr w:type="spellStart"/>
+      <w:r>
+        <w:rPr>
+          <w:rFonts w:asciiTheme="minorHAnsi" w:hAnsiTheme="minorHAnsi" w:cstheme="minorHAnsi"/>
+        </w:rPr>
+        <w:t>api</w:t>
+      </w:r>
+      <w:proofErr w:type="spellEnd"/>
+      <w:r>
+        <w:rPr>
+          <w:rFonts w:asciiTheme="minorHAnsi" w:hAnsiTheme="minorHAnsi" w:cstheme="minorHAnsi"/>
+        </w:rPr>
+        <w:t xml:space="preserve">-based </w:t>
+      </w:r>
+      <w:proofErr w:type="spellStart"/>
+      <w:r>
+        <w:rPr>
+          <w:rFonts w:asciiTheme="minorHAnsi" w:hAnsiTheme="minorHAnsi" w:cstheme="minorHAnsi"/>
+        </w:rPr>
+        <w:t>api</w:t>
+      </w:r>
+      <w:proofErr w:type="spellEnd"/>
+      <w:r>
+        <w:rPr>
+          <w:rFonts w:asciiTheme="minorHAnsi" w:hAnsiTheme="minorHAnsi" w:cstheme="minorHAnsi"/>
+        </w:rPr>
+        <w:t xml:space="preserve">, an Asp.Net MVC app, .net </w:t>
+      </w:r>
+      <w:proofErr w:type="spellStart"/>
+      <w:r>
+        <w:rPr>
+          <w:rFonts w:asciiTheme="minorHAnsi" w:hAnsiTheme="minorHAnsi" w:cstheme="minorHAnsi"/>
+        </w:rPr>
+        <w:t>cron</w:t>
+      </w:r>
+      <w:proofErr w:type="spellEnd"/>
+      <w:r>
+        <w:rPr>
+          <w:rFonts w:asciiTheme="minorHAnsi" w:hAnsiTheme="minorHAnsi" w:cstheme="minorHAnsi"/>
+        </w:rPr>
+        <w:t xml:space="preserve"> services, as well as the core data structures of the company. </w:t>
       </w:r>
     </w:p>
     <w:p>
       <w:pPr>
+        <w:keepNext/>
+        <w:keepLines/>
+        <w:pBdr>
+          <w:top w:val="single" w:sz="18" w:space="1" w:color="EE3524"/>
+        </w:pBdr>
+        <w:spacing w:after="40"/>
+        <w:jc w:val="both"/>
+        <w:rPr>
+          <w:rFonts w:asciiTheme="minorHAnsi" w:hAnsiTheme="minorHAnsi" w:cstheme="minorHAnsi"/>
+        </w:rPr>
+      </w:pPr>
+    </w:p>
+    <w:p>
+      <w:pPr>
+        <w:keepNext/>
+        <w:keepLines/>
+        <w:pBdr>
+          <w:top w:val="single" w:sz="18" w:space="1" w:color="EE3524"/>
+        </w:pBdr>
+        <w:spacing w:after="40"/>
+        <w:jc w:val="both"/>
+        <w:rPr>
+          <w:rFonts w:asciiTheme="minorHAnsi" w:hAnsiTheme="minorHAnsi" w:cstheme="minorHAnsi"/>
+        </w:rPr>
+      </w:pPr>
+      <w:r>
+        <w:rPr>
+          <w:rFonts w:asciiTheme="minorHAnsi" w:hAnsiTheme="minorHAnsi" w:cstheme="minorHAnsi"/>
+        </w:rPr>
+        <w:t xml:space="preserve">Won the 2018 company hack-a-thon by creating a web application that leveraged the Google Vision </w:t>
+      </w:r>
+      <w:proofErr w:type="spellStart"/>
+      <w:r>
+        <w:rPr>
+          <w:rFonts w:asciiTheme="minorHAnsi" w:hAnsiTheme="minorHAnsi" w:cstheme="minorHAnsi"/>
+        </w:rPr>
+        <w:t>Api</w:t>
+      </w:r>
+      <w:proofErr w:type="spellEnd"/>
+      <w:r>
+        <w:rPr>
+          <w:rFonts w:asciiTheme="minorHAnsi" w:hAnsiTheme="minorHAnsi" w:cstheme="minorHAnsi"/>
+        </w:rPr>
+        <w:t xml:space="preserve"> to translate an image of an insurance cards into business-specific data points to be fed into the </w:t>
+      </w:r>
+      <w:r>
+        <w:rPr>
+          <w:rFonts w:asciiTheme="minorHAnsi" w:hAnsiTheme="minorHAnsi" w:cstheme="minorHAnsi"/>
+        </w:rPr>
+        <w:t>internal</w:t>
+      </w:r>
+      <w:r>
+        <w:rPr>
+          <w:rFonts w:asciiTheme="minorHAnsi" w:hAnsiTheme="minorHAnsi" w:cstheme="minorHAnsi"/>
+        </w:rPr>
+        <w:t xml:space="preserve"> system workflows. App allowed the user to upload an image, which was fed to Goggle Vision. The resulting output was then parsed and mapped to business specific forms for further processing.</w:t>
+      </w:r>
+    </w:p>
+    <w:p>
+      <w:pPr>
+        <w:keepNext/>
+        <w:keepLines/>
+        <w:pBdr>
+          <w:top w:val="single" w:sz="18" w:space="1" w:color="EE3524"/>
+        </w:pBdr>
+        <w:spacing w:after="40"/>
+        <w:jc w:val="both"/>
         <w:rPr>
           <w:rFonts w:asciiTheme="minorHAnsi" w:hAnsiTheme="minorHAnsi" w:cstheme="minorHAnsi"/>
           <w:b/>
@@ -1180,7 +1153,7 @@
           <w:sz w:val="24"/>
           <w:szCs w:val="24"/>
         </w:rPr>
-        <w:t>Imagine Communications 6</w:t>
+        <w:t>Independent Consultant</w:t>
       </w:r>
       <w:r>
         <w:rPr>
@@ -1189,7 +1162,7 @@
           <w:sz w:val="24"/>
           <w:szCs w:val="24"/>
         </w:rPr>
-        <w:t>/</w:t>
+        <w:t>: Vail Resorts</w:t>
       </w:r>
       <w:r>
         <w:rPr>
@@ -1198,7 +1171,7 @@
           <w:sz w:val="24"/>
           <w:szCs w:val="24"/>
         </w:rPr>
-        <w:t>20</w:t>
+        <w:t xml:space="preserve"> – </w:t>
       </w:r>
       <w:r>
         <w:rPr>
@@ -1207,17 +1180,146 @@
           <w:sz w:val="24"/>
           <w:szCs w:val="24"/>
         </w:rPr>
-        <w:t>14-</w:t>
-      </w:r>
-      <w:r>
+        <w:t>4-17/1-18</w:t>
+      </w:r>
+    </w:p>
+    <w:p>
+      <w:pPr>
+        <w:keepNext/>
+        <w:keepLines/>
+        <w:pBdr>
+          <w:top w:val="single" w:sz="18" w:space="1" w:color="EE3524"/>
+        </w:pBdr>
+        <w:spacing w:after="40"/>
+        <w:jc w:val="both"/>
+        <w:rPr>
+          <w:rFonts w:asciiTheme="minorHAnsi" w:hAnsiTheme="minorHAnsi" w:cstheme="minorHAnsi"/>
+        </w:rPr>
+      </w:pPr>
+      <w:r>
+        <w:rPr>
+          <w:rFonts w:asciiTheme="minorHAnsi" w:hAnsiTheme="minorHAnsi" w:cstheme="minorHAnsi"/>
+        </w:rPr>
+        <w:t>S</w:t>
+      </w:r>
+      <w:r>
+        <w:rPr>
+          <w:rFonts w:asciiTheme="minorHAnsi" w:hAnsiTheme="minorHAnsi" w:cstheme="minorHAnsi"/>
+        </w:rPr>
+        <w:t xml:space="preserve">plitting time between </w:t>
+      </w:r>
+      <w:r>
+        <w:rPr>
+          <w:rFonts w:asciiTheme="minorHAnsi" w:hAnsiTheme="minorHAnsi" w:cstheme="minorHAnsi"/>
+        </w:rPr>
+        <w:t xml:space="preserve">several </w:t>
+      </w:r>
+      <w:r>
+        <w:rPr>
+          <w:rFonts w:asciiTheme="minorHAnsi" w:hAnsiTheme="minorHAnsi" w:cstheme="minorHAnsi"/>
+        </w:rPr>
+        <w:t xml:space="preserve">architecture </w:t>
+      </w:r>
+      <w:r>
+        <w:rPr>
+          <w:rFonts w:asciiTheme="minorHAnsi" w:hAnsiTheme="minorHAnsi" w:cstheme="minorHAnsi"/>
+        </w:rPr>
+        <w:t>projects and assessments,</w:t>
+      </w:r>
+      <w:r>
+        <w:rPr>
+          <w:rFonts w:asciiTheme="minorHAnsi" w:hAnsiTheme="minorHAnsi" w:cstheme="minorHAnsi"/>
+        </w:rPr>
+        <w:t xml:space="preserve"> and supporting</w:t>
+      </w:r>
+      <w:r>
+        <w:rPr>
+          <w:rFonts w:asciiTheme="minorHAnsi" w:hAnsiTheme="minorHAnsi" w:cstheme="minorHAnsi"/>
+        </w:rPr>
+        <w:t xml:space="preserve"> a</w:t>
+      </w:r>
+      <w:r>
+        <w:rPr>
+          <w:rFonts w:asciiTheme="minorHAnsi" w:hAnsiTheme="minorHAnsi" w:cstheme="minorHAnsi"/>
+        </w:rPr>
+        <w:t xml:space="preserve"> development team enhancing point of sale </w:t>
+      </w:r>
+      <w:r>
+        <w:rPr>
+          <w:rFonts w:asciiTheme="minorHAnsi" w:hAnsiTheme="minorHAnsi" w:cstheme="minorHAnsi"/>
+        </w:rPr>
+        <w:t>systems</w:t>
+      </w:r>
+      <w:r>
+        <w:rPr>
+          <w:rFonts w:asciiTheme="minorHAnsi" w:hAnsiTheme="minorHAnsi" w:cstheme="minorHAnsi"/>
+        </w:rPr>
+        <w:t>. Architecture work includes assessments</w:t>
+      </w:r>
+      <w:r>
+        <w:rPr>
+          <w:rFonts w:asciiTheme="minorHAnsi" w:hAnsiTheme="minorHAnsi" w:cstheme="minorHAnsi"/>
+        </w:rPr>
+        <w:t>,</w:t>
+      </w:r>
+      <w:r>
+        <w:rPr>
+          <w:rFonts w:asciiTheme="minorHAnsi" w:hAnsiTheme="minorHAnsi" w:cstheme="minorHAnsi"/>
+        </w:rPr>
+        <w:t xml:space="preserve"> system design</w:t>
+      </w:r>
+      <w:r>
+        <w:rPr>
+          <w:rFonts w:asciiTheme="minorHAnsi" w:hAnsiTheme="minorHAnsi" w:cstheme="minorHAnsi"/>
+        </w:rPr>
+        <w:t>, and application development</w:t>
+      </w:r>
+      <w:r>
+        <w:rPr>
+          <w:rFonts w:asciiTheme="minorHAnsi" w:hAnsiTheme="minorHAnsi" w:cstheme="minorHAnsi"/>
+        </w:rPr>
+        <w:t xml:space="preserve"> around API security, PCI compliance</w:t>
+      </w:r>
+      <w:r>
+        <w:rPr>
+          <w:rFonts w:asciiTheme="minorHAnsi" w:hAnsiTheme="minorHAnsi" w:cstheme="minorHAnsi"/>
+        </w:rPr>
+        <w:t xml:space="preserve"> automation</w:t>
+      </w:r>
+      <w:r>
+        <w:rPr>
+          <w:rFonts w:asciiTheme="minorHAnsi" w:hAnsiTheme="minorHAnsi" w:cstheme="minorHAnsi"/>
+        </w:rPr>
+        <w:t xml:space="preserve"> through</w:t>
+      </w:r>
+      <w:r>
+        <w:rPr>
+          <w:rFonts w:asciiTheme="minorHAnsi" w:hAnsiTheme="minorHAnsi" w:cstheme="minorHAnsi"/>
+        </w:rPr>
+        <w:t xml:space="preserve"> and ecosystem architecture. Tech stack includes latest version .Net development </w:t>
+      </w:r>
+      <w:r>
+        <w:rPr>
+          <w:rFonts w:asciiTheme="minorHAnsi" w:hAnsiTheme="minorHAnsi" w:cstheme="minorHAnsi"/>
+        </w:rPr>
+        <w:t xml:space="preserve">(4.6) </w:t>
+      </w:r>
+      <w:r>
+        <w:rPr>
+          <w:rFonts w:asciiTheme="minorHAnsi" w:hAnsiTheme="minorHAnsi" w:cstheme="minorHAnsi"/>
+        </w:rPr>
+        <w:t>and Angular 1/2/4 applications.</w:t>
+      </w:r>
+    </w:p>
+    <w:p>
+      <w:pPr>
         <w:rPr>
           <w:rFonts w:asciiTheme="minorHAnsi" w:hAnsiTheme="minorHAnsi" w:cstheme="minorHAnsi"/>
           <w:b/>
           <w:sz w:val="24"/>
           <w:szCs w:val="24"/>
         </w:rPr>
-        <w:t>1</w:t>
-      </w:r>
+      </w:pPr>
       <w:r>
         <w:rPr>
           <w:rFonts w:asciiTheme="minorHAnsi" w:hAnsiTheme="minorHAnsi" w:cstheme="minorHAnsi"/>
@@ -1225,7 +1327,7 @@
           <w:sz w:val="24"/>
           <w:szCs w:val="24"/>
         </w:rPr>
-        <w:t>/</w:t>
+        <w:t>Imagine Communications 6</w:t>
       </w:r>
       <w:r>
         <w:rPr>
@@ -1234,7 +1336,7 @@
           <w:sz w:val="24"/>
           <w:szCs w:val="24"/>
         </w:rPr>
-        <w:t>20</w:t>
+        <w:t>/</w:t>
       </w:r>
       <w:r>
         <w:rPr>
@@ -1243,7 +1345,7 @@
           <w:sz w:val="24"/>
           <w:szCs w:val="24"/>
         </w:rPr>
-        <w:t>1</w:t>
+        <w:t>20</w:t>
       </w:r>
       <w:r>
         <w:rPr>
@@ -1252,6 +1354,51 @@
           <w:sz w:val="24"/>
           <w:szCs w:val="24"/>
         </w:rPr>
+        <w:t>14-</w:t>
+      </w:r>
+      <w:r>
+        <w:rPr>
+          <w:rFonts w:asciiTheme="minorHAnsi" w:hAnsiTheme="minorHAnsi" w:cstheme="minorHAnsi"/>
+          <w:b/>
+          <w:sz w:val="24"/>
+          <w:szCs w:val="24"/>
+        </w:rPr>
+        <w:t>1</w:t>
+      </w:r>
+      <w:r>
+        <w:rPr>
+          <w:rFonts w:asciiTheme="minorHAnsi" w:hAnsiTheme="minorHAnsi" w:cstheme="minorHAnsi"/>
+          <w:b/>
+          <w:sz w:val="24"/>
+          <w:szCs w:val="24"/>
+        </w:rPr>
+        <w:t>/</w:t>
+      </w:r>
+      <w:r>
+        <w:rPr>
+          <w:rFonts w:asciiTheme="minorHAnsi" w:hAnsiTheme="minorHAnsi" w:cstheme="minorHAnsi"/>
+          <w:b/>
+          <w:sz w:val="24"/>
+          <w:szCs w:val="24"/>
+        </w:rPr>
+        <w:t>20</w:t>
+      </w:r>
+      <w:r>
+        <w:rPr>
+          <w:rFonts w:asciiTheme="minorHAnsi" w:hAnsiTheme="minorHAnsi" w:cstheme="minorHAnsi"/>
+          <w:b/>
+          <w:sz w:val="24"/>
+          <w:szCs w:val="24"/>
+        </w:rPr>
+        <w:t>1</w:t>
+      </w:r>
+      <w:r>
+        <w:rPr>
+          <w:rFonts w:asciiTheme="minorHAnsi" w:hAnsiTheme="minorHAnsi" w:cstheme="minorHAnsi"/>
+          <w:b/>
+          <w:sz w:val="24"/>
+          <w:szCs w:val="24"/>
+        </w:rPr>
         <w:t>7</w:t>
       </w:r>
     </w:p>
@@ -2148,27 +2295,7 @@
           <w:sz w:val="20"/>
           <w:szCs w:val="20"/>
         </w:rPr>
-        <w:t>can be deployed either on-</w:t>
-      </w:r>
-      <w:proofErr w:type="spellStart"/>
-      <w:r>
-        <w:rPr>
-          <w:rFonts w:ascii="Calibri" w:hAnsi="Calibri"/>
-          <w:color w:val="000000"/>
-          <w:sz w:val="20"/>
-          <w:szCs w:val="20"/>
-        </w:rPr>
-        <w:t>prem</w:t>
-      </w:r>
-      <w:proofErr w:type="spellEnd"/>
-      <w:r>
-        <w:rPr>
-          <w:rFonts w:ascii="Calibri" w:hAnsi="Calibri"/>
-          <w:color w:val="000000"/>
-          <w:sz w:val="20"/>
-          <w:szCs w:val="20"/>
-        </w:rPr>
-        <w:t xml:space="preserve"> </w:t>
+        <w:t xml:space="preserve">can be deployed either on-prem </w:t>
       </w:r>
       <w:r>
         <w:rPr>
@@ -2473,7 +2600,17 @@
           <w:sz w:val="20"/>
           <w:szCs w:val="20"/>
         </w:rPr>
-        <w:t xml:space="preserve">, HTML5, Bootstrap and Kendo UI to create </w:t>
+        <w:t xml:space="preserve">, HTML5, Bootstrap </w:t>
+      </w:r>
+      <w:r>
+        <w:rPr>
+          <w:rFonts w:ascii="Calibri" w:hAnsi="Calibri"/>
+          <w:color w:val="000000"/>
+          <w:sz w:val="20"/>
+          <w:szCs w:val="20"/>
+        </w:rPr>
+        <w:lastRenderedPageBreak/>
+        <w:t xml:space="preserve">and Kendo UI to create </w:t>
       </w:r>
       <w:r>
         <w:rPr>
@@ -3089,8 +3226,17 @@
           <w:sz w:val="22"/>
           <w:szCs w:val="22"/>
         </w:rPr>
-        <w:lastRenderedPageBreak/>
-        <w:t>Spotlight Project</w:t>
+        <w:t>Highlighted</w:t>
+      </w:r>
+      <w:r>
+        <w:rPr>
+          <w:rFonts w:ascii="Calibri" w:hAnsi="Calibri" w:cs="Calibri"/>
+          <w:b/>
+          <w:bCs/>
+          <w:sz w:val="22"/>
+          <w:szCs w:val="22"/>
+        </w:rPr>
+        <w:t xml:space="preserve"> Project</w:t>
       </w:r>
       <w:r>
         <w:rPr>
@@ -3824,7 +3970,17 @@
           <w:sz w:val="22"/>
           <w:szCs w:val="22"/>
         </w:rPr>
-        <w:t>Spotlight Project</w:t>
+        <w:t>Highlighted</w:t>
+      </w:r>
+      <w:r>
+        <w:rPr>
+          <w:rFonts w:ascii="Calibri" w:hAnsi="Calibri" w:cs="Calibri"/>
+          <w:b/>
+          <w:bCs/>
+          <w:sz w:val="22"/>
+          <w:szCs w:val="22"/>
+        </w:rPr>
+        <w:t xml:space="preserve"> Project</w:t>
       </w:r>
       <w:r>
         <w:rPr>
@@ -4091,199 +4247,6 @@
       <w:pPr>
         <w:rPr>
           <w:rFonts w:ascii="Calibri" w:hAnsi="Calibri" w:cs="Calibri"/>
-        </w:rPr>
-      </w:pPr>
-    </w:p>
-    <w:p>
-      <w:pPr>
-        <w:rPr>
-          <w:rFonts w:ascii="Calibri" w:hAnsi="Calibri" w:cs="Calibri"/>
-          <w:b/>
-          <w:sz w:val="24"/>
-          <w:szCs w:val="24"/>
-        </w:rPr>
-      </w:pPr>
-      <w:r>
-        <w:rPr>
-          <w:rFonts w:ascii="Calibri" w:hAnsi="Calibri" w:cs="Calibri"/>
-          <w:b/>
-          <w:sz w:val="24"/>
-          <w:szCs w:val="24"/>
-        </w:rPr>
-        <w:t xml:space="preserve">Interlink/EMC </w:t>
-      </w:r>
-      <w:r>
-        <w:rPr>
-          <w:rFonts w:ascii="Calibri" w:hAnsi="Calibri" w:cs="Calibri"/>
-          <w:b/>
-          <w:sz w:val="24"/>
-          <w:szCs w:val="24"/>
-        </w:rPr>
-        <w:t>2003-2007</w:t>
-      </w:r>
-    </w:p>
-    <w:p>
-      <w:pPr>
-        <w:rPr>
-          <w:rFonts w:ascii="Calibri" w:hAnsi="Calibri" w:cs="Calibri"/>
-          <w:b/>
-          <w:sz w:val="22"/>
-          <w:szCs w:val="22"/>
-        </w:rPr>
-      </w:pPr>
-      <w:r>
-        <w:rPr>
-          <w:rFonts w:ascii="Calibri" w:hAnsi="Calibri" w:cs="Calibri"/>
-          <w:b/>
-          <w:bCs/>
-          <w:sz w:val="22"/>
-          <w:szCs w:val="22"/>
-        </w:rPr>
-        <w:t>Spotlight Project</w:t>
-      </w:r>
-      <w:r>
-        <w:rPr>
-          <w:rFonts w:ascii="Calibri" w:hAnsi="Calibri" w:cs="Calibri"/>
-          <w:b/>
-          <w:bCs/>
-          <w:sz w:val="22"/>
-          <w:szCs w:val="22"/>
-        </w:rPr>
-        <w:t xml:space="preserve"> (Example of projects during this period)</w:t>
-      </w:r>
-      <w:r>
-        <w:rPr>
-          <w:rFonts w:ascii="Calibri" w:hAnsi="Calibri" w:cs="Calibri"/>
-          <w:b/>
-          <w:bCs/>
-          <w:sz w:val="22"/>
-          <w:szCs w:val="22"/>
-        </w:rPr>
-        <w:t xml:space="preserve">: </w:t>
-      </w:r>
-      <w:r>
-        <w:rPr>
-          <w:rFonts w:ascii="Calibri" w:hAnsi="Calibri" w:cs="Calibri"/>
-          <w:b/>
-          <w:sz w:val="22"/>
-          <w:szCs w:val="22"/>
-        </w:rPr>
-        <w:t xml:space="preserve">Project Lead/Tech Lead/Developer – </w:t>
-      </w:r>
-      <w:r>
-        <w:rPr>
-          <w:rFonts w:ascii="Calibri" w:hAnsi="Calibri" w:cs="Calibri"/>
-          <w:b/>
-          <w:sz w:val="22"/>
-          <w:szCs w:val="22"/>
-        </w:rPr>
-        <w:t>8/2006-6/2007</w:t>
-      </w:r>
-    </w:p>
-    <w:p>
-      <w:pPr>
-        <w:contextualSpacing/>
-        <w:rPr>
-          <w:rFonts w:ascii="Calibri" w:hAnsi="Calibri" w:cs="Calibri"/>
-        </w:rPr>
-      </w:pPr>
-      <w:r>
-        <w:rPr>
-          <w:rFonts w:ascii="Calibri" w:hAnsi="Calibri" w:cs="Calibri"/>
-        </w:rPr>
-        <w:t xml:space="preserve">Development of ASP.net Web Forms application designed to surface GIS data from land ownership system (mentioned below) for </w:t>
-      </w:r>
-      <w:r>
-        <w:rPr>
-          <w:rFonts w:ascii="Calibri" w:hAnsi="Calibri" w:cs="Calibri"/>
-        </w:rPr>
-        <w:t>multi-use</w:t>
-      </w:r>
-      <w:r>
-        <w:rPr>
-          <w:rFonts w:ascii="Calibri" w:hAnsi="Calibri" w:cs="Calibri"/>
-        </w:rPr>
-        <w:t xml:space="preserve"> throughout the organization.  Application integrates with ArcGIS Server web interface using </w:t>
-      </w:r>
-      <w:proofErr w:type="spellStart"/>
-      <w:r>
-        <w:rPr>
-          <w:rFonts w:ascii="Calibri" w:hAnsi="Calibri" w:cs="Calibri"/>
-        </w:rPr>
-        <w:t>ArcSDE</w:t>
-      </w:r>
-      <w:proofErr w:type="spellEnd"/>
-      <w:r>
-        <w:rPr>
-          <w:rFonts w:ascii="Calibri" w:hAnsi="Calibri" w:cs="Calibri"/>
-        </w:rPr>
-        <w:t xml:space="preserve"> API’s, and leverages ASP.Net and SQL Services Reporting Services for report generation.  Architecture leverages the MVP pattern, and follows standard n-tier architecture for the back end, utilizing C# and agile process. </w:t>
-      </w:r>
-    </w:p>
-    <w:p>
-      <w:pPr>
-        <w:contextualSpacing/>
-        <w:rPr>
-          <w:rFonts w:ascii="Calibri" w:hAnsi="Calibri" w:cs="Calibri"/>
-        </w:rPr>
-      </w:pPr>
-    </w:p>
-    <w:p>
-      <w:pPr>
-        <w:contextualSpacing/>
-        <w:rPr>
-          <w:rFonts w:ascii="Calibri" w:hAnsi="Calibri" w:cs="Calibri"/>
-        </w:rPr>
-      </w:pPr>
-      <w:r>
-        <w:rPr>
-          <w:rFonts w:ascii="Calibri" w:hAnsi="Calibri" w:cs="Calibri"/>
-        </w:rPr>
-        <w:t>Re-architecture and rebuild of ESRI ArcGIS .Net extension, leveraging ArcGIS desktop application.  The C# .net extension included modification of both built in ESRI functionality and extensive Windows forms and .net application integration, including over 100,000 loc.</w:t>
-      </w:r>
-    </w:p>
-    <w:p>
-      <w:pPr>
-        <w:contextualSpacing/>
-        <w:rPr>
-          <w:rFonts w:ascii="Calibri" w:hAnsi="Calibri" w:cs="Calibri"/>
-        </w:rPr>
-      </w:pPr>
-    </w:p>
-    <w:p>
-      <w:pPr>
-        <w:contextualSpacing/>
-        <w:rPr>
-          <w:rFonts w:ascii="Calibri" w:hAnsi="Calibri" w:cs="Calibri"/>
-        </w:rPr>
-      </w:pPr>
-      <w:r>
-        <w:rPr>
-          <w:rFonts w:ascii="Calibri" w:hAnsi="Calibri" w:cs="Calibri"/>
-        </w:rPr>
-        <w:t xml:space="preserve">The application is a business critical, real estate ownership system used to track over eight million acres of land, the relationships between parcels, as well as the legal transactions involved with purchase, sale or transfer of the land.  The </w:t>
-      </w:r>
-      <w:proofErr w:type="gramStart"/>
-      <w:r>
-        <w:rPr>
-          <w:rFonts w:ascii="Calibri" w:hAnsi="Calibri" w:cs="Calibri"/>
-        </w:rPr>
-        <w:t>5 month</w:t>
-      </w:r>
-      <w:proofErr w:type="gramEnd"/>
-      <w:r>
-        <w:rPr>
-          <w:rFonts w:ascii="Calibri" w:hAnsi="Calibri" w:cs="Calibri"/>
-        </w:rPr>
-        <w:t xml:space="preserve">, $500,000 project included a team of 7, utilized agile processes, and was delivered on time and under budget, to high praise from end users. </w:t>
-      </w:r>
-    </w:p>
-    <w:p>
-      <w:pPr>
-        <w:contextualSpacing/>
-        <w:rPr>
-          <w:rFonts w:ascii="Calibri" w:hAnsi="Calibri" w:cs="Calibri"/>
-          <w:color w:val="222A35" w:themeColor="text2" w:themeShade="80"/>
         </w:rPr>
       </w:pPr>
     </w:p>
@@ -5199,15 +5162,6 @@
   </w:num>
   <w:num w:numId="5">
     <w:abstractNumId w:val="2"/>
-    <w:lvlOverride w:ilvl="0"/>
-    <w:lvlOverride w:ilvl="1"/>
-    <w:lvlOverride w:ilvl="2"/>
-    <w:lvlOverride w:ilvl="3"/>
-    <w:lvlOverride w:ilvl="4"/>
-    <w:lvlOverride w:ilvl="5"/>
-    <w:lvlOverride w:ilvl="6"/>
-    <w:lvlOverride w:ilvl="7"/>
-    <w:lvlOverride w:ilvl="8"/>
   </w:num>
 </w:numbering>
 </file>

--- a/David.Appel.Resume.docx
+++ b/David.Appel.Resume.docx
@@ -14,15 +14,13 @@
           <w:rFonts w:asciiTheme="minorHAnsi" w:hAnsiTheme="minorHAnsi" w:cstheme="minorHAnsi"/>
         </w:rPr>
       </w:pPr>
-      <w:bookmarkStart w:id="0" w:name="_GoBack"/>
-      <w:r>
-        <w:rPr>
-          <w:rFonts w:asciiTheme="minorHAnsi" w:hAnsiTheme="minorHAnsi" w:cstheme="minorHAnsi"/>
-        </w:rPr>
-        <w:t>Passionate about improving the software development process and driving organizational value through software</w:t>
-      </w:r>
-    </w:p>
-    <w:bookmarkEnd w:id="0"/>
+      <w:r>
+        <w:rPr>
+          <w:rFonts w:asciiTheme="minorHAnsi" w:hAnsiTheme="minorHAnsi" w:cstheme="minorHAnsi"/>
+        </w:rPr>
+        <w:t>Passionate about driving organizational value through software</w:t>
+      </w:r>
+    </w:p>
     <w:p>
       <w:pPr>
         <w:pStyle w:val="ListParagraph"/>
@@ -39,7 +37,7 @@
         <w:rPr>
           <w:rFonts w:asciiTheme="minorHAnsi" w:hAnsiTheme="minorHAnsi" w:cstheme="minorHAnsi"/>
         </w:rPr>
-        <w:t>Demonstrated success across 16 year’s software development; as a dev, lead and architect</w:t>
+        <w:t>Demonstrated success as a dev, lead and architect</w:t>
       </w:r>
     </w:p>
     <w:p>
@@ -58,7 +56,31 @@
         <w:rPr>
           <w:rFonts w:asciiTheme="minorHAnsi" w:hAnsiTheme="minorHAnsi" w:cstheme="minorHAnsi"/>
         </w:rPr>
-        <w:t>Creative, Innovation Driven and Customer Focused</w:t>
+        <w:t>Creative, Innovation</w:t>
+      </w:r>
+      <w:r>
+        <w:rPr>
+          <w:rFonts w:asciiTheme="minorHAnsi" w:hAnsiTheme="minorHAnsi" w:cstheme="minorHAnsi"/>
+        </w:rPr>
+        <w:t>-</w:t>
+      </w:r>
+      <w:r>
+        <w:rPr>
+          <w:rFonts w:asciiTheme="minorHAnsi" w:hAnsiTheme="minorHAnsi" w:cstheme="minorHAnsi"/>
+        </w:rPr>
+        <w:t>Driven and Customer</w:t>
+      </w:r>
+      <w:r>
+        <w:rPr>
+          <w:rFonts w:asciiTheme="minorHAnsi" w:hAnsiTheme="minorHAnsi" w:cstheme="minorHAnsi"/>
+        </w:rPr>
+        <w:t>-</w:t>
+      </w:r>
+      <w:r>
+        <w:rPr>
+          <w:rFonts w:asciiTheme="minorHAnsi" w:hAnsiTheme="minorHAnsi" w:cstheme="minorHAnsi"/>
+        </w:rPr>
+        <w:t>Focused</w:t>
       </w:r>
     </w:p>
     <w:p>
@@ -556,16 +578,16 @@
           <w:sz w:val="22"/>
           <w:szCs w:val="22"/>
         </w:rPr>
-        <w:t>GIT, TFS, Subversion</w:t>
-      </w:r>
-      <w:r>
-        <w:rPr>
-          <w:rFonts w:ascii="Calibri" w:hAnsi="Calibri"/>
-          <w:color w:val="44546A" w:themeColor="text2"/>
-          <w:sz w:val="22"/>
-          <w:szCs w:val="22"/>
-        </w:rPr>
-        <w:t>, JS &amp; .Net tool</w:t>
+        <w:t xml:space="preserve">GIT, TFS, </w:t>
+      </w:r>
+      <w:r>
+        <w:rPr>
+          <w:rFonts w:ascii="Calibri" w:hAnsi="Calibri"/>
+          <w:color w:val="44546A" w:themeColor="text2"/>
+          <w:sz w:val="22"/>
+          <w:szCs w:val="22"/>
+        </w:rPr>
+        <w:t>JS &amp; .Net tool</w:t>
       </w:r>
       <w:r>
         <w:rPr>
@@ -600,17 +622,10 @@
           <w:sz w:val="22"/>
           <w:szCs w:val="22"/>
         </w:rPr>
-        <w:t>Google Operational Research tools</w:t>
-      </w:r>
-      <w:r>
-        <w:rPr>
-          <w:rFonts w:ascii="Calibri" w:hAnsi="Calibri"/>
-          <w:color w:val="44546A" w:themeColor="text2"/>
-          <w:sz w:val="22"/>
-          <w:szCs w:val="22"/>
-        </w:rPr>
-        <w:t>, Constraint programming</w:t>
-      </w:r>
+        <w:t>AWS, Azure</w:t>
+      </w:r>
+      <w:bookmarkStart w:id="0" w:name="_GoBack"/>
+      <w:bookmarkEnd w:id="0"/>
     </w:p>
     <w:p>
       <w:pPr>
@@ -719,35 +734,15 @@
         </w:rPr>
         <w:t xml:space="preserve">SOA, </w:t>
       </w:r>
-      <w:proofErr w:type="spellStart"/>
-      <w:r>
-        <w:rPr>
-          <w:rFonts w:ascii="Calibri" w:hAnsi="Calibri"/>
-          <w:color w:val="44546A" w:themeColor="text2"/>
-          <w:sz w:val="22"/>
-          <w:szCs w:val="22"/>
-        </w:rPr>
-        <w:t>Micro</w:t>
-      </w:r>
-      <w:r>
-        <w:rPr>
-          <w:rFonts w:ascii="Calibri" w:hAnsi="Calibri"/>
-          <w:color w:val="44546A" w:themeColor="text2"/>
-          <w:sz w:val="22"/>
-          <w:szCs w:val="22"/>
-        </w:rPr>
-        <w:t>S</w:t>
-      </w:r>
-      <w:r>
-        <w:rPr>
-          <w:rFonts w:ascii="Calibri" w:hAnsi="Calibri"/>
-          <w:color w:val="44546A" w:themeColor="text2"/>
-          <w:sz w:val="22"/>
-          <w:szCs w:val="22"/>
-        </w:rPr>
-        <w:t>ervices</w:t>
-      </w:r>
-      <w:proofErr w:type="spellEnd"/>
+      <w:r>
+        <w:rPr>
+          <w:rFonts w:ascii="Calibri" w:hAnsi="Calibri"/>
+          <w:color w:val="44546A" w:themeColor="text2"/>
+          <w:sz w:val="22"/>
+          <w:szCs w:val="22"/>
+        </w:rPr>
+        <w:t>Microservices</w:t>
+      </w:r>
       <w:r>
         <w:rPr>
           <w:rFonts w:ascii="Calibri" w:hAnsi="Calibri"/>
@@ -1018,54 +1013,54 @@
         <w:spacing w:after="40"/>
         <w:jc w:val="both"/>
         <w:rPr>
-          <w:rFonts w:asciiTheme="minorHAnsi" w:hAnsiTheme="minorHAnsi" w:cstheme="minorHAnsi"/>
-        </w:rPr>
-      </w:pPr>
-      <w:r>
-        <w:rPr>
-          <w:rFonts w:asciiTheme="minorHAnsi" w:hAnsiTheme="minorHAnsi" w:cstheme="minorHAnsi"/>
+          <w:rFonts w:ascii="Calibri" w:hAnsi="Calibri" w:cs="Calibri"/>
+        </w:rPr>
+      </w:pPr>
+      <w:r>
+        <w:rPr>
+          <w:rFonts w:ascii="Calibri" w:hAnsi="Calibri" w:cs="Calibri"/>
         </w:rPr>
         <w:t xml:space="preserve">Lead a team in a successful rewrite of core subsystem used for client accounting and billing. Design focused on creating an extensible base for the organization to grow and expand customer offerings. Project touched all systems in the org and foundationally changing the way the organization charges it's clients. Systems involved included several Angular single page apps, a web </w:t>
       </w:r>
       <w:proofErr w:type="spellStart"/>
       <w:r>
         <w:rPr>
-          <w:rFonts w:asciiTheme="minorHAnsi" w:hAnsiTheme="minorHAnsi" w:cstheme="minorHAnsi"/>
+          <w:rFonts w:ascii="Calibri" w:hAnsi="Calibri" w:cs="Calibri"/>
         </w:rPr>
         <w:t>api</w:t>
       </w:r>
       <w:proofErr w:type="spellEnd"/>
       <w:r>
         <w:rPr>
-          <w:rFonts w:asciiTheme="minorHAnsi" w:hAnsiTheme="minorHAnsi" w:cstheme="minorHAnsi"/>
+          <w:rFonts w:ascii="Calibri" w:hAnsi="Calibri" w:cs="Calibri"/>
         </w:rPr>
         <w:t xml:space="preserve">-based </w:t>
       </w:r>
       <w:proofErr w:type="spellStart"/>
       <w:r>
         <w:rPr>
-          <w:rFonts w:asciiTheme="minorHAnsi" w:hAnsiTheme="minorHAnsi" w:cstheme="minorHAnsi"/>
+          <w:rFonts w:ascii="Calibri" w:hAnsi="Calibri" w:cs="Calibri"/>
         </w:rPr>
         <w:t>api</w:t>
       </w:r>
       <w:proofErr w:type="spellEnd"/>
       <w:r>
         <w:rPr>
-          <w:rFonts w:asciiTheme="minorHAnsi" w:hAnsiTheme="minorHAnsi" w:cstheme="minorHAnsi"/>
+          <w:rFonts w:ascii="Calibri" w:hAnsi="Calibri" w:cs="Calibri"/>
         </w:rPr>
         <w:t xml:space="preserve">, an Asp.Net MVC app, .net </w:t>
       </w:r>
       <w:proofErr w:type="spellStart"/>
       <w:r>
         <w:rPr>
-          <w:rFonts w:asciiTheme="minorHAnsi" w:hAnsiTheme="minorHAnsi" w:cstheme="minorHAnsi"/>
+          <w:rFonts w:ascii="Calibri" w:hAnsi="Calibri" w:cs="Calibri"/>
         </w:rPr>
         <w:t>cron</w:t>
       </w:r>
       <w:proofErr w:type="spellEnd"/>
       <w:r>
         <w:rPr>
-          <w:rFonts w:asciiTheme="minorHAnsi" w:hAnsiTheme="minorHAnsi" w:cstheme="minorHAnsi"/>
+          <w:rFonts w:ascii="Calibri" w:hAnsi="Calibri" w:cs="Calibri"/>
         </w:rPr>
         <w:t xml:space="preserve"> services, as well as the core data structures of the company. </w:t>
       </w:r>
@@ -1080,7 +1075,7 @@
         <w:spacing w:after="40"/>
         <w:jc w:val="both"/>
         <w:rPr>
-          <w:rFonts w:asciiTheme="minorHAnsi" w:hAnsiTheme="minorHAnsi" w:cstheme="minorHAnsi"/>
+          <w:rFonts w:ascii="Calibri" w:hAnsi="Calibri" w:cs="Calibri"/>
         </w:rPr>
       </w:pPr>
     </w:p>
@@ -1094,40 +1089,28 @@
         <w:spacing w:after="40"/>
         <w:jc w:val="both"/>
         <w:rPr>
-          <w:rFonts w:asciiTheme="minorHAnsi" w:hAnsiTheme="minorHAnsi" w:cstheme="minorHAnsi"/>
-        </w:rPr>
-      </w:pPr>
-      <w:r>
-        <w:rPr>
-          <w:rFonts w:asciiTheme="minorHAnsi" w:hAnsiTheme="minorHAnsi" w:cstheme="minorHAnsi"/>
+          <w:rFonts w:ascii="Calibri" w:hAnsi="Calibri" w:cs="Calibri"/>
+        </w:rPr>
+      </w:pPr>
+      <w:r>
+        <w:rPr>
+          <w:rFonts w:ascii="Calibri" w:hAnsi="Calibri" w:cs="Calibri"/>
         </w:rPr>
         <w:t xml:space="preserve">Won the 2018 company hack-a-thon by creating a web application that leveraged the Google Vision </w:t>
       </w:r>
       <w:proofErr w:type="spellStart"/>
       <w:r>
         <w:rPr>
-          <w:rFonts w:asciiTheme="minorHAnsi" w:hAnsiTheme="minorHAnsi" w:cstheme="minorHAnsi"/>
+          <w:rFonts w:ascii="Calibri" w:hAnsi="Calibri" w:cs="Calibri"/>
         </w:rPr>
         <w:t>Api</w:t>
       </w:r>
       <w:proofErr w:type="spellEnd"/>
       <w:r>
         <w:rPr>
-          <w:rFonts w:asciiTheme="minorHAnsi" w:hAnsiTheme="minorHAnsi" w:cstheme="minorHAnsi"/>
-        </w:rPr>
-        <w:t xml:space="preserve"> to translate an image of an insurance cards into business-specific data points to be fed into the </w:t>
-      </w:r>
-      <w:r>
-        <w:rPr>
-          <w:rFonts w:asciiTheme="minorHAnsi" w:hAnsiTheme="minorHAnsi" w:cstheme="minorHAnsi"/>
-        </w:rPr>
-        <w:t>internal</w:t>
-      </w:r>
-      <w:r>
-        <w:rPr>
-          <w:rFonts w:asciiTheme="minorHAnsi" w:hAnsiTheme="minorHAnsi" w:cstheme="minorHAnsi"/>
-        </w:rPr>
-        <w:t xml:space="preserve"> system workflows. App allowed the user to upload an image, which was fed to Goggle Vision. The resulting output was then parsed and mapped to business specific forms for further processing.</w:t>
+          <w:rFonts w:ascii="Calibri" w:hAnsi="Calibri" w:cs="Calibri"/>
+        </w:rPr>
+        <w:t xml:space="preserve"> to translate an image of an insurance cards into business-specific data points to be fed into the internal system workflows. App allowed the user to upload an image, which was fed to Goggle Vision. The resulting output was then parsed and mapped to business specific forms for further processing.</w:t>
       </w:r>
     </w:p>
     <w:p>
@@ -1140,48 +1123,9 @@
         <w:spacing w:after="40"/>
         <w:jc w:val="both"/>
         <w:rPr>
-          <w:rFonts w:asciiTheme="minorHAnsi" w:hAnsiTheme="minorHAnsi" w:cstheme="minorHAnsi"/>
-          <w:b/>
-          <w:sz w:val="24"/>
-          <w:szCs w:val="24"/>
-        </w:rPr>
-      </w:pPr>
-      <w:r>
-        <w:rPr>
-          <w:rFonts w:asciiTheme="minorHAnsi" w:hAnsiTheme="minorHAnsi" w:cstheme="minorHAnsi"/>
-          <w:b/>
-          <w:sz w:val="24"/>
-          <w:szCs w:val="24"/>
-        </w:rPr>
-        <w:t>Independent Consultant</w:t>
-      </w:r>
-      <w:r>
-        <w:rPr>
-          <w:rFonts w:asciiTheme="minorHAnsi" w:hAnsiTheme="minorHAnsi" w:cstheme="minorHAnsi"/>
-          <w:b/>
-          <w:sz w:val="24"/>
-          <w:szCs w:val="24"/>
-        </w:rPr>
-        <w:t>: Vail Resorts</w:t>
-      </w:r>
-      <w:r>
-        <w:rPr>
-          <w:rFonts w:asciiTheme="minorHAnsi" w:hAnsiTheme="minorHAnsi" w:cstheme="minorHAnsi"/>
-          <w:b/>
-          <w:sz w:val="24"/>
-          <w:szCs w:val="24"/>
-        </w:rPr>
-        <w:t xml:space="preserve"> – </w:t>
-      </w:r>
-      <w:r>
-        <w:rPr>
-          <w:rFonts w:asciiTheme="minorHAnsi" w:hAnsiTheme="minorHAnsi" w:cstheme="minorHAnsi"/>
-          <w:b/>
-          <w:sz w:val="24"/>
-          <w:szCs w:val="24"/>
-        </w:rPr>
-        <w:t>4-17/1-18</w:t>
-      </w:r>
+          <w:rFonts w:ascii="Calibri" w:hAnsi="Calibri" w:cs="Calibri"/>
+        </w:rPr>
+      </w:pPr>
     </w:p>
     <w:p>
       <w:pPr>
@@ -1194,127 +1138,6 @@
         <w:jc w:val="both"/>
         <w:rPr>
           <w:rFonts w:asciiTheme="minorHAnsi" w:hAnsiTheme="minorHAnsi" w:cstheme="minorHAnsi"/>
-        </w:rPr>
-      </w:pPr>
-      <w:r>
-        <w:rPr>
-          <w:rFonts w:asciiTheme="minorHAnsi" w:hAnsiTheme="minorHAnsi" w:cstheme="minorHAnsi"/>
-        </w:rPr>
-        <w:t>S</w:t>
-      </w:r>
-      <w:r>
-        <w:rPr>
-          <w:rFonts w:asciiTheme="minorHAnsi" w:hAnsiTheme="minorHAnsi" w:cstheme="minorHAnsi"/>
-        </w:rPr>
-        <w:t xml:space="preserve">plitting time between </w:t>
-      </w:r>
-      <w:r>
-        <w:rPr>
-          <w:rFonts w:asciiTheme="minorHAnsi" w:hAnsiTheme="minorHAnsi" w:cstheme="minorHAnsi"/>
-        </w:rPr>
-        <w:t xml:space="preserve">several </w:t>
-      </w:r>
-      <w:r>
-        <w:rPr>
-          <w:rFonts w:asciiTheme="minorHAnsi" w:hAnsiTheme="minorHAnsi" w:cstheme="minorHAnsi"/>
-        </w:rPr>
-        <w:t xml:space="preserve">architecture </w:t>
-      </w:r>
-      <w:r>
-        <w:rPr>
-          <w:rFonts w:asciiTheme="minorHAnsi" w:hAnsiTheme="minorHAnsi" w:cstheme="minorHAnsi"/>
-        </w:rPr>
-        <w:t>projects and assessments,</w:t>
-      </w:r>
-      <w:r>
-        <w:rPr>
-          <w:rFonts w:asciiTheme="minorHAnsi" w:hAnsiTheme="minorHAnsi" w:cstheme="minorHAnsi"/>
-        </w:rPr>
-        <w:t xml:space="preserve"> and supporting</w:t>
-      </w:r>
-      <w:r>
-        <w:rPr>
-          <w:rFonts w:asciiTheme="minorHAnsi" w:hAnsiTheme="minorHAnsi" w:cstheme="minorHAnsi"/>
-        </w:rPr>
-        <w:t xml:space="preserve"> a</w:t>
-      </w:r>
-      <w:r>
-        <w:rPr>
-          <w:rFonts w:asciiTheme="minorHAnsi" w:hAnsiTheme="minorHAnsi" w:cstheme="minorHAnsi"/>
-        </w:rPr>
-        <w:t xml:space="preserve"> development team enhancing point of sale </w:t>
-      </w:r>
-      <w:r>
-        <w:rPr>
-          <w:rFonts w:asciiTheme="minorHAnsi" w:hAnsiTheme="minorHAnsi" w:cstheme="minorHAnsi"/>
-        </w:rPr>
-        <w:t>systems</w:t>
-      </w:r>
-      <w:r>
-        <w:rPr>
-          <w:rFonts w:asciiTheme="minorHAnsi" w:hAnsiTheme="minorHAnsi" w:cstheme="minorHAnsi"/>
-        </w:rPr>
-        <w:t>. Architecture work includes assessments</w:t>
-      </w:r>
-      <w:r>
-        <w:rPr>
-          <w:rFonts w:asciiTheme="minorHAnsi" w:hAnsiTheme="minorHAnsi" w:cstheme="minorHAnsi"/>
-        </w:rPr>
-        <w:t>,</w:t>
-      </w:r>
-      <w:r>
-        <w:rPr>
-          <w:rFonts w:asciiTheme="minorHAnsi" w:hAnsiTheme="minorHAnsi" w:cstheme="minorHAnsi"/>
-        </w:rPr>
-        <w:t xml:space="preserve"> system design</w:t>
-      </w:r>
-      <w:r>
-        <w:rPr>
-          <w:rFonts w:asciiTheme="minorHAnsi" w:hAnsiTheme="minorHAnsi" w:cstheme="minorHAnsi"/>
-        </w:rPr>
-        <w:t>, and application development</w:t>
-      </w:r>
-      <w:r>
-        <w:rPr>
-          <w:rFonts w:asciiTheme="minorHAnsi" w:hAnsiTheme="minorHAnsi" w:cstheme="minorHAnsi"/>
-        </w:rPr>
-        <w:t xml:space="preserve"> around API security, PCI compliance</w:t>
-      </w:r>
-      <w:r>
-        <w:rPr>
-          <w:rFonts w:asciiTheme="minorHAnsi" w:hAnsiTheme="minorHAnsi" w:cstheme="minorHAnsi"/>
-        </w:rPr>
-        <w:t xml:space="preserve"> automation</w:t>
-      </w:r>
-      <w:r>
-        <w:rPr>
-          <w:rFonts w:asciiTheme="minorHAnsi" w:hAnsiTheme="minorHAnsi" w:cstheme="minorHAnsi"/>
-        </w:rPr>
-        <w:t xml:space="preserve"> through</w:t>
-      </w:r>
-      <w:r>
-        <w:rPr>
-          <w:rFonts w:asciiTheme="minorHAnsi" w:hAnsiTheme="minorHAnsi" w:cstheme="minorHAnsi"/>
-        </w:rPr>
-        <w:t xml:space="preserve"> and ecosystem architecture. Tech stack includes latest version .Net development </w:t>
-      </w:r>
-      <w:r>
-        <w:rPr>
-          <w:rFonts w:asciiTheme="minorHAnsi" w:hAnsiTheme="minorHAnsi" w:cstheme="minorHAnsi"/>
-        </w:rPr>
-        <w:t xml:space="preserve">(4.6) </w:t>
-      </w:r>
-      <w:r>
-        <w:rPr>
-          <w:rFonts w:asciiTheme="minorHAnsi" w:hAnsiTheme="minorHAnsi" w:cstheme="minorHAnsi"/>
-        </w:rPr>
-        <w:t>and Angular 1/2/4 applications.</w:t>
-      </w:r>
-    </w:p>
-    <w:p>
-      <w:pPr>
-        <w:rPr>
-          <w:rFonts w:asciiTheme="minorHAnsi" w:hAnsiTheme="minorHAnsi" w:cstheme="minorHAnsi"/>
           <w:b/>
           <w:sz w:val="24"/>
           <w:szCs w:val="24"/>
@@ -1327,7 +1150,7 @@
           <w:sz w:val="24"/>
           <w:szCs w:val="24"/>
         </w:rPr>
-        <w:t>Imagine Communications 6</w:t>
+        <w:t>Independent Consultant</w:t>
       </w:r>
       <w:r>
         <w:rPr>
@@ -1336,7 +1159,7 @@
           <w:sz w:val="24"/>
           <w:szCs w:val="24"/>
         </w:rPr>
-        <w:t>/</w:t>
+        <w:t>: Vail Resorts</w:t>
       </w:r>
       <w:r>
         <w:rPr>
@@ -1345,7 +1168,7 @@
           <w:sz w:val="24"/>
           <w:szCs w:val="24"/>
         </w:rPr>
-        <w:t>20</w:t>
+        <w:t xml:space="preserve"> – </w:t>
       </w:r>
       <w:r>
         <w:rPr>
@@ -1354,26 +1177,156 @@
           <w:sz w:val="24"/>
           <w:szCs w:val="24"/>
         </w:rPr>
-        <w:t>14-</w:t>
-      </w:r>
-      <w:r>
+        <w:t>4-17/1-18</w:t>
+      </w:r>
+    </w:p>
+    <w:p>
+      <w:pPr>
+        <w:keepNext/>
+        <w:keepLines/>
+        <w:pBdr>
+          <w:top w:val="single" w:sz="18" w:space="1" w:color="EE3524"/>
+        </w:pBdr>
+        <w:spacing w:after="40"/>
+        <w:jc w:val="both"/>
+        <w:rPr>
+          <w:rFonts w:asciiTheme="minorHAnsi" w:hAnsiTheme="minorHAnsi" w:cstheme="minorHAnsi"/>
+        </w:rPr>
+      </w:pPr>
+      <w:r>
+        <w:rPr>
+          <w:rFonts w:asciiTheme="minorHAnsi" w:hAnsiTheme="minorHAnsi" w:cstheme="minorHAnsi"/>
+        </w:rPr>
+        <w:t>S</w:t>
+      </w:r>
+      <w:r>
+        <w:rPr>
+          <w:rFonts w:asciiTheme="minorHAnsi" w:hAnsiTheme="minorHAnsi" w:cstheme="minorHAnsi"/>
+        </w:rPr>
+        <w:t xml:space="preserve">plitting time between </w:t>
+      </w:r>
+      <w:r>
+        <w:rPr>
+          <w:rFonts w:asciiTheme="minorHAnsi" w:hAnsiTheme="minorHAnsi" w:cstheme="minorHAnsi"/>
+        </w:rPr>
+        <w:t xml:space="preserve">several </w:t>
+      </w:r>
+      <w:r>
+        <w:rPr>
+          <w:rFonts w:asciiTheme="minorHAnsi" w:hAnsiTheme="minorHAnsi" w:cstheme="minorHAnsi"/>
+        </w:rPr>
+        <w:t xml:space="preserve">architecture </w:t>
+      </w:r>
+      <w:r>
+        <w:rPr>
+          <w:rFonts w:asciiTheme="minorHAnsi" w:hAnsiTheme="minorHAnsi" w:cstheme="minorHAnsi"/>
+        </w:rPr>
+        <w:t>projects and assessments,</w:t>
+      </w:r>
+      <w:r>
+        <w:rPr>
+          <w:rFonts w:asciiTheme="minorHAnsi" w:hAnsiTheme="minorHAnsi" w:cstheme="minorHAnsi"/>
+        </w:rPr>
+        <w:t xml:space="preserve"> and supporting</w:t>
+      </w:r>
+      <w:r>
+        <w:rPr>
+          <w:rFonts w:asciiTheme="minorHAnsi" w:hAnsiTheme="minorHAnsi" w:cstheme="minorHAnsi"/>
+        </w:rPr>
+        <w:t xml:space="preserve"> a</w:t>
+      </w:r>
+      <w:r>
+        <w:rPr>
+          <w:rFonts w:asciiTheme="minorHAnsi" w:hAnsiTheme="minorHAnsi" w:cstheme="minorHAnsi"/>
+        </w:rPr>
+        <w:t xml:space="preserve"> development team enhancing point of sale </w:t>
+      </w:r>
+      <w:r>
+        <w:rPr>
+          <w:rFonts w:asciiTheme="minorHAnsi" w:hAnsiTheme="minorHAnsi" w:cstheme="minorHAnsi"/>
+        </w:rPr>
+        <w:t>systems</w:t>
+      </w:r>
+      <w:r>
+        <w:rPr>
+          <w:rFonts w:asciiTheme="minorHAnsi" w:hAnsiTheme="minorHAnsi" w:cstheme="minorHAnsi"/>
+        </w:rPr>
+        <w:t>. Architecture work includes assessments</w:t>
+      </w:r>
+      <w:r>
+        <w:rPr>
+          <w:rFonts w:asciiTheme="minorHAnsi" w:hAnsiTheme="minorHAnsi" w:cstheme="minorHAnsi"/>
+        </w:rPr>
+        <w:t>,</w:t>
+      </w:r>
+      <w:r>
+        <w:rPr>
+          <w:rFonts w:asciiTheme="minorHAnsi" w:hAnsiTheme="minorHAnsi" w:cstheme="minorHAnsi"/>
+        </w:rPr>
+        <w:t xml:space="preserve"> system design</w:t>
+      </w:r>
+      <w:r>
+        <w:rPr>
+          <w:rFonts w:asciiTheme="minorHAnsi" w:hAnsiTheme="minorHAnsi" w:cstheme="minorHAnsi"/>
+        </w:rPr>
+        <w:t>, and application development</w:t>
+      </w:r>
+      <w:r>
+        <w:rPr>
+          <w:rFonts w:asciiTheme="minorHAnsi" w:hAnsiTheme="minorHAnsi" w:cstheme="minorHAnsi"/>
+        </w:rPr>
+        <w:t xml:space="preserve"> around API security, PCI compliance</w:t>
+      </w:r>
+      <w:r>
+        <w:rPr>
+          <w:rFonts w:asciiTheme="minorHAnsi" w:hAnsiTheme="minorHAnsi" w:cstheme="minorHAnsi"/>
+        </w:rPr>
+        <w:t xml:space="preserve"> automation</w:t>
+      </w:r>
+      <w:r>
+        <w:rPr>
+          <w:rFonts w:asciiTheme="minorHAnsi" w:hAnsiTheme="minorHAnsi" w:cstheme="minorHAnsi"/>
+        </w:rPr>
+        <w:t xml:space="preserve"> through</w:t>
+      </w:r>
+      <w:r>
+        <w:rPr>
+          <w:rFonts w:asciiTheme="minorHAnsi" w:hAnsiTheme="minorHAnsi" w:cstheme="minorHAnsi"/>
+        </w:rPr>
+        <w:t xml:space="preserve"> and ecosystem architecture. Tech stack includes latest version .Net development </w:t>
+      </w:r>
+      <w:r>
+        <w:rPr>
+          <w:rFonts w:asciiTheme="minorHAnsi" w:hAnsiTheme="minorHAnsi" w:cstheme="minorHAnsi"/>
+        </w:rPr>
+        <w:t xml:space="preserve">(4.6) </w:t>
+      </w:r>
+      <w:r>
+        <w:rPr>
+          <w:rFonts w:asciiTheme="minorHAnsi" w:hAnsiTheme="minorHAnsi" w:cstheme="minorHAnsi"/>
+        </w:rPr>
+        <w:t>and Angular 1/2/4 applications.</w:t>
+      </w:r>
+    </w:p>
+    <w:p>
+      <w:pPr>
         <w:rPr>
           <w:rFonts w:asciiTheme="minorHAnsi" w:hAnsiTheme="minorHAnsi" w:cstheme="minorHAnsi"/>
           <w:b/>
           <w:sz w:val="24"/>
           <w:szCs w:val="24"/>
         </w:rPr>
-        <w:t>1</w:t>
-      </w:r>
-      <w:r>
+      </w:pPr>
+    </w:p>
+    <w:p>
+      <w:pPr>
         <w:rPr>
           <w:rFonts w:asciiTheme="minorHAnsi" w:hAnsiTheme="minorHAnsi" w:cstheme="minorHAnsi"/>
           <w:b/>
           <w:sz w:val="24"/>
           <w:szCs w:val="24"/>
         </w:rPr>
-        <w:t>/</w:t>
-      </w:r>
+      </w:pPr>
       <w:r>
         <w:rPr>
           <w:rFonts w:asciiTheme="minorHAnsi" w:hAnsiTheme="minorHAnsi" w:cstheme="minorHAnsi"/>
@@ -1381,7 +1334,7 @@
           <w:sz w:val="24"/>
           <w:szCs w:val="24"/>
         </w:rPr>
-        <w:t>20</w:t>
+        <w:t>Imagine Communications 6</w:t>
       </w:r>
       <w:r>
         <w:rPr>
@@ -1390,7 +1343,7 @@
           <w:sz w:val="24"/>
           <w:szCs w:val="24"/>
         </w:rPr>
-        <w:t>1</w:t>
+        <w:t>/</w:t>
       </w:r>
       <w:r>
         <w:rPr>
@@ -1399,17 +1352,71 @@
           <w:sz w:val="24"/>
           <w:szCs w:val="24"/>
         </w:rPr>
-        <w:t>7</w:t>
-      </w:r>
-    </w:p>
-    <w:p>
-      <w:pPr>
+        <w:t>20</w:t>
+      </w:r>
+      <w:r>
         <w:rPr>
           <w:rFonts w:asciiTheme="minorHAnsi" w:hAnsiTheme="minorHAnsi" w:cstheme="minorHAnsi"/>
           <w:b/>
           <w:sz w:val="24"/>
           <w:szCs w:val="24"/>
         </w:rPr>
+        <w:t>14-</w:t>
+      </w:r>
+      <w:r>
+        <w:rPr>
+          <w:rFonts w:asciiTheme="minorHAnsi" w:hAnsiTheme="minorHAnsi" w:cstheme="minorHAnsi"/>
+          <w:b/>
+          <w:sz w:val="24"/>
+          <w:szCs w:val="24"/>
+        </w:rPr>
+        <w:t>1</w:t>
+      </w:r>
+      <w:r>
+        <w:rPr>
+          <w:rFonts w:asciiTheme="minorHAnsi" w:hAnsiTheme="minorHAnsi" w:cstheme="minorHAnsi"/>
+          <w:b/>
+          <w:sz w:val="24"/>
+          <w:szCs w:val="24"/>
+        </w:rPr>
+        <w:t>/</w:t>
+      </w:r>
+      <w:r>
+        <w:rPr>
+          <w:rFonts w:asciiTheme="minorHAnsi" w:hAnsiTheme="minorHAnsi" w:cstheme="minorHAnsi"/>
+          <w:b/>
+          <w:sz w:val="24"/>
+          <w:szCs w:val="24"/>
+        </w:rPr>
+        <w:t>20</w:t>
+      </w:r>
+      <w:r>
+        <w:rPr>
+          <w:rFonts w:asciiTheme="minorHAnsi" w:hAnsiTheme="minorHAnsi" w:cstheme="minorHAnsi"/>
+          <w:b/>
+          <w:sz w:val="24"/>
+          <w:szCs w:val="24"/>
+        </w:rPr>
+        <w:t>1</w:t>
+      </w:r>
+      <w:r>
+        <w:rPr>
+          <w:rFonts w:asciiTheme="minorHAnsi" w:hAnsiTheme="minorHAnsi" w:cstheme="minorHAnsi"/>
+          <w:b/>
+          <w:sz w:val="24"/>
+          <w:szCs w:val="24"/>
+        </w:rPr>
+        <w:t>7</w:t>
+      </w:r>
+    </w:p>
+    <w:p>
+      <w:pPr>
+        <w:rPr>
+          <w:rFonts w:asciiTheme="minorHAnsi" w:hAnsiTheme="minorHAnsi" w:cstheme="minorHAnsi"/>
+          <w:b/>
+          <w:sz w:val="24"/>
+          <w:szCs w:val="24"/>
+        </w:rPr>
       </w:pPr>
       <w:r>
         <w:rPr>
@@ -2373,6 +2380,7 @@
           <w:sz w:val="20"/>
           <w:szCs w:val="20"/>
         </w:rPr>
+        <w:lastRenderedPageBreak/>
         <w:t>Member</w:t>
       </w:r>
       <w:r>
@@ -2600,17 +2608,7 @@
           <w:sz w:val="20"/>
           <w:szCs w:val="20"/>
         </w:rPr>
-        <w:t xml:space="preserve">, HTML5, Bootstrap </w:t>
-      </w:r>
-      <w:r>
-        <w:rPr>
-          <w:rFonts w:ascii="Calibri" w:hAnsi="Calibri"/>
-          <w:color w:val="000000"/>
-          <w:sz w:val="20"/>
-          <w:szCs w:val="20"/>
-        </w:rPr>
-        <w:lastRenderedPageBreak/>
-        <w:t xml:space="preserve">and Kendo UI to create </w:t>
+        <w:t xml:space="preserve">, HTML5, Bootstrap and Kendo UI to create </w:t>
       </w:r>
       <w:r>
         <w:rPr>
@@ -3949,7 +3947,25 @@
           <w:sz w:val="24"/>
           <w:szCs w:val="24"/>
         </w:rPr>
-        <w:t>2007-2011</w:t>
+        <w:t>200</w:t>
+      </w:r>
+      <w:r>
+        <w:rPr>
+          <w:rFonts w:ascii="Calibri" w:hAnsi="Calibri" w:cs="Calibri"/>
+          <w:b/>
+          <w:sz w:val="24"/>
+          <w:szCs w:val="24"/>
+        </w:rPr>
+        <w:t>6</w:t>
+      </w:r>
+      <w:r>
+        <w:rPr>
+          <w:rFonts w:ascii="Calibri" w:hAnsi="Calibri" w:cs="Calibri"/>
+          <w:b/>
+          <w:sz w:val="24"/>
+          <w:szCs w:val="24"/>
+        </w:rPr>
+        <w:t>-2011</w:t>
       </w:r>
     </w:p>
     <w:p>

--- a/David.Appel.Resume.docx
+++ b/David.Appel.Resume.docx
@@ -37,7 +37,19 @@
         <w:rPr>
           <w:rFonts w:asciiTheme="minorHAnsi" w:hAnsiTheme="minorHAnsi" w:cstheme="minorHAnsi"/>
         </w:rPr>
-        <w:t>Demonstrated success as a dev, lead and architect</w:t>
+        <w:t>Demonstrated</w:t>
+      </w:r>
+      <w:r>
+        <w:rPr>
+          <w:rFonts w:asciiTheme="minorHAnsi" w:hAnsiTheme="minorHAnsi" w:cstheme="minorHAnsi"/>
+        </w:rPr>
+        <w:t>, consistent</w:t>
+      </w:r>
+      <w:r>
+        <w:rPr>
+          <w:rFonts w:asciiTheme="minorHAnsi" w:hAnsiTheme="minorHAnsi" w:cstheme="minorHAnsi"/>
+        </w:rPr>
+        <w:t xml:space="preserve"> success as a dev, lead and architect</w:t>
       </w:r>
     </w:p>
     <w:p>
@@ -56,7 +68,19 @@
         <w:rPr>
           <w:rFonts w:asciiTheme="minorHAnsi" w:hAnsiTheme="minorHAnsi" w:cstheme="minorHAnsi"/>
         </w:rPr>
-        <w:t>Creative, Innovation</w:t>
+        <w:t xml:space="preserve">Creative, </w:t>
+      </w:r>
+      <w:r>
+        <w:rPr>
+          <w:rFonts w:asciiTheme="minorHAnsi" w:hAnsiTheme="minorHAnsi" w:cstheme="minorHAnsi"/>
+        </w:rPr>
+        <w:t>i</w:t>
+      </w:r>
+      <w:r>
+        <w:rPr>
+          <w:rFonts w:asciiTheme="minorHAnsi" w:hAnsiTheme="minorHAnsi" w:cstheme="minorHAnsi"/>
+        </w:rPr>
+        <w:t>nnovation</w:t>
       </w:r>
       <w:r>
         <w:rPr>
@@ -68,7 +92,25 @@
         <w:rPr>
           <w:rFonts w:asciiTheme="minorHAnsi" w:hAnsiTheme="minorHAnsi" w:cstheme="minorHAnsi"/>
         </w:rPr>
-        <w:t>Driven and Customer</w:t>
+        <w:t>d</w:t>
+      </w:r>
+      <w:r>
+        <w:rPr>
+          <w:rFonts w:asciiTheme="minorHAnsi" w:hAnsiTheme="minorHAnsi" w:cstheme="minorHAnsi"/>
+        </w:rPr>
+        <w:t xml:space="preserve">riven and </w:t>
+      </w:r>
+      <w:r>
+        <w:rPr>
+          <w:rFonts w:asciiTheme="minorHAnsi" w:hAnsiTheme="minorHAnsi" w:cstheme="minorHAnsi"/>
+        </w:rPr>
+        <w:t>c</w:t>
+      </w:r>
+      <w:r>
+        <w:rPr>
+          <w:rFonts w:asciiTheme="minorHAnsi" w:hAnsiTheme="minorHAnsi" w:cstheme="minorHAnsi"/>
+        </w:rPr>
+        <w:t>ustomer</w:t>
       </w:r>
       <w:r>
         <w:rPr>
@@ -80,7 +122,13 @@
         <w:rPr>
           <w:rFonts w:asciiTheme="minorHAnsi" w:hAnsiTheme="minorHAnsi" w:cstheme="minorHAnsi"/>
         </w:rPr>
-        <w:t>Focused</w:t>
+        <w:t>f</w:t>
+      </w:r>
+      <w:r>
+        <w:rPr>
+          <w:rFonts w:asciiTheme="minorHAnsi" w:hAnsiTheme="minorHAnsi" w:cstheme="minorHAnsi"/>
+        </w:rPr>
+        <w:t>ocused</w:t>
       </w:r>
     </w:p>
     <w:p>
@@ -99,7 +147,91 @@
         <w:rPr>
           <w:rFonts w:asciiTheme="minorHAnsi" w:hAnsiTheme="minorHAnsi" w:cstheme="minorHAnsi"/>
         </w:rPr>
-        <w:t>Proven history of System-Based, Complex Problem Solving and Critical Thinking to drive results</w:t>
+        <w:t xml:space="preserve">Proven history of </w:t>
+      </w:r>
+      <w:r>
+        <w:rPr>
+          <w:rFonts w:asciiTheme="minorHAnsi" w:hAnsiTheme="minorHAnsi" w:cstheme="minorHAnsi"/>
+        </w:rPr>
+        <w:t>s</w:t>
+      </w:r>
+      <w:r>
+        <w:rPr>
+          <w:rFonts w:asciiTheme="minorHAnsi" w:hAnsiTheme="minorHAnsi" w:cstheme="minorHAnsi"/>
+        </w:rPr>
+        <w:t>ystem-</w:t>
+      </w:r>
+      <w:r>
+        <w:rPr>
+          <w:rFonts w:asciiTheme="minorHAnsi" w:hAnsiTheme="minorHAnsi" w:cstheme="minorHAnsi"/>
+        </w:rPr>
+        <w:t>b</w:t>
+      </w:r>
+      <w:r>
+        <w:rPr>
+          <w:rFonts w:asciiTheme="minorHAnsi" w:hAnsiTheme="minorHAnsi" w:cstheme="minorHAnsi"/>
+        </w:rPr>
+        <w:t xml:space="preserve">ased, </w:t>
+      </w:r>
+      <w:r>
+        <w:rPr>
+          <w:rFonts w:asciiTheme="minorHAnsi" w:hAnsiTheme="minorHAnsi" w:cstheme="minorHAnsi"/>
+        </w:rPr>
+        <w:t>c</w:t>
+      </w:r>
+      <w:r>
+        <w:rPr>
+          <w:rFonts w:asciiTheme="minorHAnsi" w:hAnsiTheme="minorHAnsi" w:cstheme="minorHAnsi"/>
+        </w:rPr>
+        <w:t xml:space="preserve">omplex </w:t>
+      </w:r>
+      <w:r>
+        <w:rPr>
+          <w:rFonts w:asciiTheme="minorHAnsi" w:hAnsiTheme="minorHAnsi" w:cstheme="minorHAnsi"/>
+        </w:rPr>
+        <w:t>p</w:t>
+      </w:r>
+      <w:r>
+        <w:rPr>
+          <w:rFonts w:asciiTheme="minorHAnsi" w:hAnsiTheme="minorHAnsi" w:cstheme="minorHAnsi"/>
+        </w:rPr>
+        <w:t xml:space="preserve">roblem </w:t>
+      </w:r>
+      <w:r>
+        <w:rPr>
+          <w:rFonts w:asciiTheme="minorHAnsi" w:hAnsiTheme="minorHAnsi" w:cstheme="minorHAnsi"/>
+        </w:rPr>
+        <w:t>s</w:t>
+      </w:r>
+      <w:r>
+        <w:rPr>
+          <w:rFonts w:asciiTheme="minorHAnsi" w:hAnsiTheme="minorHAnsi" w:cstheme="minorHAnsi"/>
+        </w:rPr>
+        <w:t xml:space="preserve">olving and </w:t>
+      </w:r>
+      <w:r>
+        <w:rPr>
+          <w:rFonts w:asciiTheme="minorHAnsi" w:hAnsiTheme="minorHAnsi" w:cstheme="minorHAnsi"/>
+        </w:rPr>
+        <w:t>c</w:t>
+      </w:r>
+      <w:r>
+        <w:rPr>
+          <w:rFonts w:asciiTheme="minorHAnsi" w:hAnsiTheme="minorHAnsi" w:cstheme="minorHAnsi"/>
+        </w:rPr>
+        <w:t xml:space="preserve">ritical </w:t>
+      </w:r>
+      <w:r>
+        <w:rPr>
+          <w:rFonts w:asciiTheme="minorHAnsi" w:hAnsiTheme="minorHAnsi" w:cstheme="minorHAnsi"/>
+        </w:rPr>
+        <w:t>t</w:t>
+      </w:r>
+      <w:r>
+        <w:rPr>
+          <w:rFonts w:asciiTheme="minorHAnsi" w:hAnsiTheme="minorHAnsi" w:cstheme="minorHAnsi"/>
+        </w:rPr>
+        <w:t>hinking to drive results</w:t>
       </w:r>
     </w:p>
     <w:p>
@@ -118,7 +250,91 @@
         <w:rPr>
           <w:rFonts w:asciiTheme="minorHAnsi" w:hAnsiTheme="minorHAnsi" w:cstheme="minorHAnsi"/>
         </w:rPr>
-        <w:t>Cross-Industry, Cross-Functional, Cross Tech Stacks and Toolsets</w:t>
+        <w:t>Cross-</w:t>
+      </w:r>
+      <w:r>
+        <w:rPr>
+          <w:rFonts w:asciiTheme="minorHAnsi" w:hAnsiTheme="minorHAnsi" w:cstheme="minorHAnsi"/>
+        </w:rPr>
+        <w:t>i</w:t>
+      </w:r>
+      <w:r>
+        <w:rPr>
+          <w:rFonts w:asciiTheme="minorHAnsi" w:hAnsiTheme="minorHAnsi" w:cstheme="minorHAnsi"/>
+        </w:rPr>
+        <w:t xml:space="preserve">ndustry, </w:t>
+      </w:r>
+      <w:r>
+        <w:rPr>
+          <w:rFonts w:asciiTheme="minorHAnsi" w:hAnsiTheme="minorHAnsi" w:cstheme="minorHAnsi"/>
+        </w:rPr>
+        <w:t>c</w:t>
+      </w:r>
+      <w:r>
+        <w:rPr>
+          <w:rFonts w:asciiTheme="minorHAnsi" w:hAnsiTheme="minorHAnsi" w:cstheme="minorHAnsi"/>
+        </w:rPr>
+        <w:t>ross-</w:t>
+      </w:r>
+      <w:r>
+        <w:rPr>
+          <w:rFonts w:asciiTheme="minorHAnsi" w:hAnsiTheme="minorHAnsi" w:cstheme="minorHAnsi"/>
+        </w:rPr>
+        <w:t>f</w:t>
+      </w:r>
+      <w:r>
+        <w:rPr>
+          <w:rFonts w:asciiTheme="minorHAnsi" w:hAnsiTheme="minorHAnsi" w:cstheme="minorHAnsi"/>
+        </w:rPr>
+        <w:t xml:space="preserve">unctional, </w:t>
+      </w:r>
+      <w:r>
+        <w:rPr>
+          <w:rFonts w:asciiTheme="minorHAnsi" w:hAnsiTheme="minorHAnsi" w:cstheme="minorHAnsi"/>
+        </w:rPr>
+        <w:t>c</w:t>
+      </w:r>
+      <w:r>
+        <w:rPr>
+          <w:rFonts w:asciiTheme="minorHAnsi" w:hAnsiTheme="minorHAnsi" w:cstheme="minorHAnsi"/>
+        </w:rPr>
+        <w:t xml:space="preserve">ross </w:t>
+      </w:r>
+      <w:r>
+        <w:rPr>
+          <w:rFonts w:asciiTheme="minorHAnsi" w:hAnsiTheme="minorHAnsi" w:cstheme="minorHAnsi"/>
+        </w:rPr>
+        <w:t>t</w:t>
+      </w:r>
+      <w:r>
+        <w:rPr>
+          <w:rFonts w:asciiTheme="minorHAnsi" w:hAnsiTheme="minorHAnsi" w:cstheme="minorHAnsi"/>
+        </w:rPr>
+        <w:t xml:space="preserve">ech </w:t>
+      </w:r>
+      <w:r>
+        <w:rPr>
+          <w:rFonts w:asciiTheme="minorHAnsi" w:hAnsiTheme="minorHAnsi" w:cstheme="minorHAnsi"/>
+        </w:rPr>
+        <w:t>s</w:t>
+      </w:r>
+      <w:r>
+        <w:rPr>
+          <w:rFonts w:asciiTheme="minorHAnsi" w:hAnsiTheme="minorHAnsi" w:cstheme="minorHAnsi"/>
+        </w:rPr>
+        <w:t xml:space="preserve">tacks and </w:t>
+      </w:r>
+      <w:r>
+        <w:rPr>
+          <w:rFonts w:asciiTheme="minorHAnsi" w:hAnsiTheme="minorHAnsi" w:cstheme="minorHAnsi"/>
+        </w:rPr>
+        <w:t>t</w:t>
+      </w:r>
+      <w:r>
+        <w:rPr>
+          <w:rFonts w:asciiTheme="minorHAnsi" w:hAnsiTheme="minorHAnsi" w:cstheme="minorHAnsi"/>
+        </w:rPr>
+        <w:t>oolsets</w:t>
       </w:r>
     </w:p>
     <w:p>
@@ -137,7 +353,91 @@
         <w:rPr>
           <w:rFonts w:asciiTheme="minorHAnsi" w:hAnsiTheme="minorHAnsi" w:cstheme="minorHAnsi"/>
         </w:rPr>
-        <w:t>Passionate Advocate for People-first management, UX, Lean/Agile, Collaboration and Lifelong Learning</w:t>
+        <w:t xml:space="preserve">Passionate </w:t>
+      </w:r>
+      <w:r>
+        <w:rPr>
+          <w:rFonts w:asciiTheme="minorHAnsi" w:hAnsiTheme="minorHAnsi" w:cstheme="minorHAnsi"/>
+        </w:rPr>
+        <w:t>a</w:t>
+      </w:r>
+      <w:r>
+        <w:rPr>
+          <w:rFonts w:asciiTheme="minorHAnsi" w:hAnsiTheme="minorHAnsi" w:cstheme="minorHAnsi"/>
+        </w:rPr>
+        <w:t xml:space="preserve">dvocate for </w:t>
+      </w:r>
+      <w:r>
+        <w:rPr>
+          <w:rFonts w:asciiTheme="minorHAnsi" w:hAnsiTheme="minorHAnsi" w:cstheme="minorHAnsi"/>
+        </w:rPr>
+        <w:t>p</w:t>
+      </w:r>
+      <w:r>
+        <w:rPr>
+          <w:rFonts w:asciiTheme="minorHAnsi" w:hAnsiTheme="minorHAnsi" w:cstheme="minorHAnsi"/>
+        </w:rPr>
+        <w:t xml:space="preserve">eople-first management, UX, </w:t>
+      </w:r>
+      <w:r>
+        <w:rPr>
+          <w:rFonts w:asciiTheme="minorHAnsi" w:hAnsiTheme="minorHAnsi" w:cstheme="minorHAnsi"/>
+        </w:rPr>
+        <w:t>l</w:t>
+      </w:r>
+      <w:r>
+        <w:rPr>
+          <w:rFonts w:asciiTheme="minorHAnsi" w:hAnsiTheme="minorHAnsi" w:cstheme="minorHAnsi"/>
+        </w:rPr>
+        <w:t>ean/</w:t>
+      </w:r>
+      <w:r>
+        <w:rPr>
+          <w:rFonts w:asciiTheme="minorHAnsi" w:hAnsiTheme="minorHAnsi" w:cstheme="minorHAnsi"/>
+        </w:rPr>
+        <w:t>a</w:t>
+      </w:r>
+      <w:r>
+        <w:rPr>
+          <w:rFonts w:asciiTheme="minorHAnsi" w:hAnsiTheme="minorHAnsi" w:cstheme="minorHAnsi"/>
+        </w:rPr>
+        <w:t xml:space="preserve">gile, </w:t>
+      </w:r>
+      <w:r>
+        <w:rPr>
+          <w:rFonts w:asciiTheme="minorHAnsi" w:hAnsiTheme="minorHAnsi" w:cstheme="minorHAnsi"/>
+        </w:rPr>
+        <w:t>c</w:t>
+      </w:r>
+      <w:r>
+        <w:rPr>
+          <w:rFonts w:asciiTheme="minorHAnsi" w:hAnsiTheme="minorHAnsi" w:cstheme="minorHAnsi"/>
+        </w:rPr>
+        <w:t xml:space="preserve">ollaboration and </w:t>
+      </w:r>
+      <w:r>
+        <w:rPr>
+          <w:rFonts w:asciiTheme="minorHAnsi" w:hAnsiTheme="minorHAnsi" w:cstheme="minorHAnsi"/>
+        </w:rPr>
+        <w:t>l</w:t>
+      </w:r>
+      <w:r>
+        <w:rPr>
+          <w:rFonts w:asciiTheme="minorHAnsi" w:hAnsiTheme="minorHAnsi" w:cstheme="minorHAnsi"/>
+        </w:rPr>
+        <w:t xml:space="preserve">ifelong </w:t>
+      </w:r>
+      <w:r>
+        <w:rPr>
+          <w:rFonts w:asciiTheme="minorHAnsi" w:hAnsiTheme="minorHAnsi" w:cstheme="minorHAnsi"/>
+        </w:rPr>
+        <w:t>l</w:t>
+      </w:r>
+      <w:r>
+        <w:rPr>
+          <w:rFonts w:asciiTheme="minorHAnsi" w:hAnsiTheme="minorHAnsi" w:cstheme="minorHAnsi"/>
+        </w:rPr>
+        <w:t>earning</w:t>
       </w:r>
     </w:p>
     <w:p>
@@ -290,6 +590,8 @@
         </w:rPr>
         <w:t>tooling</w:t>
       </w:r>
+      <w:bookmarkStart w:id="0" w:name="_GoBack"/>
+      <w:bookmarkEnd w:id="0"/>
     </w:p>
     <w:p>
       <w:pPr>
@@ -624,8 +926,6 @@
         </w:rPr>
         <w:t>AWS, Azure</w:t>
       </w:r>
-      <w:bookmarkStart w:id="0" w:name="_GoBack"/>
-      <w:bookmarkEnd w:id="0"/>
     </w:p>
     <w:p>
       <w:pPr>
@@ -1000,7 +1300,43 @@
           <w:sz w:val="24"/>
           <w:szCs w:val="24"/>
         </w:rPr>
-        <w:t xml:space="preserve"> 4/18-2/19</w:t>
+        <w:t xml:space="preserve"> 4/</w:t>
+      </w:r>
+      <w:r>
+        <w:rPr>
+          <w:rFonts w:asciiTheme="minorHAnsi" w:hAnsiTheme="minorHAnsi" w:cstheme="minorHAnsi"/>
+          <w:b/>
+          <w:sz w:val="24"/>
+          <w:szCs w:val="24"/>
+        </w:rPr>
+        <w:t>20</w:t>
+      </w:r>
+      <w:r>
+        <w:rPr>
+          <w:rFonts w:asciiTheme="minorHAnsi" w:hAnsiTheme="minorHAnsi" w:cstheme="minorHAnsi"/>
+          <w:b/>
+          <w:sz w:val="24"/>
+          <w:szCs w:val="24"/>
+        </w:rPr>
+        <w:t>18-2/</w:t>
+      </w:r>
+      <w:r>
+        <w:rPr>
+          <w:rFonts w:asciiTheme="minorHAnsi" w:hAnsiTheme="minorHAnsi" w:cstheme="minorHAnsi"/>
+          <w:b/>
+          <w:sz w:val="24"/>
+          <w:szCs w:val="24"/>
+        </w:rPr>
+        <w:t>20</w:t>
+      </w:r>
+      <w:r>
+        <w:rPr>
+          <w:rFonts w:asciiTheme="minorHAnsi" w:hAnsiTheme="minorHAnsi" w:cstheme="minorHAnsi"/>
+          <w:b/>
+          <w:sz w:val="24"/>
+          <w:szCs w:val="24"/>
+        </w:rPr>
+        <w:t>19</w:t>
       </w:r>
     </w:p>
     <w:p>
@@ -1020,14 +1356,32 @@
         <w:rPr>
           <w:rFonts w:ascii="Calibri" w:hAnsi="Calibri" w:cs="Calibri"/>
         </w:rPr>
-        <w:t xml:space="preserve">Lead a team in a successful rewrite of core subsystem used for client accounting and billing. Design focused on creating an extensible base for the organization to grow and expand customer offerings. Project touched all systems in the org and foundationally changing the way the organization charges it's clients. Systems involved included several Angular single page apps, a web </w:t>
+        <w:t xml:space="preserve">Lead a team in a successful rewrite of core subsystem used for client accounting and billing. Design focused on creating an extensible base for the organization to grow and expand customer offerings. Project touched all systems in the org and foundationally changing the way the organization charges it's clients. Systems involved included several Angular single page apps, a </w:t>
+      </w:r>
+      <w:r>
+        <w:rPr>
+          <w:rFonts w:ascii="Calibri" w:hAnsi="Calibri" w:cs="Calibri"/>
+        </w:rPr>
+        <w:t>W</w:t>
+      </w:r>
+      <w:r>
+        <w:rPr>
+          <w:rFonts w:ascii="Calibri" w:hAnsi="Calibri" w:cs="Calibri"/>
+        </w:rPr>
+        <w:t xml:space="preserve">eb </w:t>
       </w:r>
       <w:proofErr w:type="spellStart"/>
       <w:r>
         <w:rPr>
           <w:rFonts w:ascii="Calibri" w:hAnsi="Calibri" w:cs="Calibri"/>
         </w:rPr>
-        <w:t>api</w:t>
+        <w:t>A</w:t>
+      </w:r>
+      <w:r>
+        <w:rPr>
+          <w:rFonts w:ascii="Calibri" w:hAnsi="Calibri" w:cs="Calibri"/>
+        </w:rPr>
+        <w:t>pi</w:t>
       </w:r>
       <w:proofErr w:type="spellEnd"/>
       <w:r>
@@ -1177,7 +1531,61 @@
           <w:sz w:val="24"/>
           <w:szCs w:val="24"/>
         </w:rPr>
-        <w:t>4-17/1-18</w:t>
+        <w:t>4</w:t>
+      </w:r>
+      <w:r>
+        <w:rPr>
+          <w:rFonts w:asciiTheme="minorHAnsi" w:hAnsiTheme="minorHAnsi" w:cstheme="minorHAnsi"/>
+          <w:b/>
+          <w:sz w:val="24"/>
+          <w:szCs w:val="24"/>
+        </w:rPr>
+        <w:t>/20</w:t>
+      </w:r>
+      <w:r>
+        <w:rPr>
+          <w:rFonts w:asciiTheme="minorHAnsi" w:hAnsiTheme="minorHAnsi" w:cstheme="minorHAnsi"/>
+          <w:b/>
+          <w:sz w:val="24"/>
+          <w:szCs w:val="24"/>
+        </w:rPr>
+        <w:t>17</w:t>
+      </w:r>
+      <w:r>
+        <w:rPr>
+          <w:rFonts w:asciiTheme="minorHAnsi" w:hAnsiTheme="minorHAnsi" w:cstheme="minorHAnsi"/>
+          <w:b/>
+          <w:sz w:val="24"/>
+          <w:szCs w:val="24"/>
+        </w:rPr>
+        <w:t>-</w:t>
+      </w:r>
+      <w:r>
+        <w:rPr>
+          <w:rFonts w:asciiTheme="minorHAnsi" w:hAnsiTheme="minorHAnsi" w:cstheme="minorHAnsi"/>
+          <w:b/>
+          <w:sz w:val="24"/>
+          <w:szCs w:val="24"/>
+        </w:rPr>
+        <w:t>1</w:t>
+      </w:r>
+      <w:r>
+        <w:rPr>
+          <w:rFonts w:asciiTheme="minorHAnsi" w:hAnsiTheme="minorHAnsi" w:cstheme="minorHAnsi"/>
+          <w:b/>
+          <w:sz w:val="24"/>
+          <w:szCs w:val="24"/>
+        </w:rPr>
+        <w:t>/20</w:t>
+      </w:r>
+      <w:r>
+        <w:rPr>
+          <w:rFonts w:asciiTheme="minorHAnsi" w:hAnsiTheme="minorHAnsi" w:cstheme="minorHAnsi"/>
+          <w:b/>
+          <w:sz w:val="24"/>
+          <w:szCs w:val="24"/>
+        </w:rPr>
+        <w:t>18</w:t>
       </w:r>
     </w:p>
     <w:p>
@@ -1407,26 +1815,6 @@
           <w:szCs w:val="24"/>
         </w:rPr>
         <w:t>7</w:t>
-      </w:r>
-    </w:p>
-    <w:p>
-      <w:pPr>
-        <w:rPr>
-          <w:rFonts w:asciiTheme="minorHAnsi" w:hAnsiTheme="minorHAnsi" w:cstheme="minorHAnsi"/>
-          <w:b/>
-          <w:sz w:val="24"/>
-          <w:szCs w:val="24"/>
-        </w:rPr>
-      </w:pPr>
-      <w:r>
-        <w:rPr>
-          <w:rFonts w:ascii="Calibri" w:hAnsi="Calibri" w:cs="Calibri"/>
-          <w:b/>
-          <w:bCs/>
-          <w:sz w:val="22"/>
-          <w:szCs w:val="22"/>
-        </w:rPr>
-        <w:t>Roles: Architect, Team Lead, Developer</w:t>
       </w:r>
     </w:p>
     <w:p>

--- a/David.Appel.Resume.docx
+++ b/David.Appel.Resume.docx
@@ -523,15 +523,6 @@
           <w:sz w:val="22"/>
           <w:szCs w:val="22"/>
         </w:rPr>
-        <w:t xml:space="preserve"> ReactJS,</w:t>
-      </w:r>
-      <w:r>
-        <w:rPr>
-          <w:rFonts w:ascii="Calibri" w:hAnsi="Calibri"/>
-          <w:color w:val="44546A" w:themeColor="text2"/>
-          <w:sz w:val="22"/>
-          <w:szCs w:val="22"/>
-        </w:rPr>
         <w:t xml:space="preserve"> </w:t>
       </w:r>
       <w:r>
@@ -550,15 +541,6 @@
           <w:sz w:val="22"/>
           <w:szCs w:val="22"/>
         </w:rPr>
-        <w:t xml:space="preserve"> (ES6/7)</w:t>
-      </w:r>
-      <w:r>
-        <w:rPr>
-          <w:rFonts w:ascii="Calibri" w:hAnsi="Calibri"/>
-          <w:color w:val="44546A" w:themeColor="text2"/>
-          <w:sz w:val="22"/>
-          <w:szCs w:val="22"/>
-        </w:rPr>
         <w:t xml:space="preserve">, </w:t>
       </w:r>
       <w:proofErr w:type="spellStart"/>
@@ -590,8 +572,6 @@
         </w:rPr>
         <w:t>tooling</w:t>
       </w:r>
-      <w:bookmarkStart w:id="0" w:name="_GoBack"/>
-      <w:bookmarkEnd w:id="0"/>
     </w:p>
     <w:p>
       <w:pPr>
@@ -940,6 +920,8 @@
           <w:szCs w:val="16"/>
         </w:rPr>
       </w:pPr>
+      <w:bookmarkStart w:id="0" w:name="_GoBack"/>
+      <w:bookmarkEnd w:id="0"/>
     </w:p>
     <w:p>
       <w:pPr>

--- a/David.Appel.Resume.docx
+++ b/David.Appel.Resume.docx
@@ -12,11 +12,13 @@
         <w:spacing w:after="160" w:line="259" w:lineRule="auto"/>
         <w:rPr>
           <w:rFonts w:asciiTheme="minorHAnsi" w:hAnsiTheme="minorHAnsi" w:cstheme="minorHAnsi"/>
-        </w:rPr>
-      </w:pPr>
-      <w:r>
-        <w:rPr>
-          <w:rFonts w:asciiTheme="minorHAnsi" w:hAnsiTheme="minorHAnsi" w:cstheme="minorHAnsi"/>
+          <w:highlight w:val="yellow"/>
+        </w:rPr>
+      </w:pPr>
+      <w:r>
+        <w:rPr>
+          <w:rFonts w:asciiTheme="minorHAnsi" w:hAnsiTheme="minorHAnsi" w:cstheme="minorHAnsi"/>
+          <w:highlight w:val="yellow"/>
         </w:rPr>
         <w:t>Passionate about driving organizational value through software</w:t>
       </w:r>
@@ -31,23 +33,27 @@
         <w:spacing w:after="160" w:line="256" w:lineRule="auto"/>
         <w:rPr>
           <w:rFonts w:asciiTheme="minorHAnsi" w:hAnsiTheme="minorHAnsi" w:cstheme="minorHAnsi"/>
-        </w:rPr>
-      </w:pPr>
-      <w:r>
-        <w:rPr>
-          <w:rFonts w:asciiTheme="minorHAnsi" w:hAnsiTheme="minorHAnsi" w:cstheme="minorHAnsi"/>
+          <w:highlight w:val="yellow"/>
+        </w:rPr>
+      </w:pPr>
+      <w:r>
+        <w:rPr>
+          <w:rFonts w:asciiTheme="minorHAnsi" w:hAnsiTheme="minorHAnsi" w:cstheme="minorHAnsi"/>
+          <w:highlight w:val="yellow"/>
         </w:rPr>
         <w:t>Demonstrated</w:t>
       </w:r>
       <w:r>
         <w:rPr>
           <w:rFonts w:asciiTheme="minorHAnsi" w:hAnsiTheme="minorHAnsi" w:cstheme="minorHAnsi"/>
+          <w:highlight w:val="yellow"/>
         </w:rPr>
         <w:t>, consistent</w:t>
       </w:r>
       <w:r>
         <w:rPr>
           <w:rFonts w:asciiTheme="minorHAnsi" w:hAnsiTheme="minorHAnsi" w:cstheme="minorHAnsi"/>
+          <w:highlight w:val="yellow"/>
         </w:rPr>
         <w:t xml:space="preserve"> success as a dev, lead and architect</w:t>
       </w:r>
@@ -62,71 +68,83 @@
         <w:spacing w:after="160" w:line="256" w:lineRule="auto"/>
         <w:rPr>
           <w:rFonts w:asciiTheme="minorHAnsi" w:hAnsiTheme="minorHAnsi" w:cstheme="minorHAnsi"/>
-        </w:rPr>
-      </w:pPr>
-      <w:r>
-        <w:rPr>
-          <w:rFonts w:asciiTheme="minorHAnsi" w:hAnsiTheme="minorHAnsi" w:cstheme="minorHAnsi"/>
+          <w:highlight w:val="yellow"/>
+        </w:rPr>
+      </w:pPr>
+      <w:r>
+        <w:rPr>
+          <w:rFonts w:asciiTheme="minorHAnsi" w:hAnsiTheme="minorHAnsi" w:cstheme="minorHAnsi"/>
+          <w:highlight w:val="yellow"/>
         </w:rPr>
         <w:t xml:space="preserve">Creative, </w:t>
       </w:r>
       <w:r>
         <w:rPr>
           <w:rFonts w:asciiTheme="minorHAnsi" w:hAnsiTheme="minorHAnsi" w:cstheme="minorHAnsi"/>
+          <w:highlight w:val="yellow"/>
         </w:rPr>
         <w:t>i</w:t>
       </w:r>
       <w:r>
         <w:rPr>
           <w:rFonts w:asciiTheme="minorHAnsi" w:hAnsiTheme="minorHAnsi" w:cstheme="minorHAnsi"/>
+          <w:highlight w:val="yellow"/>
         </w:rPr>
         <w:t>nnovation</w:t>
       </w:r>
       <w:r>
         <w:rPr>
           <w:rFonts w:asciiTheme="minorHAnsi" w:hAnsiTheme="minorHAnsi" w:cstheme="minorHAnsi"/>
+          <w:highlight w:val="yellow"/>
         </w:rPr>
         <w:t>-</w:t>
       </w:r>
       <w:r>
         <w:rPr>
           <w:rFonts w:asciiTheme="minorHAnsi" w:hAnsiTheme="minorHAnsi" w:cstheme="minorHAnsi"/>
+          <w:highlight w:val="yellow"/>
         </w:rPr>
         <w:t>d</w:t>
       </w:r>
       <w:r>
         <w:rPr>
           <w:rFonts w:asciiTheme="minorHAnsi" w:hAnsiTheme="minorHAnsi" w:cstheme="minorHAnsi"/>
+          <w:highlight w:val="yellow"/>
         </w:rPr>
         <w:t xml:space="preserve">riven and </w:t>
       </w:r>
       <w:r>
         <w:rPr>
           <w:rFonts w:asciiTheme="minorHAnsi" w:hAnsiTheme="minorHAnsi" w:cstheme="minorHAnsi"/>
+          <w:highlight w:val="yellow"/>
         </w:rPr>
         <w:t>c</w:t>
       </w:r>
       <w:r>
         <w:rPr>
           <w:rFonts w:asciiTheme="minorHAnsi" w:hAnsiTheme="minorHAnsi" w:cstheme="minorHAnsi"/>
+          <w:highlight w:val="yellow"/>
         </w:rPr>
         <w:t>ustomer</w:t>
       </w:r>
       <w:r>
         <w:rPr>
           <w:rFonts w:asciiTheme="minorHAnsi" w:hAnsiTheme="minorHAnsi" w:cstheme="minorHAnsi"/>
+          <w:highlight w:val="yellow"/>
         </w:rPr>
         <w:t>-</w:t>
       </w:r>
       <w:r>
         <w:rPr>
           <w:rFonts w:asciiTheme="minorHAnsi" w:hAnsiTheme="minorHAnsi" w:cstheme="minorHAnsi"/>
+          <w:highlight w:val="yellow"/>
         </w:rPr>
         <w:t>f</w:t>
       </w:r>
       <w:r>
         <w:rPr>
           <w:rFonts w:asciiTheme="minorHAnsi" w:hAnsiTheme="minorHAnsi" w:cstheme="minorHAnsi"/>
+          <w:highlight w:val="yellow"/>
         </w:rPr>
         <w:t>ocused</w:t>
       </w:r>
@@ -141,95 +159,111 @@
         <w:spacing w:after="160" w:line="256" w:lineRule="auto"/>
         <w:rPr>
           <w:rFonts w:asciiTheme="minorHAnsi" w:hAnsiTheme="minorHAnsi" w:cstheme="minorHAnsi"/>
-        </w:rPr>
-      </w:pPr>
-      <w:r>
-        <w:rPr>
-          <w:rFonts w:asciiTheme="minorHAnsi" w:hAnsiTheme="minorHAnsi" w:cstheme="minorHAnsi"/>
+          <w:highlight w:val="yellow"/>
+        </w:rPr>
+      </w:pPr>
+      <w:r>
+        <w:rPr>
+          <w:rFonts w:asciiTheme="minorHAnsi" w:hAnsiTheme="minorHAnsi" w:cstheme="minorHAnsi"/>
+          <w:highlight w:val="yellow"/>
         </w:rPr>
         <w:t xml:space="preserve">Proven history of </w:t>
       </w:r>
       <w:r>
         <w:rPr>
           <w:rFonts w:asciiTheme="minorHAnsi" w:hAnsiTheme="minorHAnsi" w:cstheme="minorHAnsi"/>
+          <w:highlight w:val="yellow"/>
         </w:rPr>
         <w:t>s</w:t>
       </w:r>
       <w:r>
         <w:rPr>
           <w:rFonts w:asciiTheme="minorHAnsi" w:hAnsiTheme="minorHAnsi" w:cstheme="minorHAnsi"/>
+          <w:highlight w:val="yellow"/>
         </w:rPr>
         <w:t>ystem-</w:t>
       </w:r>
       <w:r>
         <w:rPr>
           <w:rFonts w:asciiTheme="minorHAnsi" w:hAnsiTheme="minorHAnsi" w:cstheme="minorHAnsi"/>
+          <w:highlight w:val="yellow"/>
         </w:rPr>
         <w:t>b</w:t>
       </w:r>
       <w:r>
         <w:rPr>
           <w:rFonts w:asciiTheme="minorHAnsi" w:hAnsiTheme="minorHAnsi" w:cstheme="minorHAnsi"/>
+          <w:highlight w:val="yellow"/>
         </w:rPr>
         <w:t xml:space="preserve">ased, </w:t>
       </w:r>
       <w:r>
         <w:rPr>
           <w:rFonts w:asciiTheme="minorHAnsi" w:hAnsiTheme="minorHAnsi" w:cstheme="minorHAnsi"/>
+          <w:highlight w:val="yellow"/>
         </w:rPr>
         <w:t>c</w:t>
       </w:r>
       <w:r>
         <w:rPr>
           <w:rFonts w:asciiTheme="minorHAnsi" w:hAnsiTheme="minorHAnsi" w:cstheme="minorHAnsi"/>
+          <w:highlight w:val="yellow"/>
         </w:rPr>
         <w:t xml:space="preserve">omplex </w:t>
       </w:r>
       <w:r>
         <w:rPr>
           <w:rFonts w:asciiTheme="minorHAnsi" w:hAnsiTheme="minorHAnsi" w:cstheme="minorHAnsi"/>
+          <w:highlight w:val="yellow"/>
         </w:rPr>
         <w:t>p</w:t>
       </w:r>
       <w:r>
         <w:rPr>
           <w:rFonts w:asciiTheme="minorHAnsi" w:hAnsiTheme="minorHAnsi" w:cstheme="minorHAnsi"/>
+          <w:highlight w:val="yellow"/>
         </w:rPr>
         <w:t xml:space="preserve">roblem </w:t>
       </w:r>
       <w:r>
         <w:rPr>
           <w:rFonts w:asciiTheme="minorHAnsi" w:hAnsiTheme="minorHAnsi" w:cstheme="minorHAnsi"/>
+          <w:highlight w:val="yellow"/>
         </w:rPr>
         <w:t>s</w:t>
       </w:r>
       <w:r>
         <w:rPr>
           <w:rFonts w:asciiTheme="minorHAnsi" w:hAnsiTheme="minorHAnsi" w:cstheme="minorHAnsi"/>
+          <w:highlight w:val="yellow"/>
         </w:rPr>
         <w:t xml:space="preserve">olving and </w:t>
       </w:r>
       <w:r>
         <w:rPr>
           <w:rFonts w:asciiTheme="minorHAnsi" w:hAnsiTheme="minorHAnsi" w:cstheme="minorHAnsi"/>
+          <w:highlight w:val="yellow"/>
         </w:rPr>
         <w:t>c</w:t>
       </w:r>
       <w:r>
         <w:rPr>
           <w:rFonts w:asciiTheme="minorHAnsi" w:hAnsiTheme="minorHAnsi" w:cstheme="minorHAnsi"/>
+          <w:highlight w:val="yellow"/>
         </w:rPr>
         <w:t xml:space="preserve">ritical </w:t>
       </w:r>
       <w:r>
         <w:rPr>
           <w:rFonts w:asciiTheme="minorHAnsi" w:hAnsiTheme="minorHAnsi" w:cstheme="minorHAnsi"/>
+          <w:highlight w:val="yellow"/>
         </w:rPr>
         <w:t>t</w:t>
       </w:r>
       <w:r>
         <w:rPr>
           <w:rFonts w:asciiTheme="minorHAnsi" w:hAnsiTheme="minorHAnsi" w:cstheme="minorHAnsi"/>
+          <w:highlight w:val="yellow"/>
         </w:rPr>
         <w:t>hinking to drive results</w:t>
       </w:r>
@@ -244,95 +278,111 @@
         <w:spacing w:after="160" w:line="256" w:lineRule="auto"/>
         <w:rPr>
           <w:rFonts w:asciiTheme="minorHAnsi" w:hAnsiTheme="minorHAnsi" w:cstheme="minorHAnsi"/>
-        </w:rPr>
-      </w:pPr>
-      <w:r>
-        <w:rPr>
-          <w:rFonts w:asciiTheme="minorHAnsi" w:hAnsiTheme="minorHAnsi" w:cstheme="minorHAnsi"/>
+          <w:highlight w:val="yellow"/>
+        </w:rPr>
+      </w:pPr>
+      <w:r>
+        <w:rPr>
+          <w:rFonts w:asciiTheme="minorHAnsi" w:hAnsiTheme="minorHAnsi" w:cstheme="minorHAnsi"/>
+          <w:highlight w:val="yellow"/>
         </w:rPr>
         <w:t>Cross-</w:t>
       </w:r>
       <w:r>
         <w:rPr>
           <w:rFonts w:asciiTheme="minorHAnsi" w:hAnsiTheme="minorHAnsi" w:cstheme="minorHAnsi"/>
+          <w:highlight w:val="yellow"/>
         </w:rPr>
         <w:t>i</w:t>
       </w:r>
       <w:r>
         <w:rPr>
           <w:rFonts w:asciiTheme="minorHAnsi" w:hAnsiTheme="minorHAnsi" w:cstheme="minorHAnsi"/>
+          <w:highlight w:val="yellow"/>
         </w:rPr>
         <w:t xml:space="preserve">ndustry, </w:t>
       </w:r>
       <w:r>
         <w:rPr>
           <w:rFonts w:asciiTheme="minorHAnsi" w:hAnsiTheme="minorHAnsi" w:cstheme="minorHAnsi"/>
+          <w:highlight w:val="yellow"/>
         </w:rPr>
         <w:t>c</w:t>
       </w:r>
       <w:r>
         <w:rPr>
           <w:rFonts w:asciiTheme="minorHAnsi" w:hAnsiTheme="minorHAnsi" w:cstheme="minorHAnsi"/>
+          <w:highlight w:val="yellow"/>
         </w:rPr>
         <w:t>ross-</w:t>
       </w:r>
       <w:r>
         <w:rPr>
           <w:rFonts w:asciiTheme="minorHAnsi" w:hAnsiTheme="minorHAnsi" w:cstheme="minorHAnsi"/>
+          <w:highlight w:val="yellow"/>
         </w:rPr>
         <w:t>f</w:t>
       </w:r>
       <w:r>
         <w:rPr>
           <w:rFonts w:asciiTheme="minorHAnsi" w:hAnsiTheme="minorHAnsi" w:cstheme="minorHAnsi"/>
+          <w:highlight w:val="yellow"/>
         </w:rPr>
         <w:t xml:space="preserve">unctional, </w:t>
       </w:r>
       <w:r>
         <w:rPr>
           <w:rFonts w:asciiTheme="minorHAnsi" w:hAnsiTheme="minorHAnsi" w:cstheme="minorHAnsi"/>
+          <w:highlight w:val="yellow"/>
         </w:rPr>
         <w:t>c</w:t>
       </w:r>
       <w:r>
         <w:rPr>
           <w:rFonts w:asciiTheme="minorHAnsi" w:hAnsiTheme="minorHAnsi" w:cstheme="minorHAnsi"/>
+          <w:highlight w:val="yellow"/>
         </w:rPr>
         <w:t xml:space="preserve">ross </w:t>
       </w:r>
       <w:r>
         <w:rPr>
           <w:rFonts w:asciiTheme="minorHAnsi" w:hAnsiTheme="minorHAnsi" w:cstheme="minorHAnsi"/>
+          <w:highlight w:val="yellow"/>
         </w:rPr>
         <w:t>t</w:t>
       </w:r>
       <w:r>
         <w:rPr>
           <w:rFonts w:asciiTheme="minorHAnsi" w:hAnsiTheme="minorHAnsi" w:cstheme="minorHAnsi"/>
+          <w:highlight w:val="yellow"/>
         </w:rPr>
         <w:t xml:space="preserve">ech </w:t>
       </w:r>
       <w:r>
         <w:rPr>
           <w:rFonts w:asciiTheme="minorHAnsi" w:hAnsiTheme="minorHAnsi" w:cstheme="minorHAnsi"/>
+          <w:highlight w:val="yellow"/>
         </w:rPr>
         <w:t>s</w:t>
       </w:r>
       <w:r>
         <w:rPr>
           <w:rFonts w:asciiTheme="minorHAnsi" w:hAnsiTheme="minorHAnsi" w:cstheme="minorHAnsi"/>
+          <w:highlight w:val="yellow"/>
         </w:rPr>
         <w:t xml:space="preserve">tacks and </w:t>
       </w:r>
       <w:r>
         <w:rPr>
           <w:rFonts w:asciiTheme="minorHAnsi" w:hAnsiTheme="minorHAnsi" w:cstheme="minorHAnsi"/>
+          <w:highlight w:val="yellow"/>
         </w:rPr>
         <w:t>t</w:t>
       </w:r>
       <w:r>
         <w:rPr>
           <w:rFonts w:asciiTheme="minorHAnsi" w:hAnsiTheme="minorHAnsi" w:cstheme="minorHAnsi"/>
+          <w:highlight w:val="yellow"/>
         </w:rPr>
         <w:t>oolsets</w:t>
       </w:r>
@@ -347,95 +397,111 @@
         <w:spacing w:after="160" w:line="254" w:lineRule="auto"/>
         <w:rPr>
           <w:rFonts w:asciiTheme="minorHAnsi" w:hAnsiTheme="minorHAnsi" w:cstheme="minorHAnsi"/>
-        </w:rPr>
-      </w:pPr>
-      <w:r>
-        <w:rPr>
-          <w:rFonts w:asciiTheme="minorHAnsi" w:hAnsiTheme="minorHAnsi" w:cstheme="minorHAnsi"/>
+          <w:highlight w:val="yellow"/>
+        </w:rPr>
+      </w:pPr>
+      <w:r>
+        <w:rPr>
+          <w:rFonts w:asciiTheme="minorHAnsi" w:hAnsiTheme="minorHAnsi" w:cstheme="minorHAnsi"/>
+          <w:highlight w:val="yellow"/>
         </w:rPr>
         <w:t xml:space="preserve">Passionate </w:t>
       </w:r>
       <w:r>
         <w:rPr>
           <w:rFonts w:asciiTheme="minorHAnsi" w:hAnsiTheme="minorHAnsi" w:cstheme="minorHAnsi"/>
+          <w:highlight w:val="yellow"/>
         </w:rPr>
         <w:t>a</w:t>
       </w:r>
       <w:r>
         <w:rPr>
           <w:rFonts w:asciiTheme="minorHAnsi" w:hAnsiTheme="minorHAnsi" w:cstheme="minorHAnsi"/>
+          <w:highlight w:val="yellow"/>
         </w:rPr>
         <w:t xml:space="preserve">dvocate for </w:t>
       </w:r>
       <w:r>
         <w:rPr>
           <w:rFonts w:asciiTheme="minorHAnsi" w:hAnsiTheme="minorHAnsi" w:cstheme="minorHAnsi"/>
+          <w:highlight w:val="yellow"/>
         </w:rPr>
         <w:t>p</w:t>
       </w:r>
       <w:r>
         <w:rPr>
           <w:rFonts w:asciiTheme="minorHAnsi" w:hAnsiTheme="minorHAnsi" w:cstheme="minorHAnsi"/>
+          <w:highlight w:val="yellow"/>
         </w:rPr>
         <w:t xml:space="preserve">eople-first management, UX, </w:t>
       </w:r>
       <w:r>
         <w:rPr>
           <w:rFonts w:asciiTheme="minorHAnsi" w:hAnsiTheme="minorHAnsi" w:cstheme="minorHAnsi"/>
+          <w:highlight w:val="yellow"/>
         </w:rPr>
         <w:t>l</w:t>
       </w:r>
       <w:r>
         <w:rPr>
           <w:rFonts w:asciiTheme="minorHAnsi" w:hAnsiTheme="minorHAnsi" w:cstheme="minorHAnsi"/>
+          <w:highlight w:val="yellow"/>
         </w:rPr>
         <w:t>ean/</w:t>
       </w:r>
       <w:r>
         <w:rPr>
           <w:rFonts w:asciiTheme="minorHAnsi" w:hAnsiTheme="minorHAnsi" w:cstheme="minorHAnsi"/>
+          <w:highlight w:val="yellow"/>
         </w:rPr>
         <w:t>a</w:t>
       </w:r>
       <w:r>
         <w:rPr>
           <w:rFonts w:asciiTheme="minorHAnsi" w:hAnsiTheme="minorHAnsi" w:cstheme="minorHAnsi"/>
+          <w:highlight w:val="yellow"/>
         </w:rPr>
         <w:t xml:space="preserve">gile, </w:t>
       </w:r>
       <w:r>
         <w:rPr>
           <w:rFonts w:asciiTheme="minorHAnsi" w:hAnsiTheme="minorHAnsi" w:cstheme="minorHAnsi"/>
+          <w:highlight w:val="yellow"/>
         </w:rPr>
         <w:t>c</w:t>
       </w:r>
       <w:r>
         <w:rPr>
           <w:rFonts w:asciiTheme="minorHAnsi" w:hAnsiTheme="minorHAnsi" w:cstheme="minorHAnsi"/>
+          <w:highlight w:val="yellow"/>
         </w:rPr>
         <w:t xml:space="preserve">ollaboration and </w:t>
       </w:r>
       <w:r>
         <w:rPr>
           <w:rFonts w:asciiTheme="minorHAnsi" w:hAnsiTheme="minorHAnsi" w:cstheme="minorHAnsi"/>
+          <w:highlight w:val="yellow"/>
         </w:rPr>
         <w:t>l</w:t>
       </w:r>
       <w:r>
         <w:rPr>
           <w:rFonts w:asciiTheme="minorHAnsi" w:hAnsiTheme="minorHAnsi" w:cstheme="minorHAnsi"/>
+          <w:highlight w:val="yellow"/>
         </w:rPr>
         <w:t xml:space="preserve">ifelong </w:t>
       </w:r>
       <w:r>
         <w:rPr>
           <w:rFonts w:asciiTheme="minorHAnsi" w:hAnsiTheme="minorHAnsi" w:cstheme="minorHAnsi"/>
+          <w:highlight w:val="yellow"/>
         </w:rPr>
         <w:t>l</w:t>
       </w:r>
       <w:r>
         <w:rPr>
           <w:rFonts w:asciiTheme="minorHAnsi" w:hAnsiTheme="minorHAnsi" w:cstheme="minorHAnsi"/>
+          <w:highlight w:val="yellow"/>
         </w:rPr>
         <w:t>earning</w:t>
       </w:r>
@@ -496,7 +562,7 @@
           <w:sz w:val="22"/>
           <w:szCs w:val="22"/>
         </w:rPr>
-        <w:t>Angular</w:t>
+        <w:t xml:space="preserve">C#, </w:t>
       </w:r>
       <w:r>
         <w:rPr>
@@ -505,7 +571,7 @@
           <w:sz w:val="22"/>
           <w:szCs w:val="22"/>
         </w:rPr>
-        <w:t>JS</w:t>
+        <w:t>JavaScript</w:t>
       </w:r>
       <w:r>
         <w:rPr>
@@ -514,7 +580,7 @@
           <w:sz w:val="22"/>
           <w:szCs w:val="22"/>
         </w:rPr>
-        <w:t>,</w:t>
+        <w:t xml:space="preserve">, </w:t>
       </w:r>
       <w:r>
         <w:rPr>
@@ -523,7 +589,7 @@
           <w:sz w:val="22"/>
           <w:szCs w:val="22"/>
         </w:rPr>
-        <w:t xml:space="preserve"> </w:t>
+        <w:t>Python</w:t>
       </w:r>
       <w:r>
         <w:rPr>
@@ -532,7 +598,7 @@
           <w:sz w:val="22"/>
           <w:szCs w:val="22"/>
         </w:rPr>
-        <w:t>JavaScript</w:t>
+        <w:t xml:space="preserve">, </w:t>
       </w:r>
       <w:r>
         <w:rPr>
@@ -541,36 +607,7 @@
           <w:sz w:val="22"/>
           <w:szCs w:val="22"/>
         </w:rPr>
-        <w:t xml:space="preserve">, </w:t>
-      </w:r>
-      <w:proofErr w:type="spellStart"/>
-      <w:r>
-        <w:rPr>
-          <w:rFonts w:ascii="Calibri" w:hAnsi="Calibri"/>
-          <w:color w:val="44546A" w:themeColor="text2"/>
-          <w:sz w:val="22"/>
-          <w:szCs w:val="22"/>
-        </w:rPr>
-        <w:t>JQuery</w:t>
-      </w:r>
-      <w:proofErr w:type="spellEnd"/>
-      <w:r>
-        <w:rPr>
-          <w:rFonts w:ascii="Calibri" w:hAnsi="Calibri"/>
-          <w:color w:val="44546A" w:themeColor="text2"/>
-          <w:sz w:val="22"/>
-          <w:szCs w:val="22"/>
-        </w:rPr>
-        <w:t xml:space="preserve">, assorted </w:t>
-      </w:r>
-      <w:r>
-        <w:rPr>
-          <w:rFonts w:ascii="Calibri" w:hAnsi="Calibri"/>
-          <w:color w:val="44546A" w:themeColor="text2"/>
-          <w:sz w:val="22"/>
-          <w:szCs w:val="22"/>
-        </w:rPr>
-        <w:t>tooling</w:t>
+        <w:t>SQL</w:t>
       </w:r>
     </w:p>
     <w:p>
@@ -592,8 +629,9 @@
           <w:sz w:val="22"/>
           <w:szCs w:val="22"/>
         </w:rPr>
-        <w:t>HTML 5</w:t>
-      </w:r>
+        <w:t xml:space="preserve">Angular, AngularJS, React, </w:t>
+      </w:r>
+      <w:proofErr w:type="spellStart"/>
       <w:r>
         <w:rPr>
           <w:rFonts w:ascii="Calibri" w:hAnsi="Calibri"/>
@@ -601,26 +639,9 @@
           <w:sz w:val="22"/>
           <w:szCs w:val="22"/>
         </w:rPr>
-        <w:t xml:space="preserve">, </w:t>
-      </w:r>
-      <w:r>
-        <w:rPr>
-          <w:rFonts w:ascii="Calibri" w:hAnsi="Calibri"/>
-          <w:color w:val="44546A" w:themeColor="text2"/>
-          <w:sz w:val="22"/>
-          <w:szCs w:val="22"/>
-        </w:rPr>
-        <w:t>CSS3, Bootstrap</w:t>
-      </w:r>
-      <w:r>
-        <w:rPr>
-          <w:rFonts w:ascii="Calibri" w:hAnsi="Calibri"/>
-          <w:color w:val="44546A" w:themeColor="text2"/>
-          <w:sz w:val="22"/>
-          <w:szCs w:val="22"/>
-        </w:rPr>
-        <w:t xml:space="preserve"> </w:t>
-      </w:r>
+        <w:t>JQuery</w:t>
+      </w:r>
+      <w:proofErr w:type="spellEnd"/>
     </w:p>
     <w:p>
       <w:pPr>
@@ -631,78 +652,21 @@
         </w:numPr>
         <w:rPr>
           <w:rFonts w:ascii="Calibri" w:hAnsi="Calibri"/>
+          <w:b/>
+          <w:smallCaps/>
           <w:color w:val="44546A" w:themeColor="text2"/>
+          <w:sz w:val="22"/>
+          <w:szCs w:val="22"/>
         </w:rPr>
       </w:pPr>
       <w:r>
         <w:rPr>
           <w:rFonts w:ascii="Calibri" w:hAnsi="Calibri"/>
           <w:color w:val="44546A" w:themeColor="text2"/>
-        </w:rPr>
-        <w:t>.</w:t>
-      </w:r>
-      <w:r>
-        <w:rPr>
-          <w:rFonts w:ascii="Calibri" w:hAnsi="Calibri"/>
-          <w:color w:val="44546A" w:themeColor="text2"/>
-          <w:sz w:val="22"/>
-          <w:szCs w:val="22"/>
-        </w:rPr>
-        <w:t xml:space="preserve">Net framework, </w:t>
-      </w:r>
-      <w:r>
-        <w:rPr>
-          <w:rFonts w:ascii="Calibri" w:hAnsi="Calibri"/>
-          <w:color w:val="44546A" w:themeColor="text2"/>
-          <w:sz w:val="22"/>
-          <w:szCs w:val="22"/>
-        </w:rPr>
-        <w:t xml:space="preserve">ASP.net </w:t>
-      </w:r>
-      <w:r>
-        <w:rPr>
-          <w:rFonts w:ascii="Calibri" w:hAnsi="Calibri"/>
-          <w:color w:val="44546A" w:themeColor="text2"/>
-          <w:sz w:val="22"/>
-          <w:szCs w:val="22"/>
-        </w:rPr>
-        <w:t>MVC,</w:t>
-      </w:r>
-      <w:r>
-        <w:rPr>
-          <w:rFonts w:ascii="Calibri" w:hAnsi="Calibri"/>
-          <w:color w:val="44546A" w:themeColor="text2"/>
-          <w:sz w:val="22"/>
-          <w:szCs w:val="22"/>
-        </w:rPr>
-        <w:t xml:space="preserve"> Web API,</w:t>
-      </w:r>
-      <w:r>
-        <w:rPr>
-          <w:rFonts w:ascii="Calibri" w:hAnsi="Calibri"/>
-          <w:color w:val="44546A" w:themeColor="text2"/>
-          <w:sz w:val="22"/>
-          <w:szCs w:val="22"/>
-        </w:rPr>
-        <w:t xml:space="preserve"> ASP.N</w:t>
-      </w:r>
-      <w:r>
-        <w:rPr>
-          <w:rFonts w:ascii="Calibri" w:hAnsi="Calibri"/>
-          <w:color w:val="44546A" w:themeColor="text2"/>
-          <w:sz w:val="22"/>
-          <w:szCs w:val="22"/>
-        </w:rPr>
-        <w:t>et</w:t>
-      </w:r>
-      <w:r>
-        <w:rPr>
-          <w:rFonts w:ascii="Calibri" w:hAnsi="Calibri"/>
-          <w:color w:val="44546A" w:themeColor="text2"/>
-          <w:sz w:val="22"/>
-          <w:szCs w:val="22"/>
-        </w:rPr>
-        <w:t>, C#</w:t>
+          <w:sz w:val="22"/>
+          <w:szCs w:val="22"/>
+        </w:rPr>
+        <w:t>AWS, Azure</w:t>
       </w:r>
     </w:p>
     <w:p>
@@ -746,6 +710,7 @@
         </w:rPr>
         <w:t xml:space="preserve">, </w:t>
       </w:r>
+      <w:proofErr w:type="spellStart"/>
       <w:r>
         <w:rPr>
           <w:rFonts w:ascii="Calibri" w:hAnsi="Calibri"/>
@@ -753,6 +718,81 @@
           <w:sz w:val="22"/>
           <w:szCs w:val="22"/>
         </w:rPr>
+        <w:t>NoSql</w:t>
+      </w:r>
+      <w:proofErr w:type="spellEnd"/>
+      <w:r>
+        <w:rPr>
+          <w:rFonts w:ascii="Calibri" w:hAnsi="Calibri"/>
+          <w:color w:val="44546A" w:themeColor="text2"/>
+          <w:sz w:val="22"/>
+          <w:szCs w:val="22"/>
+        </w:rPr>
+        <w:t xml:space="preserve"> </w:t>
+      </w:r>
+      <w:r>
+        <w:rPr>
+          <w:rFonts w:ascii="Calibri" w:hAnsi="Calibri"/>
+          <w:color w:val="44546A" w:themeColor="text2"/>
+          <w:sz w:val="22"/>
+          <w:szCs w:val="22"/>
+        </w:rPr>
+        <w:t xml:space="preserve">&amp; </w:t>
+      </w:r>
+      <w:r>
+        <w:rPr>
+          <w:rFonts w:ascii="Calibri" w:hAnsi="Calibri"/>
+          <w:color w:val="44546A" w:themeColor="text2"/>
+          <w:sz w:val="22"/>
+          <w:szCs w:val="22"/>
+        </w:rPr>
+        <w:t xml:space="preserve">Graph </w:t>
+      </w:r>
+      <w:proofErr w:type="spellStart"/>
+      <w:r>
+        <w:rPr>
+          <w:rFonts w:ascii="Calibri" w:hAnsi="Calibri"/>
+          <w:color w:val="44546A" w:themeColor="text2"/>
+          <w:sz w:val="22"/>
+          <w:szCs w:val="22"/>
+        </w:rPr>
+        <w:t>D</w:t>
+      </w:r>
+      <w:r>
+        <w:rPr>
+          <w:rFonts w:ascii="Calibri" w:hAnsi="Calibri"/>
+          <w:color w:val="44546A" w:themeColor="text2"/>
+          <w:sz w:val="22"/>
+          <w:szCs w:val="22"/>
+        </w:rPr>
+        <w:t>b</w:t>
+      </w:r>
+      <w:r>
+        <w:rPr>
+          <w:rFonts w:ascii="Calibri" w:hAnsi="Calibri"/>
+          <w:color w:val="44546A" w:themeColor="text2"/>
+          <w:sz w:val="22"/>
+          <w:szCs w:val="22"/>
+        </w:rPr>
+        <w:t>s</w:t>
+      </w:r>
+      <w:proofErr w:type="spellEnd"/>
+      <w:r>
+        <w:rPr>
+          <w:rFonts w:ascii="Calibri" w:hAnsi="Calibri"/>
+          <w:color w:val="44546A" w:themeColor="text2"/>
+          <w:sz w:val="22"/>
+          <w:szCs w:val="22"/>
+        </w:rPr>
+        <w:t xml:space="preserve">, assorted </w:t>
+      </w:r>
+      <w:r>
+        <w:rPr>
+          <w:rFonts w:ascii="Calibri" w:hAnsi="Calibri"/>
+          <w:color w:val="44546A" w:themeColor="text2"/>
+          <w:sz w:val="22"/>
+          <w:szCs w:val="22"/>
+        </w:rPr>
         <w:t>ORM</w:t>
       </w:r>
       <w:r>
@@ -798,113 +838,7 @@
           <w:sz w:val="22"/>
           <w:szCs w:val="22"/>
         </w:rPr>
-        <w:t xml:space="preserve">, Dapper, </w:t>
-      </w:r>
-      <w:proofErr w:type="spellStart"/>
-      <w:r>
-        <w:rPr>
-          <w:rFonts w:ascii="Calibri" w:hAnsi="Calibri"/>
-          <w:color w:val="44546A" w:themeColor="text2"/>
-          <w:sz w:val="22"/>
-          <w:szCs w:val="22"/>
-        </w:rPr>
-        <w:t>Petapoco</w:t>
-      </w:r>
-      <w:proofErr w:type="spellEnd"/>
-    </w:p>
-    <w:p>
-      <w:pPr>
-        <w:pStyle w:val="ListParagraph"/>
-        <w:numPr>
-          <w:ilvl w:val="0"/>
-          <w:numId w:val="1"/>
-        </w:numPr>
-        <w:rPr>
-          <w:rFonts w:ascii="Calibri" w:hAnsi="Calibri"/>
-          <w:color w:val="44546A" w:themeColor="text2"/>
-        </w:rPr>
-      </w:pPr>
-      <w:r>
-        <w:rPr>
-          <w:rFonts w:ascii="Calibri" w:hAnsi="Calibri"/>
-          <w:color w:val="44546A" w:themeColor="text2"/>
-          <w:sz w:val="22"/>
-          <w:szCs w:val="22"/>
-        </w:rPr>
-        <w:t xml:space="preserve">Visual Studio, </w:t>
-      </w:r>
-      <w:proofErr w:type="spellStart"/>
-      <w:r>
-        <w:rPr>
-          <w:rFonts w:ascii="Calibri" w:hAnsi="Calibri"/>
-          <w:color w:val="44546A" w:themeColor="text2"/>
-          <w:sz w:val="22"/>
-          <w:szCs w:val="22"/>
-        </w:rPr>
-        <w:t>Webstorm</w:t>
-      </w:r>
-      <w:proofErr w:type="spellEnd"/>
-      <w:r>
-        <w:rPr>
-          <w:rFonts w:ascii="Calibri" w:hAnsi="Calibri"/>
-          <w:color w:val="44546A" w:themeColor="text2"/>
-          <w:sz w:val="22"/>
-          <w:szCs w:val="22"/>
-        </w:rPr>
-        <w:t xml:space="preserve">, VS Code, </w:t>
-      </w:r>
-      <w:r>
-        <w:rPr>
-          <w:rFonts w:ascii="Calibri" w:hAnsi="Calibri"/>
-          <w:color w:val="44546A" w:themeColor="text2"/>
-          <w:sz w:val="22"/>
-          <w:szCs w:val="22"/>
-        </w:rPr>
-        <w:t xml:space="preserve">GIT, TFS, </w:t>
-      </w:r>
-      <w:r>
-        <w:rPr>
-          <w:rFonts w:ascii="Calibri" w:hAnsi="Calibri"/>
-          <w:color w:val="44546A" w:themeColor="text2"/>
-          <w:sz w:val="22"/>
-          <w:szCs w:val="22"/>
-        </w:rPr>
-        <w:t>JS &amp; .Net tool</w:t>
-      </w:r>
-      <w:r>
-        <w:rPr>
-          <w:rFonts w:ascii="Calibri" w:hAnsi="Calibri"/>
-          <w:color w:val="44546A" w:themeColor="text2"/>
-          <w:sz w:val="22"/>
-          <w:szCs w:val="22"/>
-        </w:rPr>
-        <w:t>ing</w:t>
-      </w:r>
-    </w:p>
-    <w:p>
-      <w:pPr>
-        <w:pStyle w:val="ListParagraph"/>
-        <w:numPr>
-          <w:ilvl w:val="0"/>
-          <w:numId w:val="1"/>
-        </w:numPr>
-        <w:rPr>
-          <w:rFonts w:ascii="Calibri" w:hAnsi="Calibri"/>
-          <w:b/>
-          <w:smallCaps/>
-          <w:color w:val="44546A" w:themeColor="text2"/>
-          <w:sz w:val="22"/>
-          <w:szCs w:val="22"/>
-        </w:rPr>
-      </w:pPr>
-      <w:r>
-        <w:rPr>
-          <w:rFonts w:ascii="Calibri" w:hAnsi="Calibri"/>
-          <w:color w:val="44546A" w:themeColor="text2"/>
-          <w:sz w:val="22"/>
-          <w:szCs w:val="22"/>
-        </w:rPr>
-        <w:t>AWS, Azure</w:t>
+        <w:t>, Dapper</w:t>
       </w:r>
     </w:p>
     <w:p>
@@ -920,8 +854,6 @@
           <w:szCs w:val="16"/>
         </w:rPr>
       </w:pPr>
-      <w:bookmarkStart w:id="0" w:name="_GoBack"/>
-      <w:bookmarkEnd w:id="0"/>
     </w:p>
     <w:p>
       <w:pPr>
@@ -1245,7 +1177,7 @@
           <w:sz w:val="24"/>
           <w:szCs w:val="24"/>
         </w:rPr>
-        <w:t>PROFESSIONAL EXPERIENCE</w:t>
+        <w:t>EXPERIENCE</w:t>
       </w:r>
     </w:p>
     <w:p>
@@ -1338,67 +1270,47 @@
         <w:rPr>
           <w:rFonts w:ascii="Calibri" w:hAnsi="Calibri" w:cs="Calibri"/>
         </w:rPr>
-        <w:t xml:space="preserve">Lead a team in a successful rewrite of core subsystem used for client accounting and billing. Design focused on creating an extensible base for the organization to grow and expand customer offerings. Project touched all systems in the org and foundationally changing the way the organization charges it's clients. Systems involved included several Angular single page apps, a </w:t>
-      </w:r>
-      <w:r>
-        <w:rPr>
-          <w:rFonts w:ascii="Calibri" w:hAnsi="Calibri" w:cs="Calibri"/>
-        </w:rPr>
-        <w:t>W</w:t>
-      </w:r>
-      <w:r>
-        <w:rPr>
-          <w:rFonts w:ascii="Calibri" w:hAnsi="Calibri" w:cs="Calibri"/>
-        </w:rPr>
-        <w:t xml:space="preserve">eb </w:t>
+        <w:t>Led a team in a successful rewrite of core subsystem used for client accounting and billing. Design focused on creating an extensible</w:t>
+      </w:r>
+      <w:bookmarkStart w:id="0" w:name="_GoBack"/>
+      <w:bookmarkEnd w:id="0"/>
+      <w:r>
+        <w:rPr>
+          <w:rFonts w:ascii="Calibri" w:hAnsi="Calibri" w:cs="Calibri"/>
+        </w:rPr>
+        <w:t xml:space="preserve"> base for the organization to grow and expand customer offerings. Project touched all systems in the org and foundationally changing the way the organization charges it's clients. </w:t>
+      </w:r>
+      <w:r>
+        <w:rPr>
+          <w:rFonts w:ascii="Calibri" w:hAnsi="Calibri" w:cs="Calibri"/>
+        </w:rPr>
+        <w:t>Technologies</w:t>
+      </w:r>
+      <w:r>
+        <w:rPr>
+          <w:rFonts w:ascii="Calibri" w:hAnsi="Calibri" w:cs="Calibri"/>
+        </w:rPr>
+        <w:t xml:space="preserve"> </w:t>
+      </w:r>
+      <w:r>
+        <w:rPr>
+          <w:rFonts w:ascii="Calibri" w:hAnsi="Calibri" w:cs="Calibri"/>
+        </w:rPr>
+        <w:t xml:space="preserve">included Angular, .Net core, .Net MVC, </w:t>
       </w:r>
       <w:proofErr w:type="spellStart"/>
       <w:r>
         <w:rPr>
           <w:rFonts w:ascii="Calibri" w:hAnsi="Calibri" w:cs="Calibri"/>
         </w:rPr>
-        <w:t>A</w:t>
-      </w:r>
-      <w:r>
-        <w:rPr>
-          <w:rFonts w:ascii="Calibri" w:hAnsi="Calibri" w:cs="Calibri"/>
-        </w:rPr>
-        <w:t>pi</w:t>
+        <w:t>Sql</w:t>
       </w:r>
       <w:proofErr w:type="spellEnd"/>
       <w:r>
         <w:rPr>
           <w:rFonts w:ascii="Calibri" w:hAnsi="Calibri" w:cs="Calibri"/>
         </w:rPr>
-        <w:t xml:space="preserve">-based </w:t>
-      </w:r>
-      <w:proofErr w:type="spellStart"/>
-      <w:r>
-        <w:rPr>
-          <w:rFonts w:ascii="Calibri" w:hAnsi="Calibri" w:cs="Calibri"/>
-        </w:rPr>
-        <w:t>api</w:t>
-      </w:r>
-      <w:proofErr w:type="spellEnd"/>
-      <w:r>
-        <w:rPr>
-          <w:rFonts w:ascii="Calibri" w:hAnsi="Calibri" w:cs="Calibri"/>
-        </w:rPr>
-        <w:t xml:space="preserve">, an Asp.Net MVC app, .net </w:t>
-      </w:r>
-      <w:proofErr w:type="spellStart"/>
-      <w:r>
-        <w:rPr>
-          <w:rFonts w:ascii="Calibri" w:hAnsi="Calibri" w:cs="Calibri"/>
-        </w:rPr>
-        <w:t>cron</w:t>
-      </w:r>
-      <w:proofErr w:type="spellEnd"/>
-      <w:r>
-        <w:rPr>
-          <w:rFonts w:ascii="Calibri" w:hAnsi="Calibri" w:cs="Calibri"/>
-        </w:rPr>
-        <w:t xml:space="preserve"> services, as well as the core data structures of the company. </w:t>
+        <w:t xml:space="preserve"> Server.</w:t>
       </w:r>
     </w:p>
     <w:p>
@@ -2750,289 +2662,298 @@
           <w:sz w:val="20"/>
           <w:szCs w:val="20"/>
         </w:rPr>
+        <w:t>Member</w:t>
+      </w:r>
+      <w:r>
+        <w:rPr>
+          <w:rFonts w:ascii="Calibri" w:hAnsi="Calibri"/>
+          <w:color w:val="000000"/>
+          <w:sz w:val="20"/>
+          <w:szCs w:val="20"/>
+        </w:rPr>
+        <w:t xml:space="preserve"> of </w:t>
+      </w:r>
+      <w:r>
+        <w:rPr>
+          <w:rFonts w:ascii="Calibri" w:hAnsi="Calibri"/>
+          <w:color w:val="000000"/>
+          <w:sz w:val="20"/>
+          <w:szCs w:val="20"/>
+        </w:rPr>
+        <w:t>project</w:t>
+      </w:r>
+      <w:r>
+        <w:rPr>
+          <w:rFonts w:ascii="Calibri" w:hAnsi="Calibri"/>
+          <w:color w:val="000000"/>
+          <w:sz w:val="20"/>
+          <w:szCs w:val="20"/>
+        </w:rPr>
+        <w:t xml:space="preserve"> team</w:t>
+      </w:r>
+      <w:r>
+        <w:rPr>
+          <w:rFonts w:ascii="Calibri" w:hAnsi="Calibri"/>
+          <w:color w:val="000000"/>
+          <w:sz w:val="20"/>
+          <w:szCs w:val="20"/>
+        </w:rPr>
+        <w:t xml:space="preserve"> creating a next-gen platform for management of media advertising workflows</w:t>
+      </w:r>
+      <w:r>
+        <w:rPr>
+          <w:rFonts w:ascii="Calibri" w:hAnsi="Calibri"/>
+          <w:color w:val="000000"/>
+          <w:sz w:val="20"/>
+          <w:szCs w:val="20"/>
+        </w:rPr>
+        <w:t>, the alpha of whi</w:t>
+      </w:r>
+      <w:r>
+        <w:rPr>
+          <w:rFonts w:ascii="Calibri" w:hAnsi="Calibri"/>
+          <w:color w:val="000000"/>
+          <w:sz w:val="20"/>
+          <w:szCs w:val="20"/>
+        </w:rPr>
+        <w:t xml:space="preserve">ch won </w:t>
+      </w:r>
+      <w:r>
+        <w:rPr>
+          <w:rFonts w:ascii="Calibri" w:hAnsi="Calibri"/>
+          <w:color w:val="000000"/>
+          <w:sz w:val="20"/>
+          <w:szCs w:val="20"/>
+        </w:rPr>
+        <w:t xml:space="preserve">a </w:t>
+      </w:r>
+      <w:r>
+        <w:rPr>
+          <w:rFonts w:ascii="Calibri" w:hAnsi="Calibri"/>
+          <w:color w:val="000000"/>
+          <w:sz w:val="20"/>
+          <w:szCs w:val="20"/>
+        </w:rPr>
+        <w:t xml:space="preserve">Best in Show </w:t>
+      </w:r>
+      <w:r>
+        <w:rPr>
+          <w:rFonts w:ascii="Calibri" w:hAnsi="Calibri"/>
+          <w:color w:val="000000"/>
+          <w:sz w:val="20"/>
+          <w:szCs w:val="20"/>
+        </w:rPr>
+        <w:t xml:space="preserve">award </w:t>
+      </w:r>
+      <w:r>
+        <w:rPr>
+          <w:rFonts w:ascii="Calibri" w:hAnsi="Calibri"/>
+          <w:color w:val="000000"/>
+          <w:sz w:val="20"/>
+          <w:szCs w:val="20"/>
+        </w:rPr>
+        <w:t>at N</w:t>
+      </w:r>
+      <w:r>
+        <w:rPr>
+          <w:rFonts w:ascii="Calibri" w:hAnsi="Calibri"/>
+          <w:color w:val="000000"/>
+          <w:sz w:val="20"/>
+          <w:szCs w:val="20"/>
+        </w:rPr>
+        <w:t xml:space="preserve">orth </w:t>
+      </w:r>
+      <w:r>
+        <w:rPr>
+          <w:rFonts w:ascii="Calibri" w:hAnsi="Calibri"/>
+          <w:color w:val="000000"/>
+          <w:sz w:val="20"/>
+          <w:szCs w:val="20"/>
+        </w:rPr>
+        <w:t>A</w:t>
+      </w:r>
+      <w:r>
+        <w:rPr>
+          <w:rFonts w:ascii="Calibri" w:hAnsi="Calibri"/>
+          <w:color w:val="000000"/>
+          <w:sz w:val="20"/>
+          <w:szCs w:val="20"/>
+        </w:rPr>
+        <w:t xml:space="preserve">merican </w:t>
+      </w:r>
+      <w:r>
+        <w:rPr>
+          <w:rFonts w:ascii="Calibri" w:hAnsi="Calibri"/>
+          <w:color w:val="000000"/>
+          <w:sz w:val="20"/>
+          <w:szCs w:val="20"/>
+        </w:rPr>
+        <w:t>B</w:t>
+      </w:r>
+      <w:r>
+        <w:rPr>
+          <w:rFonts w:ascii="Calibri" w:hAnsi="Calibri"/>
+          <w:color w:val="000000"/>
+          <w:sz w:val="20"/>
+          <w:szCs w:val="20"/>
+        </w:rPr>
+        <w:t xml:space="preserve">roadcast </w:t>
+      </w:r>
+      <w:r>
+        <w:rPr>
+          <w:rFonts w:ascii="Calibri" w:hAnsi="Calibri"/>
+          <w:color w:val="000000"/>
+          <w:sz w:val="20"/>
+          <w:szCs w:val="20"/>
+        </w:rPr>
+        <w:t xml:space="preserve">trade </w:t>
+      </w:r>
+      <w:r>
+        <w:rPr>
+          <w:rFonts w:ascii="Calibri" w:hAnsi="Calibri"/>
+          <w:color w:val="000000"/>
+          <w:sz w:val="20"/>
+          <w:szCs w:val="20"/>
+        </w:rPr>
+        <w:t>show in</w:t>
+      </w:r>
+      <w:r>
+        <w:rPr>
+          <w:rFonts w:ascii="Calibri" w:hAnsi="Calibri"/>
+          <w:color w:val="000000"/>
+          <w:sz w:val="20"/>
+          <w:szCs w:val="20"/>
+        </w:rPr>
+        <w:t xml:space="preserve"> 2015</w:t>
+      </w:r>
+      <w:r>
+        <w:rPr>
+          <w:rFonts w:ascii="Calibri" w:hAnsi="Calibri"/>
+          <w:color w:val="000000"/>
+          <w:sz w:val="20"/>
+          <w:szCs w:val="20"/>
+        </w:rPr>
+        <w:t xml:space="preserve">. </w:t>
+      </w:r>
+      <w:r>
+        <w:rPr>
+          <w:rFonts w:ascii="Calibri" w:hAnsi="Calibri"/>
+          <w:color w:val="000000"/>
+          <w:sz w:val="20"/>
+          <w:szCs w:val="20"/>
+        </w:rPr>
+        <w:t>SPA</w:t>
+      </w:r>
+      <w:r>
+        <w:rPr>
+          <w:rFonts w:ascii="Calibri" w:hAnsi="Calibri"/>
+          <w:color w:val="000000"/>
+          <w:sz w:val="20"/>
+          <w:szCs w:val="20"/>
+        </w:rPr>
+        <w:t xml:space="preserve"> leverages </w:t>
+      </w:r>
+      <w:proofErr w:type="gramStart"/>
+      <w:r>
+        <w:rPr>
+          <w:rFonts w:ascii="Calibri" w:hAnsi="Calibri"/>
+          <w:color w:val="000000"/>
+          <w:sz w:val="20"/>
+          <w:szCs w:val="20"/>
+        </w:rPr>
+        <w:t>Angular</w:t>
+      </w:r>
+      <w:r>
+        <w:rPr>
+          <w:rFonts w:ascii="Calibri" w:hAnsi="Calibri"/>
+          <w:color w:val="000000"/>
+          <w:sz w:val="20"/>
+          <w:szCs w:val="20"/>
+        </w:rPr>
+        <w:t>(</w:t>
+      </w:r>
+      <w:proofErr w:type="gramEnd"/>
+      <w:r>
+        <w:rPr>
+          <w:rFonts w:ascii="Calibri" w:hAnsi="Calibri"/>
+          <w:color w:val="000000"/>
+          <w:sz w:val="20"/>
+          <w:szCs w:val="20"/>
+        </w:rPr>
+        <w:t>1.x)</w:t>
+      </w:r>
+      <w:r>
+        <w:rPr>
+          <w:rFonts w:ascii="Calibri" w:hAnsi="Calibri"/>
+          <w:color w:val="000000"/>
+          <w:sz w:val="20"/>
+          <w:szCs w:val="20"/>
+        </w:rPr>
+        <w:t xml:space="preserve">, HTML5, Bootstrap and Kendo UI to create </w:t>
+      </w:r>
+      <w:r>
+        <w:rPr>
+          <w:rFonts w:ascii="Calibri" w:hAnsi="Calibri"/>
+          <w:color w:val="000000"/>
+          <w:sz w:val="20"/>
+          <w:szCs w:val="20"/>
+        </w:rPr>
+        <w:t xml:space="preserve">a </w:t>
+      </w:r>
+      <w:r>
+        <w:rPr>
+          <w:rFonts w:ascii="Calibri" w:hAnsi="Calibri"/>
+          <w:color w:val="000000"/>
+          <w:sz w:val="20"/>
+          <w:szCs w:val="20"/>
+        </w:rPr>
+        <w:t>highly scalable</w:t>
+      </w:r>
+      <w:r>
+        <w:rPr>
+          <w:rFonts w:ascii="Calibri" w:hAnsi="Calibri"/>
+          <w:color w:val="000000"/>
+          <w:sz w:val="20"/>
+          <w:szCs w:val="20"/>
+        </w:rPr>
+        <w:t xml:space="preserve"> application</w:t>
+      </w:r>
+      <w:r>
+        <w:rPr>
+          <w:rFonts w:ascii="Calibri" w:hAnsi="Calibri"/>
+          <w:color w:val="000000"/>
+          <w:sz w:val="20"/>
+          <w:szCs w:val="20"/>
+        </w:rPr>
+        <w:t xml:space="preserve">, </w:t>
+      </w:r>
+      <w:r>
+        <w:rPr>
+          <w:rFonts w:ascii="Calibri" w:hAnsi="Calibri"/>
+          <w:color w:val="000000"/>
+          <w:sz w:val="20"/>
+          <w:szCs w:val="20"/>
+        </w:rPr>
+        <w:t xml:space="preserve">with a fully </w:t>
+      </w:r>
+      <w:r>
+        <w:rPr>
+          <w:rFonts w:ascii="Calibri" w:hAnsi="Calibri"/>
+          <w:color w:val="000000"/>
+          <w:sz w:val="20"/>
+          <w:szCs w:val="20"/>
+        </w:rPr>
+        <w:t xml:space="preserve">responsive user interface, targeting tablet and larger form </w:t>
+      </w:r>
+      <w:r>
+        <w:rPr>
+          <w:rFonts w:ascii="Calibri" w:hAnsi="Calibri"/>
+          <w:color w:val="000000"/>
+          <w:sz w:val="20"/>
+          <w:szCs w:val="20"/>
+        </w:rPr>
         <w:lastRenderedPageBreak/>
-        <w:t>Member</w:t>
-      </w:r>
-      <w:r>
-        <w:rPr>
-          <w:rFonts w:ascii="Calibri" w:hAnsi="Calibri"/>
-          <w:color w:val="000000"/>
-          <w:sz w:val="20"/>
-          <w:szCs w:val="20"/>
-        </w:rPr>
-        <w:t xml:space="preserve"> of </w:t>
-      </w:r>
-      <w:r>
-        <w:rPr>
-          <w:rFonts w:ascii="Calibri" w:hAnsi="Calibri"/>
-          <w:color w:val="000000"/>
-          <w:sz w:val="20"/>
-          <w:szCs w:val="20"/>
-        </w:rPr>
-        <w:t>project</w:t>
-      </w:r>
-      <w:r>
-        <w:rPr>
-          <w:rFonts w:ascii="Calibri" w:hAnsi="Calibri"/>
-          <w:color w:val="000000"/>
-          <w:sz w:val="20"/>
-          <w:szCs w:val="20"/>
-        </w:rPr>
-        <w:t xml:space="preserve"> team</w:t>
-      </w:r>
-      <w:r>
-        <w:rPr>
-          <w:rFonts w:ascii="Calibri" w:hAnsi="Calibri"/>
-          <w:color w:val="000000"/>
-          <w:sz w:val="20"/>
-          <w:szCs w:val="20"/>
-        </w:rPr>
-        <w:t xml:space="preserve"> creating a next-gen platform for management of media advertising workflows</w:t>
-      </w:r>
-      <w:r>
-        <w:rPr>
-          <w:rFonts w:ascii="Calibri" w:hAnsi="Calibri"/>
-          <w:color w:val="000000"/>
-          <w:sz w:val="20"/>
-          <w:szCs w:val="20"/>
-        </w:rPr>
-        <w:t>, the alpha of whi</w:t>
-      </w:r>
-      <w:r>
-        <w:rPr>
-          <w:rFonts w:ascii="Calibri" w:hAnsi="Calibri"/>
-          <w:color w:val="000000"/>
-          <w:sz w:val="20"/>
-          <w:szCs w:val="20"/>
-        </w:rPr>
-        <w:t xml:space="preserve">ch won </w:t>
-      </w:r>
-      <w:r>
-        <w:rPr>
-          <w:rFonts w:ascii="Calibri" w:hAnsi="Calibri"/>
-          <w:color w:val="000000"/>
-          <w:sz w:val="20"/>
-          <w:szCs w:val="20"/>
-        </w:rPr>
-        <w:t xml:space="preserve">a </w:t>
-      </w:r>
-      <w:r>
-        <w:rPr>
-          <w:rFonts w:ascii="Calibri" w:hAnsi="Calibri"/>
-          <w:color w:val="000000"/>
-          <w:sz w:val="20"/>
-          <w:szCs w:val="20"/>
-        </w:rPr>
-        <w:t xml:space="preserve">Best in Show </w:t>
-      </w:r>
-      <w:r>
-        <w:rPr>
-          <w:rFonts w:ascii="Calibri" w:hAnsi="Calibri"/>
-          <w:color w:val="000000"/>
-          <w:sz w:val="20"/>
-          <w:szCs w:val="20"/>
-        </w:rPr>
-        <w:t xml:space="preserve">award </w:t>
-      </w:r>
-      <w:r>
-        <w:rPr>
-          <w:rFonts w:ascii="Calibri" w:hAnsi="Calibri"/>
-          <w:color w:val="000000"/>
-          <w:sz w:val="20"/>
-          <w:szCs w:val="20"/>
-        </w:rPr>
-        <w:t>at N</w:t>
-      </w:r>
-      <w:r>
-        <w:rPr>
-          <w:rFonts w:ascii="Calibri" w:hAnsi="Calibri"/>
-          <w:color w:val="000000"/>
-          <w:sz w:val="20"/>
-          <w:szCs w:val="20"/>
-        </w:rPr>
-        <w:t xml:space="preserve">orth </w:t>
-      </w:r>
-      <w:r>
-        <w:rPr>
-          <w:rFonts w:ascii="Calibri" w:hAnsi="Calibri"/>
-          <w:color w:val="000000"/>
-          <w:sz w:val="20"/>
-          <w:szCs w:val="20"/>
-        </w:rPr>
-        <w:t>A</w:t>
-      </w:r>
-      <w:r>
-        <w:rPr>
-          <w:rFonts w:ascii="Calibri" w:hAnsi="Calibri"/>
-          <w:color w:val="000000"/>
-          <w:sz w:val="20"/>
-          <w:szCs w:val="20"/>
-        </w:rPr>
-        <w:t xml:space="preserve">merican </w:t>
-      </w:r>
-      <w:r>
-        <w:rPr>
-          <w:rFonts w:ascii="Calibri" w:hAnsi="Calibri"/>
-          <w:color w:val="000000"/>
-          <w:sz w:val="20"/>
-          <w:szCs w:val="20"/>
-        </w:rPr>
-        <w:t>B</w:t>
-      </w:r>
-      <w:r>
-        <w:rPr>
-          <w:rFonts w:ascii="Calibri" w:hAnsi="Calibri"/>
-          <w:color w:val="000000"/>
-          <w:sz w:val="20"/>
-          <w:szCs w:val="20"/>
-        </w:rPr>
-        <w:t xml:space="preserve">roadcast </w:t>
-      </w:r>
-      <w:r>
-        <w:rPr>
-          <w:rFonts w:ascii="Calibri" w:hAnsi="Calibri"/>
-          <w:color w:val="000000"/>
-          <w:sz w:val="20"/>
-          <w:szCs w:val="20"/>
-        </w:rPr>
-        <w:t xml:space="preserve">trade </w:t>
-      </w:r>
-      <w:r>
-        <w:rPr>
-          <w:rFonts w:ascii="Calibri" w:hAnsi="Calibri"/>
-          <w:color w:val="000000"/>
-          <w:sz w:val="20"/>
-          <w:szCs w:val="20"/>
-        </w:rPr>
-        <w:t>show in</w:t>
-      </w:r>
-      <w:r>
-        <w:rPr>
-          <w:rFonts w:ascii="Calibri" w:hAnsi="Calibri"/>
-          <w:color w:val="000000"/>
-          <w:sz w:val="20"/>
-          <w:szCs w:val="20"/>
-        </w:rPr>
-        <w:t xml:space="preserve"> 2015</w:t>
-      </w:r>
-      <w:r>
-        <w:rPr>
-          <w:rFonts w:ascii="Calibri" w:hAnsi="Calibri"/>
-          <w:color w:val="000000"/>
-          <w:sz w:val="20"/>
-          <w:szCs w:val="20"/>
-        </w:rPr>
-        <w:t xml:space="preserve">. </w:t>
-      </w:r>
-      <w:r>
-        <w:rPr>
-          <w:rFonts w:ascii="Calibri" w:hAnsi="Calibri"/>
-          <w:color w:val="000000"/>
-          <w:sz w:val="20"/>
-          <w:szCs w:val="20"/>
-        </w:rPr>
-        <w:t>SPA</w:t>
-      </w:r>
-      <w:r>
-        <w:rPr>
-          <w:rFonts w:ascii="Calibri" w:hAnsi="Calibri"/>
-          <w:color w:val="000000"/>
-          <w:sz w:val="20"/>
-          <w:szCs w:val="20"/>
-        </w:rPr>
-        <w:t xml:space="preserve"> leverages </w:t>
-      </w:r>
-      <w:proofErr w:type="gramStart"/>
-      <w:r>
-        <w:rPr>
-          <w:rFonts w:ascii="Calibri" w:hAnsi="Calibri"/>
-          <w:color w:val="000000"/>
-          <w:sz w:val="20"/>
-          <w:szCs w:val="20"/>
-        </w:rPr>
-        <w:t>Angular</w:t>
-      </w:r>
-      <w:r>
-        <w:rPr>
-          <w:rFonts w:ascii="Calibri" w:hAnsi="Calibri"/>
-          <w:color w:val="000000"/>
-          <w:sz w:val="20"/>
-          <w:szCs w:val="20"/>
-        </w:rPr>
-        <w:t>(</w:t>
-      </w:r>
-      <w:proofErr w:type="gramEnd"/>
-      <w:r>
-        <w:rPr>
-          <w:rFonts w:ascii="Calibri" w:hAnsi="Calibri"/>
-          <w:color w:val="000000"/>
-          <w:sz w:val="20"/>
-          <w:szCs w:val="20"/>
-        </w:rPr>
-        <w:t>1.x)</w:t>
-      </w:r>
-      <w:r>
-        <w:rPr>
-          <w:rFonts w:ascii="Calibri" w:hAnsi="Calibri"/>
-          <w:color w:val="000000"/>
-          <w:sz w:val="20"/>
-          <w:szCs w:val="20"/>
-        </w:rPr>
-        <w:t xml:space="preserve">, HTML5, Bootstrap and Kendo UI to create </w:t>
-      </w:r>
-      <w:r>
-        <w:rPr>
-          <w:rFonts w:ascii="Calibri" w:hAnsi="Calibri"/>
-          <w:color w:val="000000"/>
-          <w:sz w:val="20"/>
-          <w:szCs w:val="20"/>
-        </w:rPr>
-        <w:t xml:space="preserve">a </w:t>
-      </w:r>
-      <w:r>
-        <w:rPr>
-          <w:rFonts w:ascii="Calibri" w:hAnsi="Calibri"/>
-          <w:color w:val="000000"/>
-          <w:sz w:val="20"/>
-          <w:szCs w:val="20"/>
-        </w:rPr>
-        <w:t>highly scalable</w:t>
-      </w:r>
-      <w:r>
-        <w:rPr>
-          <w:rFonts w:ascii="Calibri" w:hAnsi="Calibri"/>
-          <w:color w:val="000000"/>
-          <w:sz w:val="20"/>
-          <w:szCs w:val="20"/>
-        </w:rPr>
-        <w:t xml:space="preserve"> application</w:t>
-      </w:r>
-      <w:r>
-        <w:rPr>
-          <w:rFonts w:ascii="Calibri" w:hAnsi="Calibri"/>
-          <w:color w:val="000000"/>
-          <w:sz w:val="20"/>
-          <w:szCs w:val="20"/>
-        </w:rPr>
-        <w:t xml:space="preserve">, </w:t>
-      </w:r>
-      <w:r>
-        <w:rPr>
-          <w:rFonts w:ascii="Calibri" w:hAnsi="Calibri"/>
-          <w:color w:val="000000"/>
-          <w:sz w:val="20"/>
-          <w:szCs w:val="20"/>
-        </w:rPr>
-        <w:t xml:space="preserve">with a fully </w:t>
-      </w:r>
-      <w:r>
-        <w:rPr>
-          <w:rFonts w:ascii="Calibri" w:hAnsi="Calibri"/>
-          <w:color w:val="000000"/>
-          <w:sz w:val="20"/>
-          <w:szCs w:val="20"/>
-        </w:rPr>
-        <w:t>responsive user interface, targeting tablet and larger form factors. .Net-based service layer uses restful architecture and cloud</w:t>
+        <w:t>factors. .Net-based service layer uses restful architecture and cloud</w:t>
       </w:r>
       <w:r>
         <w:rPr>
@@ -4937,23 +4858,29 @@
             <w:pStyle w:val="Header"/>
             <w:rPr>
               <w:rFonts w:asciiTheme="minorHAnsi" w:hAnsiTheme="minorHAnsi" w:cstheme="minorHAnsi"/>
-              <w:sz w:val="24"/>
-              <w:szCs w:val="24"/>
+              <w:b/>
+              <w:bCs/>
+              <w:sz w:val="28"/>
+              <w:szCs w:val="28"/>
             </w:rPr>
           </w:pPr>
           <w:r>
             <w:rPr>
               <w:rFonts w:asciiTheme="minorHAnsi" w:hAnsiTheme="minorHAnsi" w:cstheme="minorHAnsi"/>
-              <w:sz w:val="24"/>
-              <w:szCs w:val="24"/>
+              <w:b/>
+              <w:bCs/>
+              <w:sz w:val="28"/>
+              <w:szCs w:val="28"/>
             </w:rPr>
             <w:t>David Appel</w:t>
           </w:r>
           <w:r>
             <w:rPr>
               <w:rFonts w:asciiTheme="minorHAnsi" w:hAnsiTheme="minorHAnsi" w:cstheme="minorHAnsi"/>
-              <w:sz w:val="24"/>
-              <w:szCs w:val="24"/>
+              <w:b/>
+              <w:bCs/>
+              <w:sz w:val="28"/>
+              <w:szCs w:val="28"/>
             </w:rPr>
             <w:t xml:space="preserve"> </w:t>
           </w:r>
@@ -5569,7 +5496,7 @@
       </w:pPr>
     </w:pPrDefault>
   </w:docDefaults>
-  <w:latentStyles w:defLockedState="0" w:defUIPriority="99" w:defSemiHidden="0" w:defUnhideWhenUsed="0" w:defQFormat="0" w:count="375">
+  <w:latentStyles w:defLockedState="0" w:defUIPriority="99" w:defSemiHidden="0" w:defUnhideWhenUsed="0" w:defQFormat="0" w:count="376">
     <w:lsdException w:name="Normal" w:uiPriority="0" w:qFormat="1"/>
     <w:lsdException w:name="heading 1" w:uiPriority="9" w:qFormat="1"/>
     <w:lsdException w:name="heading 2" w:semiHidden="1" w:uiPriority="9" w:unhideWhenUsed="1" w:qFormat="1"/>
@@ -5601,7 +5528,7 @@
     <w:lsdException w:name="Normal Indent" w:semiHidden="1" w:unhideWhenUsed="1"/>
     <w:lsdException w:name="footnote text" w:semiHidden="1" w:unhideWhenUsed="1"/>
     <w:lsdException w:name="annotation text" w:semiHidden="1" w:unhideWhenUsed="1"/>
-    <w:lsdException w:name="header" w:semiHidden="1" w:uiPriority="0" w:unhideWhenUsed="1"/>
+    <w:lsdException w:name="header" w:semiHidden="1" w:unhideWhenUsed="1"/>
     <w:lsdException w:name="footer" w:semiHidden="1" w:uiPriority="0" w:unhideWhenUsed="1"/>
     <w:lsdException w:name="index heading" w:semiHidden="1" w:unhideWhenUsed="1"/>
     <w:lsdException w:name="caption" w:semiHidden="1" w:uiPriority="35" w:unhideWhenUsed="1" w:qFormat="1"/>
@@ -5675,7 +5602,6 @@
     <w:lsdException w:name="HTML Sample" w:semiHidden="1" w:unhideWhenUsed="1"/>
     <w:lsdException w:name="HTML Typewriter" w:semiHidden="1" w:unhideWhenUsed="1"/>
     <w:lsdException w:name="HTML Variable" w:semiHidden="1" w:unhideWhenUsed="1"/>
-    <w:lsdException w:name="Normal Table" w:semiHidden="1" w:unhideWhenUsed="1"/>
     <w:lsdException w:name="annotation subject" w:semiHidden="1" w:unhideWhenUsed="1"/>
     <w:lsdException w:name="No List" w:semiHidden="1" w:unhideWhenUsed="1"/>
     <w:lsdException w:name="Outline List 1" w:semiHidden="1" w:unhideWhenUsed="1"/>
@@ -5722,10 +5648,8 @@
     <w:lsdException w:name="Table Subtle 2" w:semiHidden="1" w:unhideWhenUsed="1"/>
     <w:lsdException w:name="Table Web 1" w:semiHidden="1" w:unhideWhenUsed="1"/>
     <w:lsdException w:name="Table Web 2" w:semiHidden="1" w:unhideWhenUsed="1"/>
-    <w:lsdException w:name="Table Web 3" w:semiHidden="1" w:unhideWhenUsed="1"/>
     <w:lsdException w:name="Balloon Text" w:semiHidden="1" w:unhideWhenUsed="1"/>
     <w:lsdException w:name="Table Grid" w:uiPriority="39"/>
-    <w:lsdException w:name="Table Theme" w:semiHidden="1" w:unhideWhenUsed="1"/>
     <w:lsdException w:name="Placeholder Text" w:semiHidden="1"/>
     <w:lsdException w:name="No Spacing" w:uiPriority="1" w:qFormat="1"/>
     <w:lsdException w:name="Light Shading" w:uiPriority="60"/>
@@ -5945,6 +5869,7 @@
     <w:lsdException w:name="Smart Hyperlink" w:semiHidden="1" w:unhideWhenUsed="1"/>
     <w:lsdException w:name="Hashtag" w:semiHidden="1" w:unhideWhenUsed="1"/>
     <w:lsdException w:name="Unresolved Mention" w:semiHidden="1" w:unhideWhenUsed="1"/>
+    <w:lsdException w:name="Smart Link" w:semiHidden="1" w:unhideWhenUsed="1"/>
   </w:latentStyles>
   <w:style w:type="paragraph" w:default="1" w:styleId="Normal">
     <w:name w:val="Normal"/>
@@ -5990,6 +5915,7 @@
     <w:name w:val="header"/>
     <w:basedOn w:val="Normal"/>
     <w:link w:val="HeaderChar"/>
+    <w:uiPriority w:val="99"/>
     <w:rsid w:val="00237315"/>
     <w:pPr>
       <w:tabs>
@@ -6002,6 +5928,7 @@
     <w:name w:val="Header Char"/>
     <w:basedOn w:val="DefaultParagraphFont"/>
     <w:link w:val="Header"/>
+    <w:uiPriority w:val="99"/>
     <w:rsid w:val="00237315"/>
     <w:rPr>
       <w:rFonts w:ascii="Times New Roman" w:eastAsia="Times New Roman" w:hAnsi="Times New Roman" w:cs="Times New Roman"/>

--- a/David.Appel.Resume.docx
+++ b/David.Appel.Resume.docx
@@ -920,8 +920,6 @@
           <w:szCs w:val="16"/>
         </w:rPr>
       </w:pPr>
-      <w:bookmarkStart w:id="0" w:name="_GoBack"/>
-      <w:bookmarkEnd w:id="0"/>
     </w:p>
     <w:p>
       <w:pPr>
@@ -2940,36 +2938,16 @@
           <w:sz w:val="20"/>
           <w:szCs w:val="20"/>
         </w:rPr>
-        <w:t xml:space="preserve"> leverages </w:t>
-      </w:r>
-      <w:proofErr w:type="gramStart"/>
-      <w:r>
-        <w:rPr>
-          <w:rFonts w:ascii="Calibri" w:hAnsi="Calibri"/>
-          <w:color w:val="000000"/>
-          <w:sz w:val="20"/>
-          <w:szCs w:val="20"/>
-        </w:rPr>
-        <w:t>Angular</w:t>
-      </w:r>
-      <w:r>
-        <w:rPr>
-          <w:rFonts w:ascii="Calibri" w:hAnsi="Calibri"/>
-          <w:color w:val="000000"/>
-          <w:sz w:val="20"/>
-          <w:szCs w:val="20"/>
-        </w:rPr>
-        <w:t>(</w:t>
-      </w:r>
-      <w:proofErr w:type="gramEnd"/>
-      <w:r>
-        <w:rPr>
-          <w:rFonts w:ascii="Calibri" w:hAnsi="Calibri"/>
-          <w:color w:val="000000"/>
-          <w:sz w:val="20"/>
-          <w:szCs w:val="20"/>
-        </w:rPr>
-        <w:t>1.x)</w:t>
+        <w:t xml:space="preserve"> leverages Angular</w:t>
+      </w:r>
+      <w:r>
+        <w:rPr>
+          <w:rFonts w:ascii="Calibri" w:hAnsi="Calibri"/>
+          <w:color w:val="000000"/>
+          <w:sz w:val="20"/>
+          <w:szCs w:val="20"/>
+        </w:rPr>
+        <w:t>(1.x)</w:t>
       </w:r>
       <w:r>
         <w:rPr>
@@ -3616,7 +3594,7 @@
         </w:rPr>
         <w:t xml:space="preserve"> </w:t>
       </w:r>
-      <w:bookmarkStart w:id="1" w:name="_Hlk503087388"/>
+      <w:bookmarkStart w:id="0" w:name="_Hlk503087388"/>
       <w:r>
         <w:rPr>
           <w:rFonts w:ascii="Calibri" w:hAnsi="Calibri" w:cs="Calibri"/>
@@ -3627,7 +3605,7 @@
         </w:rPr>
         <w:t>(Example of projects during this period)</w:t>
       </w:r>
-      <w:bookmarkEnd w:id="1"/>
+      <w:bookmarkEnd w:id="0"/>
       <w:r>
         <w:rPr>
           <w:rFonts w:ascii="Calibri" w:hAnsi="Calibri" w:cs="Calibri"/>
@@ -4702,9 +4680,12 @@
       </w:r>
     </w:p>
     <w:sectPr>
-      <w:headerReference w:type="default" r:id="rId7"/>
-      <w:footerReference w:type="default" r:id="rId8"/>
-      <w:headerReference w:type="first" r:id="rId9"/>
+      <w:headerReference w:type="even" r:id="rId7"/>
+      <w:headerReference w:type="default" r:id="rId8"/>
+      <w:footerReference w:type="even" r:id="rId9"/>
+      <w:footerReference w:type="default" r:id="rId10"/>
+      <w:headerReference w:type="first" r:id="rId11"/>
+      <w:footerReference w:type="first" r:id="rId12"/>
       <w:pgSz w:w="12240" w:h="15840" w:code="1"/>
       <w:pgMar w:top="720" w:right="1080" w:bottom="360" w:left="1080" w:header="360" w:footer="0" w:gutter="0"/>
       <w:paperSrc w:first="1" w:other="1"/>
@@ -4735,6 +4716,16 @@
 </file>
 
 <file path=word/footer1.xml><?xml version="1.0" encoding="utf-8"?>
+<w:ftr xmlns:wpc="http://schemas.microsoft.com/office/word/2010/wordprocessingCanvas" xmlns:cx="http://schemas.microsoft.com/office/drawing/2014/chartex" xmlns:cx1="http://schemas.microsoft.com/office/drawing/2015/9/8/chartex" xmlns:cx2="http://schemas.microsoft.com/office/drawing/2015/10/21/chartex" xmlns:cx3="http://schemas.microsoft.com/office/drawing/2016/5/9/chartex" xmlns:cx4="http://schemas.microsoft.com/office/drawing/2016/5/10/chartex" xmlns:cx5="http://schemas.microsoft.com/office/drawing/2016/5/11/chartex" xmlns:cx6="http://schemas.microsoft.com/office/drawing/2016/5/12/chartex" xmlns:cx7="http://schemas.microsoft.com/office/drawing/2016/5/13/chartex" xmlns:cx8="http://schemas.microsoft.com/office/drawing/2016/5/14/chartex" xmlns:mc="http://schemas.openxmlformats.org/markup-compatibility/2006" xmlns:aink="http://schemas.microsoft.com/office/drawing/2016/ink" xmlns:am3d="http://schemas.microsoft.com/office/drawing/2017/model3d" xmlns:o="urn:schemas-microsoft-com:office:office" xmlns:r="http://schemas.openxmlformats.org/officeDocument/2006/relationships" xmlns:m="http://schemas.openxmlformats.org/officeDocument/2006/math" xmlns:v="urn:schemas-microsoft-com:vml" xmlns:wp14="http://schemas.microsoft.com/office/word/2010/wordprocessingDrawing" xmlns:wp="http://schemas.openxmlformats.org/drawingml/2006/wordprocessingDrawing" xmlns:w10="urn:schemas-microsoft-com:office:word" xmlns:w="http://schemas.openxmlformats.org/wordprocessingml/2006/main" xmlns:w14="http://schemas.microsoft.com/office/word/2010/wordml" xmlns:w15="http://schemas.microsoft.com/office/word/2012/wordml" xmlns:w16cid="http://schemas.microsoft.com/office/word/2016/wordml/cid" xmlns:w16se="http://schemas.microsoft.com/office/word/2015/wordml/symex" xmlns:wpg="http://schemas.microsoft.com/office/word/2010/wordprocessingGroup" xmlns:wpi="http://schemas.microsoft.com/office/word/2010/wordprocessingInk" xmlns:wne="http://schemas.microsoft.com/office/word/2006/wordml" xmlns:wps="http://schemas.microsoft.com/office/word/2010/wordprocessingShape" mc:Ignorable="w14 w15 w16se w16cid wp14">
+  <w:p>
+    <w:pPr>
+      <w:pStyle w:val="Footer"/>
+    </w:pPr>
+  </w:p>
+</w:ftr>
+</file>
+
+<file path=word/footer2.xml><?xml version="1.0" encoding="utf-8"?>
 <w:ftr xmlns:wpc="http://schemas.microsoft.com/office/word/2010/wordprocessingCanvas" xmlns:cx="http://schemas.microsoft.com/office/drawing/2014/chartex" xmlns:cx1="http://schemas.microsoft.com/office/drawing/2015/9/8/chartex" xmlns:cx2="http://schemas.microsoft.com/office/drawing/2015/10/21/chartex" xmlns:cx3="http://schemas.microsoft.com/office/drawing/2016/5/9/chartex" xmlns:cx4="http://schemas.microsoft.com/office/drawing/2016/5/10/chartex" xmlns:cx5="http://schemas.microsoft.com/office/drawing/2016/5/11/chartex" xmlns:cx6="http://schemas.microsoft.com/office/drawing/2016/5/12/chartex" xmlns:cx7="http://schemas.microsoft.com/office/drawing/2016/5/13/chartex" xmlns:cx8="http://schemas.microsoft.com/office/drawing/2016/5/14/chartex" xmlns:mc="http://schemas.openxmlformats.org/markup-compatibility/2006" xmlns:aink="http://schemas.microsoft.com/office/drawing/2016/ink" xmlns:am3d="http://schemas.microsoft.com/office/drawing/2017/model3d" xmlns:o="urn:schemas-microsoft-com:office:office" xmlns:r="http://schemas.openxmlformats.org/officeDocument/2006/relationships" xmlns:m="http://schemas.openxmlformats.org/officeDocument/2006/math" xmlns:v="urn:schemas-microsoft-com:vml" xmlns:wp14="http://schemas.microsoft.com/office/word/2010/wordprocessingDrawing" xmlns:wp="http://schemas.openxmlformats.org/drawingml/2006/wordprocessingDrawing" xmlns:w10="urn:schemas-microsoft-com:office:word" xmlns:w="http://schemas.openxmlformats.org/wordprocessingml/2006/main" xmlns:w14="http://schemas.microsoft.com/office/word/2010/wordml" xmlns:w15="http://schemas.microsoft.com/office/word/2012/wordml" xmlns:w16cid="http://schemas.microsoft.com/office/word/2016/wordml/cid" xmlns:w16se="http://schemas.microsoft.com/office/word/2015/wordml/symex" xmlns:wpg="http://schemas.microsoft.com/office/word/2010/wordprocessingGroup" xmlns:wpi="http://schemas.microsoft.com/office/word/2010/wordprocessingInk" xmlns:wne="http://schemas.microsoft.com/office/word/2006/wordml" xmlns:wps="http://schemas.microsoft.com/office/word/2010/wordprocessingShape" mc:Ignorable="w14 w15 w16se w16cid wp14">
   <w:p>
     <w:pPr>
@@ -4888,6 +4879,16 @@
 </w:ftr>
 </file>
 
+<file path=word/footer3.xml><?xml version="1.0" encoding="utf-8"?>
+<w:ftr xmlns:wpc="http://schemas.microsoft.com/office/word/2010/wordprocessingCanvas" xmlns:cx="http://schemas.microsoft.com/office/drawing/2014/chartex" xmlns:cx1="http://schemas.microsoft.com/office/drawing/2015/9/8/chartex" xmlns:cx2="http://schemas.microsoft.com/office/drawing/2015/10/21/chartex" xmlns:cx3="http://schemas.microsoft.com/office/drawing/2016/5/9/chartex" xmlns:cx4="http://schemas.microsoft.com/office/drawing/2016/5/10/chartex" xmlns:cx5="http://schemas.microsoft.com/office/drawing/2016/5/11/chartex" xmlns:cx6="http://schemas.microsoft.com/office/drawing/2016/5/12/chartex" xmlns:cx7="http://schemas.microsoft.com/office/drawing/2016/5/13/chartex" xmlns:cx8="http://schemas.microsoft.com/office/drawing/2016/5/14/chartex" xmlns:mc="http://schemas.openxmlformats.org/markup-compatibility/2006" xmlns:aink="http://schemas.microsoft.com/office/drawing/2016/ink" xmlns:am3d="http://schemas.microsoft.com/office/drawing/2017/model3d" xmlns:o="urn:schemas-microsoft-com:office:office" xmlns:r="http://schemas.openxmlformats.org/officeDocument/2006/relationships" xmlns:m="http://schemas.openxmlformats.org/officeDocument/2006/math" xmlns:v="urn:schemas-microsoft-com:vml" xmlns:wp14="http://schemas.microsoft.com/office/word/2010/wordprocessingDrawing" xmlns:wp="http://schemas.openxmlformats.org/drawingml/2006/wordprocessingDrawing" xmlns:w10="urn:schemas-microsoft-com:office:word" xmlns:w="http://schemas.openxmlformats.org/wordprocessingml/2006/main" xmlns:w14="http://schemas.microsoft.com/office/word/2010/wordml" xmlns:w15="http://schemas.microsoft.com/office/word/2012/wordml" xmlns:w16cid="http://schemas.microsoft.com/office/word/2016/wordml/cid" xmlns:w16se="http://schemas.microsoft.com/office/word/2015/wordml/symex" xmlns:wpg="http://schemas.microsoft.com/office/word/2010/wordprocessingGroup" xmlns:wpi="http://schemas.microsoft.com/office/word/2010/wordprocessingInk" xmlns:wne="http://schemas.microsoft.com/office/word/2006/wordml" xmlns:wps="http://schemas.microsoft.com/office/word/2010/wordprocessingShape" mc:Ignorable="w14 w15 w16se w16cid wp14">
+  <w:p>
+    <w:pPr>
+      <w:pStyle w:val="Footer"/>
+    </w:pPr>
+  </w:p>
+</w:ftr>
+</file>
+
 <file path=word/footnotes.xml><?xml version="1.0" encoding="utf-8"?>
 <w:footnotes xmlns:wpc="http://schemas.microsoft.com/office/word/2010/wordprocessingCanvas" xmlns:cx="http://schemas.microsoft.com/office/drawing/2014/chartex" xmlns:cx1="http://schemas.microsoft.com/office/drawing/2015/9/8/chartex" xmlns:cx2="http://schemas.microsoft.com/office/drawing/2015/10/21/chartex" xmlns:cx3="http://schemas.microsoft.com/office/drawing/2016/5/9/chartex" xmlns:cx4="http://schemas.microsoft.com/office/drawing/2016/5/10/chartex" xmlns:cx5="http://schemas.microsoft.com/office/drawing/2016/5/11/chartex" xmlns:cx6="http://schemas.microsoft.com/office/drawing/2016/5/12/chartex" xmlns:cx7="http://schemas.microsoft.com/office/drawing/2016/5/13/chartex" xmlns:cx8="http://schemas.microsoft.com/office/drawing/2016/5/14/chartex" xmlns:mc="http://schemas.openxmlformats.org/markup-compatibility/2006" xmlns:aink="http://schemas.microsoft.com/office/drawing/2016/ink" xmlns:am3d="http://schemas.microsoft.com/office/drawing/2017/model3d" xmlns:o="urn:schemas-microsoft-com:office:office" xmlns:r="http://schemas.openxmlformats.org/officeDocument/2006/relationships" xmlns:m="http://schemas.openxmlformats.org/officeDocument/2006/math" xmlns:v="urn:schemas-microsoft-com:vml" xmlns:wp14="http://schemas.microsoft.com/office/word/2010/wordprocessingDrawing" xmlns:wp="http://schemas.openxmlformats.org/drawingml/2006/wordprocessingDrawing" xmlns:w10="urn:schemas-microsoft-com:office:word" xmlns:w="http://schemas.openxmlformats.org/wordprocessingml/2006/main" xmlns:w14="http://schemas.microsoft.com/office/word/2010/wordml" xmlns:w15="http://schemas.microsoft.com/office/word/2012/wordml" xmlns:w16cid="http://schemas.microsoft.com/office/word/2016/wordml/cid" xmlns:w16se="http://schemas.microsoft.com/office/word/2015/wordml/symex" xmlns:wpg="http://schemas.microsoft.com/office/word/2010/wordprocessingGroup" xmlns:wpi="http://schemas.microsoft.com/office/word/2010/wordprocessingInk" xmlns:wne="http://schemas.microsoft.com/office/word/2006/wordml" xmlns:wps="http://schemas.microsoft.com/office/word/2010/wordprocessingShape" mc:Ignorable="w14 w15 w16se w16cid wp14">
   <w:footnote w:type="separator" w:id="-1">
@@ -4908,6 +4909,16 @@
 </file>
 
 <file path=word/header1.xml><?xml version="1.0" encoding="utf-8"?>
+<w:hdr xmlns:wpc="http://schemas.microsoft.com/office/word/2010/wordprocessingCanvas" xmlns:cx="http://schemas.microsoft.com/office/drawing/2014/chartex" xmlns:cx1="http://schemas.microsoft.com/office/drawing/2015/9/8/chartex" xmlns:cx2="http://schemas.microsoft.com/office/drawing/2015/10/21/chartex" xmlns:cx3="http://schemas.microsoft.com/office/drawing/2016/5/9/chartex" xmlns:cx4="http://schemas.microsoft.com/office/drawing/2016/5/10/chartex" xmlns:cx5="http://schemas.microsoft.com/office/drawing/2016/5/11/chartex" xmlns:cx6="http://schemas.microsoft.com/office/drawing/2016/5/12/chartex" xmlns:cx7="http://schemas.microsoft.com/office/drawing/2016/5/13/chartex" xmlns:cx8="http://schemas.microsoft.com/office/drawing/2016/5/14/chartex" xmlns:mc="http://schemas.openxmlformats.org/markup-compatibility/2006" xmlns:aink="http://schemas.microsoft.com/office/drawing/2016/ink" xmlns:am3d="http://schemas.microsoft.com/office/drawing/2017/model3d" xmlns:o="urn:schemas-microsoft-com:office:office" xmlns:r="http://schemas.openxmlformats.org/officeDocument/2006/relationships" xmlns:m="http://schemas.openxmlformats.org/officeDocument/2006/math" xmlns:v="urn:schemas-microsoft-com:vml" xmlns:wp14="http://schemas.microsoft.com/office/word/2010/wordprocessingDrawing" xmlns:wp="http://schemas.openxmlformats.org/drawingml/2006/wordprocessingDrawing" xmlns:w10="urn:schemas-microsoft-com:office:word" xmlns:w="http://schemas.openxmlformats.org/wordprocessingml/2006/main" xmlns:w14="http://schemas.microsoft.com/office/word/2010/wordml" xmlns:w15="http://schemas.microsoft.com/office/word/2012/wordml" xmlns:w16cid="http://schemas.microsoft.com/office/word/2016/wordml/cid" xmlns:w16se="http://schemas.microsoft.com/office/word/2015/wordml/symex" xmlns:wpg="http://schemas.microsoft.com/office/word/2010/wordprocessingGroup" xmlns:wpi="http://schemas.microsoft.com/office/word/2010/wordprocessingInk" xmlns:wne="http://schemas.microsoft.com/office/word/2006/wordml" xmlns:wps="http://schemas.microsoft.com/office/word/2010/wordprocessingShape" mc:Ignorable="w14 w15 w16se w16cid wp14">
+  <w:p>
+    <w:pPr>
+      <w:pStyle w:val="Header"/>
+    </w:pPr>
+  </w:p>
+</w:hdr>
+</file>
+
+<file path=word/header2.xml><?xml version="1.0" encoding="utf-8"?>
 <w:hdr xmlns:wpc="http://schemas.microsoft.com/office/word/2010/wordprocessingCanvas" xmlns:cx="http://schemas.microsoft.com/office/drawing/2014/chartex" xmlns:cx1="http://schemas.microsoft.com/office/drawing/2015/9/8/chartex" xmlns:cx2="http://schemas.microsoft.com/office/drawing/2015/10/21/chartex" xmlns:cx3="http://schemas.microsoft.com/office/drawing/2016/5/9/chartex" xmlns:cx4="http://schemas.microsoft.com/office/drawing/2016/5/10/chartex" xmlns:cx5="http://schemas.microsoft.com/office/drawing/2016/5/11/chartex" xmlns:cx6="http://schemas.microsoft.com/office/drawing/2016/5/12/chartex" xmlns:cx7="http://schemas.microsoft.com/office/drawing/2016/5/13/chartex" xmlns:cx8="http://schemas.microsoft.com/office/drawing/2016/5/14/chartex" xmlns:mc="http://schemas.openxmlformats.org/markup-compatibility/2006" xmlns:aink="http://schemas.microsoft.com/office/drawing/2016/ink" xmlns:am3d="http://schemas.microsoft.com/office/drawing/2017/model3d" xmlns:o="urn:schemas-microsoft-com:office:office" xmlns:r="http://schemas.openxmlformats.org/officeDocument/2006/relationships" xmlns:m="http://schemas.openxmlformats.org/officeDocument/2006/math" xmlns:v="urn:schemas-microsoft-com:vml" xmlns:wp14="http://schemas.microsoft.com/office/word/2010/wordprocessingDrawing" xmlns:wp="http://schemas.openxmlformats.org/drawingml/2006/wordprocessingDrawing" xmlns:w10="urn:schemas-microsoft-com:office:word" xmlns:w="http://schemas.openxmlformats.org/wordprocessingml/2006/main" xmlns:w14="http://schemas.microsoft.com/office/word/2010/wordml" xmlns:w15="http://schemas.microsoft.com/office/word/2012/wordml" xmlns:w16cid="http://schemas.microsoft.com/office/word/2016/wordml/cid" xmlns:w16se="http://schemas.microsoft.com/office/word/2015/wordml/symex" xmlns:wpg="http://schemas.microsoft.com/office/word/2010/wordprocessingGroup" xmlns:wpi="http://schemas.microsoft.com/office/word/2010/wordprocessingInk" xmlns:wne="http://schemas.microsoft.com/office/word/2006/wordml" xmlns:wps="http://schemas.microsoft.com/office/word/2010/wordprocessingShape" mc:Ignorable="w14 w15 w16se w16cid wp14">
   <w:tbl>
     <w:tblPr>
@@ -4985,6 +4996,7 @@
           <w:pPr>
             <w:pStyle w:val="Header"/>
             <w:rPr>
+              <w:rStyle w:val="Hyperlink"/>
               <w:rFonts w:asciiTheme="minorHAnsi" w:hAnsiTheme="minorHAnsi" w:cstheme="minorHAnsi"/>
               <w:sz w:val="24"/>
               <w:szCs w:val="24"/>
@@ -5001,6 +5013,29 @@
               <w:t>appel.david@outlook.com</w:t>
             </w:r>
           </w:hyperlink>
+        </w:p>
+        <w:p>
+          <w:pPr>
+            <w:pStyle w:val="Header"/>
+            <w:rPr>
+              <w:rFonts w:asciiTheme="minorHAnsi" w:hAnsiTheme="minorHAnsi" w:cstheme="minorHAnsi"/>
+              <w:sz w:val="24"/>
+              <w:szCs w:val="24"/>
+            </w:rPr>
+          </w:pPr>
+          <w:hyperlink r:id="rId2" w:history="1">
+            <w:r>
+              <w:rPr>
+                <w:rStyle w:val="Hyperlink"/>
+                <w:rFonts w:asciiTheme="minorHAnsi" w:hAnsiTheme="minorHAnsi" w:cstheme="minorHAnsi"/>
+                <w:sz w:val="24"/>
+                <w:szCs w:val="24"/>
+              </w:rPr>
+              <w:t>https://github.com/appelzd</w:t>
+            </w:r>
+          </w:hyperlink>
+          <w:bookmarkStart w:id="1" w:name="_GoBack"/>
+          <w:bookmarkEnd w:id="1"/>
         </w:p>
       </w:tc>
       <w:tc>
@@ -5036,7 +5071,7 @@
 </w:hdr>
 </file>
 
-<file path=word/header2.xml><?xml version="1.0" encoding="utf-8"?>
+<file path=word/header3.xml><?xml version="1.0" encoding="utf-8"?>
 <w:hdr xmlns:wpc="http://schemas.microsoft.com/office/word/2010/wordprocessingCanvas" xmlns:cx="http://schemas.microsoft.com/office/drawing/2014/chartex" xmlns:cx1="http://schemas.microsoft.com/office/drawing/2015/9/8/chartex" xmlns:cx2="http://schemas.microsoft.com/office/drawing/2015/10/21/chartex" xmlns:cx3="http://schemas.microsoft.com/office/drawing/2016/5/9/chartex" xmlns:cx4="http://schemas.microsoft.com/office/drawing/2016/5/10/chartex" xmlns:cx5="http://schemas.microsoft.com/office/drawing/2016/5/11/chartex" xmlns:cx6="http://schemas.microsoft.com/office/drawing/2016/5/12/chartex" xmlns:cx7="http://schemas.microsoft.com/office/drawing/2016/5/13/chartex" xmlns:cx8="http://schemas.microsoft.com/office/drawing/2016/5/14/chartex" xmlns:mc="http://schemas.openxmlformats.org/markup-compatibility/2006" xmlns:aink="http://schemas.microsoft.com/office/drawing/2016/ink" xmlns:am3d="http://schemas.microsoft.com/office/drawing/2017/model3d" xmlns:o="urn:schemas-microsoft-com:office:office" xmlns:r="http://schemas.openxmlformats.org/officeDocument/2006/relationships" xmlns:m="http://schemas.openxmlformats.org/officeDocument/2006/math" xmlns:v="urn:schemas-microsoft-com:vml" xmlns:wp14="http://schemas.microsoft.com/office/word/2010/wordprocessingDrawing" xmlns:wp="http://schemas.openxmlformats.org/drawingml/2006/wordprocessingDrawing" xmlns:w10="urn:schemas-microsoft-com:office:word" xmlns:w="http://schemas.openxmlformats.org/wordprocessingml/2006/main" xmlns:w14="http://schemas.microsoft.com/office/word/2010/wordml" xmlns:w15="http://schemas.microsoft.com/office/word/2012/wordml" xmlns:w16cid="http://schemas.microsoft.com/office/word/2016/wordml/cid" xmlns:w16se="http://schemas.microsoft.com/office/word/2015/wordml/symex" xmlns:wpg="http://schemas.microsoft.com/office/word/2010/wordprocessingGroup" xmlns:wpi="http://schemas.microsoft.com/office/word/2010/wordprocessingInk" xmlns:wne="http://schemas.microsoft.com/office/word/2006/wordml" xmlns:wps="http://schemas.microsoft.com/office/word/2010/wordprocessingShape" mc:Ignorable="w14 w15 w16se w16cid wp14">
   <w:p>
     <w:pPr>
@@ -5569,7 +5604,7 @@
       </w:pPr>
     </w:pPrDefault>
   </w:docDefaults>
-  <w:latentStyles w:defLockedState="0" w:defUIPriority="99" w:defSemiHidden="0" w:defUnhideWhenUsed="0" w:defQFormat="0" w:count="375">
+  <w:latentStyles w:defLockedState="0" w:defUIPriority="99" w:defSemiHidden="0" w:defUnhideWhenUsed="0" w:defQFormat="0" w:count="376">
     <w:lsdException w:name="Normal" w:uiPriority="0" w:qFormat="1"/>
     <w:lsdException w:name="heading 1" w:uiPriority="9" w:qFormat="1"/>
     <w:lsdException w:name="heading 2" w:semiHidden="1" w:uiPriority="9" w:unhideWhenUsed="1" w:qFormat="1"/>
@@ -5675,7 +5710,6 @@
     <w:lsdException w:name="HTML Sample" w:semiHidden="1" w:unhideWhenUsed="1"/>
     <w:lsdException w:name="HTML Typewriter" w:semiHidden="1" w:unhideWhenUsed="1"/>
     <w:lsdException w:name="HTML Variable" w:semiHidden="1" w:unhideWhenUsed="1"/>
-    <w:lsdException w:name="Normal Table" w:semiHidden="1" w:unhideWhenUsed="1"/>
     <w:lsdException w:name="annotation subject" w:semiHidden="1" w:unhideWhenUsed="1"/>
     <w:lsdException w:name="No List" w:semiHidden="1" w:unhideWhenUsed="1"/>
     <w:lsdException w:name="Outline List 1" w:semiHidden="1" w:unhideWhenUsed="1"/>
@@ -5722,10 +5756,8 @@
     <w:lsdException w:name="Table Subtle 2" w:semiHidden="1" w:unhideWhenUsed="1"/>
     <w:lsdException w:name="Table Web 1" w:semiHidden="1" w:unhideWhenUsed="1"/>
     <w:lsdException w:name="Table Web 2" w:semiHidden="1" w:unhideWhenUsed="1"/>
-    <w:lsdException w:name="Table Web 3" w:semiHidden="1" w:unhideWhenUsed="1"/>
     <w:lsdException w:name="Balloon Text" w:semiHidden="1" w:unhideWhenUsed="1"/>
     <w:lsdException w:name="Table Grid" w:uiPriority="39"/>
-    <w:lsdException w:name="Table Theme" w:semiHidden="1" w:unhideWhenUsed="1"/>
     <w:lsdException w:name="Placeholder Text" w:semiHidden="1"/>
     <w:lsdException w:name="No Spacing" w:uiPriority="1" w:qFormat="1"/>
     <w:lsdException w:name="Light Shading" w:uiPriority="60"/>
@@ -5945,6 +5977,7 @@
     <w:lsdException w:name="Smart Hyperlink" w:semiHidden="1" w:unhideWhenUsed="1"/>
     <w:lsdException w:name="Hashtag" w:semiHidden="1" w:unhideWhenUsed="1"/>
     <w:lsdException w:name="Unresolved Mention" w:semiHidden="1" w:unhideWhenUsed="1"/>
+    <w:lsdException w:name="Smart Link" w:semiHidden="1" w:unhideWhenUsed="1"/>
   </w:latentStyles>
   <w:style w:type="paragraph" w:default="1" w:styleId="Normal">
     <w:name w:val="Normal"/>

--- a/David.Appel.Resume.docx
+++ b/David.Appel.Resume.docx
@@ -124,8 +124,6 @@
         </w:rPr>
         <w:t>ocused</w:t>
       </w:r>
-      <w:bookmarkStart w:id="0" w:name="_GoBack"/>
-      <w:bookmarkEnd w:id="0"/>
     </w:p>
     <w:p>
       <w:pPr>
@@ -1246,7 +1244,23 @@
           <w:bCs/>
           <w:color w:val="222A35" w:themeColor="text2" w:themeShade="80"/>
         </w:rPr>
-        <w:t xml:space="preserve">Design and prototype next-gen functionality for cloud-native eDiscovery tool to drive insights and analysis from large corpus of unstructured data. Among the prototypes were natural language processing-based document clustering, named entity recognition, sentiment analysis and topic mapping, as well as graph based data structures and visualizations leveraging word mapping and relational graph charts based on Azure Cosmos Graph DB data structure. Technologies included Python, </w:t>
+        <w:t>Design and prototype next-gen functionality for cloud-native eDiscovery tool to drive insights and analysis from large corpus of unstructured data. Among the prototypes were natural language processing-based document clustering, named entity recognition, sentiment analysis and topic mapping, as well as graph</w:t>
+      </w:r>
+      <w:r>
+        <w:rPr>
+          <w:rFonts w:asciiTheme="minorHAnsi" w:hAnsiTheme="minorHAnsi" w:cstheme="minorHAnsi"/>
+          <w:bCs/>
+          <w:color w:val="222A35" w:themeColor="text2" w:themeShade="80"/>
+        </w:rPr>
+        <w:t>-</w:t>
+      </w:r>
+      <w:r>
+        <w:rPr>
+          <w:rFonts w:asciiTheme="minorHAnsi" w:hAnsiTheme="minorHAnsi" w:cstheme="minorHAnsi"/>
+          <w:bCs/>
+          <w:color w:val="222A35" w:themeColor="text2" w:themeShade="80"/>
+        </w:rPr>
+        <w:t xml:space="preserve">based data structures and visualizations leveraging word mapping and relational graph charts based on Azure Cosmos Graph DB data structure. Technologies included Python, </w:t>
       </w:r>
       <w:proofErr w:type="spellStart"/>
       <w:r>
@@ -1302,6 +1316,8 @@
         </w:rPr>
         <w:t xml:space="preserve">, Azure Cosmos Gremlin interface, Azure Cognitive Services, Azure Machine Learning Services, .Net Core, Azure Functions, Azure Web apps.  </w:t>
       </w:r>
+      <w:bookmarkStart w:id="0" w:name="_GoBack"/>
+      <w:bookmarkEnd w:id="0"/>
     </w:p>
     <w:p>
       <w:pPr>
@@ -1344,7 +1360,25 @@
           <w:bCs/>
           <w:color w:val="222A35" w:themeColor="text2" w:themeShade="80"/>
         </w:rPr>
-        <w:t>Design and prototype data integration and loading functionality for an cloud-native eDiscovery product in Azure. Prototypes included moving and transforming data from raw zip and CSV files into structured data in Azure SQL Server and document stores in both Blob storage and Azure VMS. Technologies included a range of Azure services.</w:t>
+        <w:t xml:space="preserve">Design and prototype data integration and loading functionality for </w:t>
+      </w:r>
+      <w:proofErr w:type="gramStart"/>
+      <w:r>
+        <w:rPr>
+          <w:rFonts w:asciiTheme="minorHAnsi" w:hAnsiTheme="minorHAnsi" w:cstheme="minorHAnsi"/>
+          <w:bCs/>
+          <w:color w:val="222A35" w:themeColor="text2" w:themeShade="80"/>
+        </w:rPr>
+        <w:t>an</w:t>
+      </w:r>
+      <w:proofErr w:type="gramEnd"/>
+      <w:r>
+        <w:rPr>
+          <w:rFonts w:asciiTheme="minorHAnsi" w:hAnsiTheme="minorHAnsi" w:cstheme="minorHAnsi"/>
+          <w:bCs/>
+          <w:color w:val="222A35" w:themeColor="text2" w:themeShade="80"/>
+        </w:rPr>
+        <w:t xml:space="preserve"> cloud-native eDiscovery product in Azure. Prototypes included moving and transforming data from raw zip and CSV files into structured data in Azure SQL Server and document stores in both Blob storage and Azure VMS. Technologies included a range of Azure services.</w:t>
       </w:r>
     </w:p>
     <w:p>
@@ -1705,7 +1739,25 @@
           <w:bCs/>
           <w:color w:val="222A35" w:themeColor="text2" w:themeShade="80"/>
         </w:rPr>
-        <w:t xml:space="preserve">Member of project team creating a next-gen platform for management of media advertising workflows, the alpha of which won a Best in Show award at North American Broadcast trade show in 2015. SPA leverages Angular(1.x), HTML5, Bootstrap and Kendo UI to create a highly scalable application, with a fully responsive user interface, targeting tablet and larger form factors. .Net-based service layer uses restful architecture and cloud-based storage to create a scalable and flexible foundation. Server-side toolset includes C#, </w:t>
+        <w:t xml:space="preserve">Member of project team creating a next-gen platform for management of media advertising workflows, the alpha of which won a Best in Show award at North American Broadcast trade show in 2015. SPA leverages </w:t>
+      </w:r>
+      <w:proofErr w:type="gramStart"/>
+      <w:r>
+        <w:rPr>
+          <w:rFonts w:asciiTheme="minorHAnsi" w:hAnsiTheme="minorHAnsi" w:cstheme="minorHAnsi"/>
+          <w:bCs/>
+          <w:color w:val="222A35" w:themeColor="text2" w:themeShade="80"/>
+        </w:rPr>
+        <w:t>Angular(</w:t>
+      </w:r>
+      <w:proofErr w:type="gramEnd"/>
+      <w:r>
+        <w:rPr>
+          <w:rFonts w:asciiTheme="minorHAnsi" w:hAnsiTheme="minorHAnsi" w:cstheme="minorHAnsi"/>
+          <w:bCs/>
+          <w:color w:val="222A35" w:themeColor="text2" w:themeShade="80"/>
+        </w:rPr>
+        <w:t xml:space="preserve">1.x), HTML5, Bootstrap and Kendo UI to create a highly scalable application, with a fully responsive user interface, targeting tablet and larger form factors. .Net-based service layer uses restful architecture and cloud-based storage to create a scalable and flexible foundation. Server-side toolset includes C#, </w:t>
       </w:r>
       <w:proofErr w:type="spellStart"/>
       <w:r>
@@ -1855,7 +1907,25 @@
           <w:bCs/>
           <w:color w:val="222A35" w:themeColor="text2" w:themeShade="80"/>
         </w:rPr>
-        <w:t xml:space="preserve">Implemented an SPA and ASP.net MVC rest service learning module. Functionality included integrations with other internal subsystems, such as testing, survey and reporting functionality, as well as course content and external systems to administer examinations. RESTful web services utilized Microsoft MVC framework to surface application logic and persistence layers. SPA front end utilized Dojo JavaScript framework and assorted other JavaScript libraries to provide rich application and presentation logic on client. </w:t>
+        <w:t xml:space="preserve">Implemented </w:t>
+      </w:r>
+      <w:proofErr w:type="gramStart"/>
+      <w:r>
+        <w:rPr>
+          <w:rFonts w:asciiTheme="minorHAnsi" w:hAnsiTheme="minorHAnsi" w:cstheme="minorHAnsi"/>
+          <w:bCs/>
+          <w:color w:val="222A35" w:themeColor="text2" w:themeShade="80"/>
+        </w:rPr>
+        <w:t>an</w:t>
+      </w:r>
+      <w:proofErr w:type="gramEnd"/>
+      <w:r>
+        <w:rPr>
+          <w:rFonts w:asciiTheme="minorHAnsi" w:hAnsiTheme="minorHAnsi" w:cstheme="minorHAnsi"/>
+          <w:bCs/>
+          <w:color w:val="222A35" w:themeColor="text2" w:themeShade="80"/>
+        </w:rPr>
+        <w:t xml:space="preserve"> SPA and ASP.net MVC rest service learning module. Functionality included integrations with other internal subsystems, such as testing, survey and reporting functionality, as well as course content and external systems to administer examinations. RESTful web services utilized Microsoft MVC framework to surface application logic and persistence layers. SPA front end utilized Dojo JavaScript framework and assorted other JavaScript libraries to provide rich application and presentation logic on client. </w:t>
       </w:r>
     </w:p>
     <w:p>

--- a/David.Appel.Resume.docx
+++ b/David.Appel.Resume.docx
@@ -1,6 +1,6 @@
 
 <file path=word/document.xml><?xml version="1.0" encoding="utf-8"?>
-<w:document xmlns:wpc="http://schemas.microsoft.com/office/word/2010/wordprocessingCanvas" xmlns:cx="http://schemas.microsoft.com/office/drawing/2014/chartex" xmlns:cx1="http://schemas.microsoft.com/office/drawing/2015/9/8/chartex" xmlns:cx2="http://schemas.microsoft.com/office/drawing/2015/10/21/chartex" xmlns:cx3="http://schemas.microsoft.com/office/drawing/2016/5/9/chartex" xmlns:cx4="http://schemas.microsoft.com/office/drawing/2016/5/10/chartex" xmlns:cx5="http://schemas.microsoft.com/office/drawing/2016/5/11/chartex" xmlns:cx6="http://schemas.microsoft.com/office/drawing/2016/5/12/chartex" xmlns:cx7="http://schemas.microsoft.com/office/drawing/2016/5/13/chartex" xmlns:cx8="http://schemas.microsoft.com/office/drawing/2016/5/14/chartex" xmlns:mc="http://schemas.openxmlformats.org/markup-compatibility/2006" xmlns:aink="http://schemas.microsoft.com/office/drawing/2016/ink" xmlns:am3d="http://schemas.microsoft.com/office/drawing/2017/model3d" xmlns:o="urn:schemas-microsoft-com:office:office" xmlns:r="http://schemas.openxmlformats.org/officeDocument/2006/relationships" xmlns:m="http://schemas.openxmlformats.org/officeDocument/2006/math" xmlns:v="urn:schemas-microsoft-com:vml" xmlns:wp14="http://schemas.microsoft.com/office/word/2010/wordprocessingDrawing" xmlns:wp="http://schemas.openxmlformats.org/drawingml/2006/wordprocessingDrawing" xmlns:w10="urn:schemas-microsoft-com:office:word" xmlns:w="http://schemas.openxmlformats.org/wordprocessingml/2006/main" xmlns:w14="http://schemas.microsoft.com/office/word/2010/wordml" xmlns:w15="http://schemas.microsoft.com/office/word/2012/wordml" xmlns:w16cid="http://schemas.microsoft.com/office/word/2016/wordml/cid" xmlns:w16se="http://schemas.microsoft.com/office/word/2015/wordml/symex" xmlns:wpg="http://schemas.microsoft.com/office/word/2010/wordprocessingGroup" xmlns:wpi="http://schemas.microsoft.com/office/word/2010/wordprocessingInk" xmlns:wne="http://schemas.microsoft.com/office/word/2006/wordml" xmlns:wps="http://schemas.microsoft.com/office/word/2010/wordprocessingShape" mc:Ignorable="w14 w15 w16se w16cid wp14">
+<w:document xmlns:wpc="http://schemas.microsoft.com/office/word/2010/wordprocessingCanvas" xmlns:cx="http://schemas.microsoft.com/office/drawing/2014/chartex" xmlns:cx1="http://schemas.microsoft.com/office/drawing/2015/9/8/chartex" xmlns:cx2="http://schemas.microsoft.com/office/drawing/2015/10/21/chartex" xmlns:cx3="http://schemas.microsoft.com/office/drawing/2016/5/9/chartex" xmlns:cx4="http://schemas.microsoft.com/office/drawing/2016/5/10/chartex" xmlns:cx5="http://schemas.microsoft.com/office/drawing/2016/5/11/chartex" xmlns:cx6="http://schemas.microsoft.com/office/drawing/2016/5/12/chartex" xmlns:cx7="http://schemas.microsoft.com/office/drawing/2016/5/13/chartex" xmlns:cx8="http://schemas.microsoft.com/office/drawing/2016/5/14/chartex" xmlns:mc="http://schemas.openxmlformats.org/markup-compatibility/2006" xmlns:aink="http://schemas.microsoft.com/office/drawing/2016/ink" xmlns:am3d="http://schemas.microsoft.com/office/drawing/2017/model3d" xmlns:o="urn:schemas-microsoft-com:office:office" xmlns:r="http://schemas.openxmlformats.org/officeDocument/2006/relationships" xmlns:m="http://schemas.openxmlformats.org/officeDocument/2006/math" xmlns:v="urn:schemas-microsoft-com:vml" xmlns:wp14="http://schemas.microsoft.com/office/word/2010/wordprocessingDrawing" xmlns:wp="http://schemas.openxmlformats.org/drawingml/2006/wordprocessingDrawing" xmlns:w10="urn:schemas-microsoft-com:office:word" xmlns:w="http://schemas.openxmlformats.org/wordprocessingml/2006/main" xmlns:w14="http://schemas.microsoft.com/office/word/2010/wordml" xmlns:w15="http://schemas.microsoft.com/office/word/2012/wordml" xmlns:w16cex="http://schemas.microsoft.com/office/word/2018/wordml/cex" xmlns:w16cid="http://schemas.microsoft.com/office/word/2016/wordml/cid" xmlns:w16="http://schemas.microsoft.com/office/word/2018/wordml" xmlns:w16se="http://schemas.microsoft.com/office/word/2015/wordml/symex" xmlns:wpg="http://schemas.microsoft.com/office/word/2010/wordprocessingGroup" xmlns:wpi="http://schemas.microsoft.com/office/word/2010/wordprocessingInk" xmlns:wne="http://schemas.microsoft.com/office/word/2006/wordml" xmlns:wps="http://schemas.microsoft.com/office/word/2010/wordprocessingShape" mc:Ignorable="w14 w15 w16se w16cid w16 w16cex wp14">
   <w:body>
     <w:p>
       <w:pPr>
@@ -1224,7 +1224,23 @@
           <w:b/>
           <w:color w:val="222A35" w:themeColor="text2" w:themeShade="80"/>
         </w:rPr>
-        <w:t>Aureus Tech Systems 3/2019-1/2020</w:t>
+        <w:t>Aureus Tech Systems 3/2019-</w:t>
+      </w:r>
+      <w:r>
+        <w:rPr>
+          <w:rFonts w:asciiTheme="minorHAnsi" w:hAnsiTheme="minorHAnsi" w:cstheme="minorHAnsi"/>
+          <w:b/>
+          <w:color w:val="222A35" w:themeColor="text2" w:themeShade="80"/>
+        </w:rPr>
+        <w:t>2</w:t>
+      </w:r>
+      <w:r>
+        <w:rPr>
+          <w:rFonts w:asciiTheme="minorHAnsi" w:hAnsiTheme="minorHAnsi" w:cstheme="minorHAnsi"/>
+          <w:b/>
+          <w:color w:val="222A35" w:themeColor="text2" w:themeShade="80"/>
+        </w:rPr>
+        <w:t>/2020</w:t>
       </w:r>
     </w:p>
     <w:p>
@@ -1316,8 +1332,6 @@
         </w:rPr>
         <w:t xml:space="preserve">, Azure Cosmos Gremlin interface, Azure Cognitive Services, Azure Machine Learning Services, .Net Core, Azure Functions, Azure Web apps.  </w:t>
       </w:r>
-      <w:bookmarkStart w:id="0" w:name="_GoBack"/>
-      <w:bookmarkEnd w:id="0"/>
     </w:p>
     <w:p>
       <w:pPr>
@@ -1360,25 +1374,17 @@
           <w:bCs/>
           <w:color w:val="222A35" w:themeColor="text2" w:themeShade="80"/>
         </w:rPr>
-        <w:t xml:space="preserve">Design and prototype data integration and loading functionality for </w:t>
-      </w:r>
-      <w:proofErr w:type="gramStart"/>
-      <w:r>
-        <w:rPr>
-          <w:rFonts w:asciiTheme="minorHAnsi" w:hAnsiTheme="minorHAnsi" w:cstheme="minorHAnsi"/>
-          <w:bCs/>
-          <w:color w:val="222A35" w:themeColor="text2" w:themeShade="80"/>
-        </w:rPr>
-        <w:t>an</w:t>
-      </w:r>
-      <w:proofErr w:type="gramEnd"/>
-      <w:r>
-        <w:rPr>
-          <w:rFonts w:asciiTheme="minorHAnsi" w:hAnsiTheme="minorHAnsi" w:cstheme="minorHAnsi"/>
-          <w:bCs/>
-          <w:color w:val="222A35" w:themeColor="text2" w:themeShade="80"/>
-        </w:rPr>
-        <w:t xml:space="preserve"> cloud-native eDiscovery product in Azure. Prototypes included moving and transforming data from raw zip and CSV files into structured data in Azure SQL Server and document stores in both Blob storage and Azure VMS. Technologies included a range of Azure services.</w:t>
+        <w:t xml:space="preserve">Design and prototype data integration and loading functionality for a </w:t>
+      </w:r>
+      <w:bookmarkStart w:id="0" w:name="_GoBack"/>
+      <w:bookmarkEnd w:id="0"/>
+      <w:r>
+        <w:rPr>
+          <w:rFonts w:asciiTheme="minorHAnsi" w:hAnsiTheme="minorHAnsi" w:cstheme="minorHAnsi"/>
+          <w:bCs/>
+          <w:color w:val="222A35" w:themeColor="text2" w:themeShade="80"/>
+        </w:rPr>
+        <w:t>cloud-native eDiscovery product in Azure. Prototypes included moving and transforming data from raw zip and CSV files into structured data in Azure SQL Server and document stores in both Blob storage and Azure VMS. Technologies included a range of Azure services.</w:t>
       </w:r>
     </w:p>
     <w:p>
@@ -1739,25 +1745,7 @@
           <w:bCs/>
           <w:color w:val="222A35" w:themeColor="text2" w:themeShade="80"/>
         </w:rPr>
-        <w:t xml:space="preserve">Member of project team creating a next-gen platform for management of media advertising workflows, the alpha of which won a Best in Show award at North American Broadcast trade show in 2015. SPA leverages </w:t>
-      </w:r>
-      <w:proofErr w:type="gramStart"/>
-      <w:r>
-        <w:rPr>
-          <w:rFonts w:asciiTheme="minorHAnsi" w:hAnsiTheme="minorHAnsi" w:cstheme="minorHAnsi"/>
-          <w:bCs/>
-          <w:color w:val="222A35" w:themeColor="text2" w:themeShade="80"/>
-        </w:rPr>
-        <w:t>Angular(</w:t>
-      </w:r>
-      <w:proofErr w:type="gramEnd"/>
-      <w:r>
-        <w:rPr>
-          <w:rFonts w:asciiTheme="minorHAnsi" w:hAnsiTheme="minorHAnsi" w:cstheme="minorHAnsi"/>
-          <w:bCs/>
-          <w:color w:val="222A35" w:themeColor="text2" w:themeShade="80"/>
-        </w:rPr>
-        <w:t xml:space="preserve">1.x), HTML5, Bootstrap and Kendo UI to create a highly scalable application, with a fully responsive user interface, targeting tablet and larger form factors. .Net-based service layer uses restful architecture and cloud-based storage to create a scalable and flexible foundation. Server-side toolset includes C#, </w:t>
+        <w:t xml:space="preserve">Member of project team creating a next-gen platform for management of media advertising workflows, the alpha of which won a Best in Show award at North American Broadcast trade show in 2015. SPA leverages Angular(1.x), HTML5, Bootstrap and Kendo UI to create a highly scalable application, with a fully responsive user interface, targeting tablet and larger form factors. .Net-based service layer uses restful architecture and cloud-based storage to create a scalable and flexible foundation. Server-side toolset includes C#, </w:t>
       </w:r>
       <w:proofErr w:type="spellStart"/>
       <w:r>
@@ -1907,25 +1895,7 @@
           <w:bCs/>
           <w:color w:val="222A35" w:themeColor="text2" w:themeShade="80"/>
         </w:rPr>
-        <w:t xml:space="preserve">Implemented </w:t>
-      </w:r>
-      <w:proofErr w:type="gramStart"/>
-      <w:r>
-        <w:rPr>
-          <w:rFonts w:asciiTheme="minorHAnsi" w:hAnsiTheme="minorHAnsi" w:cstheme="minorHAnsi"/>
-          <w:bCs/>
-          <w:color w:val="222A35" w:themeColor="text2" w:themeShade="80"/>
-        </w:rPr>
-        <w:t>an</w:t>
-      </w:r>
-      <w:proofErr w:type="gramEnd"/>
-      <w:r>
-        <w:rPr>
-          <w:rFonts w:asciiTheme="minorHAnsi" w:hAnsiTheme="minorHAnsi" w:cstheme="minorHAnsi"/>
-          <w:bCs/>
-          <w:color w:val="222A35" w:themeColor="text2" w:themeShade="80"/>
-        </w:rPr>
-        <w:t xml:space="preserve"> SPA and ASP.net MVC rest service learning module. Functionality included integrations with other internal subsystems, such as testing, survey and reporting functionality, as well as course content and external systems to administer examinations. RESTful web services utilized Microsoft MVC framework to surface application logic and persistence layers. SPA front end utilized Dojo JavaScript framework and assorted other JavaScript libraries to provide rich application and presentation logic on client. </w:t>
+        <w:t xml:space="preserve">Implemented an SPA and ASP.net MVC rest service learning module. Functionality included integrations with other internal subsystems, such as testing, survey and reporting functionality, as well as course content and external systems to administer examinations. RESTful web services utilized Microsoft MVC framework to surface application logic and persistence layers. SPA front end utilized Dojo JavaScript framework and assorted other JavaScript libraries to provide rich application and presentation logic on client. </w:t>
       </w:r>
     </w:p>
     <w:p>
@@ -2234,7 +2204,7 @@
 </file>
 
 <file path=word/endnotes.xml><?xml version="1.0" encoding="utf-8"?>
-<w:endnotes xmlns:wpc="http://schemas.microsoft.com/office/word/2010/wordprocessingCanvas" xmlns:cx="http://schemas.microsoft.com/office/drawing/2014/chartex" xmlns:cx1="http://schemas.microsoft.com/office/drawing/2015/9/8/chartex" xmlns:cx2="http://schemas.microsoft.com/office/drawing/2015/10/21/chartex" xmlns:cx3="http://schemas.microsoft.com/office/drawing/2016/5/9/chartex" xmlns:cx4="http://schemas.microsoft.com/office/drawing/2016/5/10/chartex" xmlns:cx5="http://schemas.microsoft.com/office/drawing/2016/5/11/chartex" xmlns:cx6="http://schemas.microsoft.com/office/drawing/2016/5/12/chartex" xmlns:cx7="http://schemas.microsoft.com/office/drawing/2016/5/13/chartex" xmlns:cx8="http://schemas.microsoft.com/office/drawing/2016/5/14/chartex" xmlns:mc="http://schemas.openxmlformats.org/markup-compatibility/2006" xmlns:aink="http://schemas.microsoft.com/office/drawing/2016/ink" xmlns:am3d="http://schemas.microsoft.com/office/drawing/2017/model3d" xmlns:o="urn:schemas-microsoft-com:office:office" xmlns:r="http://schemas.openxmlformats.org/officeDocument/2006/relationships" xmlns:m="http://schemas.openxmlformats.org/officeDocument/2006/math" xmlns:v="urn:schemas-microsoft-com:vml" xmlns:wp14="http://schemas.microsoft.com/office/word/2010/wordprocessingDrawing" xmlns:wp="http://schemas.openxmlformats.org/drawingml/2006/wordprocessingDrawing" xmlns:w10="urn:schemas-microsoft-com:office:word" xmlns:w="http://schemas.openxmlformats.org/wordprocessingml/2006/main" xmlns:w14="http://schemas.microsoft.com/office/word/2010/wordml" xmlns:w15="http://schemas.microsoft.com/office/word/2012/wordml" xmlns:w16cid="http://schemas.microsoft.com/office/word/2016/wordml/cid" xmlns:w16se="http://schemas.microsoft.com/office/word/2015/wordml/symex" xmlns:wpg="http://schemas.microsoft.com/office/word/2010/wordprocessingGroup" xmlns:wpi="http://schemas.microsoft.com/office/word/2010/wordprocessingInk" xmlns:wne="http://schemas.microsoft.com/office/word/2006/wordml" xmlns:wps="http://schemas.microsoft.com/office/word/2010/wordprocessingShape" mc:Ignorable="w14 w15 w16se w16cid wp14">
+<w:endnotes xmlns:wpc="http://schemas.microsoft.com/office/word/2010/wordprocessingCanvas" xmlns:cx="http://schemas.microsoft.com/office/drawing/2014/chartex" xmlns:cx1="http://schemas.microsoft.com/office/drawing/2015/9/8/chartex" xmlns:cx2="http://schemas.microsoft.com/office/drawing/2015/10/21/chartex" xmlns:cx3="http://schemas.microsoft.com/office/drawing/2016/5/9/chartex" xmlns:cx4="http://schemas.microsoft.com/office/drawing/2016/5/10/chartex" xmlns:cx5="http://schemas.microsoft.com/office/drawing/2016/5/11/chartex" xmlns:cx6="http://schemas.microsoft.com/office/drawing/2016/5/12/chartex" xmlns:cx7="http://schemas.microsoft.com/office/drawing/2016/5/13/chartex" xmlns:cx8="http://schemas.microsoft.com/office/drawing/2016/5/14/chartex" xmlns:mc="http://schemas.openxmlformats.org/markup-compatibility/2006" xmlns:aink="http://schemas.microsoft.com/office/drawing/2016/ink" xmlns:am3d="http://schemas.microsoft.com/office/drawing/2017/model3d" xmlns:o="urn:schemas-microsoft-com:office:office" xmlns:r="http://schemas.openxmlformats.org/officeDocument/2006/relationships" xmlns:m="http://schemas.openxmlformats.org/officeDocument/2006/math" xmlns:v="urn:schemas-microsoft-com:vml" xmlns:wp14="http://schemas.microsoft.com/office/word/2010/wordprocessingDrawing" xmlns:wp="http://schemas.openxmlformats.org/drawingml/2006/wordprocessingDrawing" xmlns:w10="urn:schemas-microsoft-com:office:word" xmlns:w="http://schemas.openxmlformats.org/wordprocessingml/2006/main" xmlns:w14="http://schemas.microsoft.com/office/word/2010/wordml" xmlns:w15="http://schemas.microsoft.com/office/word/2012/wordml" xmlns:w16cex="http://schemas.microsoft.com/office/word/2018/wordml/cex" xmlns:w16cid="http://schemas.microsoft.com/office/word/2016/wordml/cid" xmlns:w16="http://schemas.microsoft.com/office/word/2018/wordml" xmlns:w16se="http://schemas.microsoft.com/office/word/2015/wordml/symex" xmlns:wpg="http://schemas.microsoft.com/office/word/2010/wordprocessingGroup" xmlns:wpi="http://schemas.microsoft.com/office/word/2010/wordprocessingInk" xmlns:wne="http://schemas.microsoft.com/office/word/2006/wordml" xmlns:wps="http://schemas.microsoft.com/office/word/2010/wordprocessingShape" mc:Ignorable="w14 w15 w16se w16cid w16 w16cex wp14">
   <w:endnote w:type="separator" w:id="-1">
     <w:p>
       <w:r>
@@ -2253,7 +2223,7 @@
 </file>
 
 <file path=word/footer1.xml><?xml version="1.0" encoding="utf-8"?>
-<w:ftr xmlns:wpc="http://schemas.microsoft.com/office/word/2010/wordprocessingCanvas" xmlns:cx="http://schemas.microsoft.com/office/drawing/2014/chartex" xmlns:cx1="http://schemas.microsoft.com/office/drawing/2015/9/8/chartex" xmlns:cx2="http://schemas.microsoft.com/office/drawing/2015/10/21/chartex" xmlns:cx3="http://schemas.microsoft.com/office/drawing/2016/5/9/chartex" xmlns:cx4="http://schemas.microsoft.com/office/drawing/2016/5/10/chartex" xmlns:cx5="http://schemas.microsoft.com/office/drawing/2016/5/11/chartex" xmlns:cx6="http://schemas.microsoft.com/office/drawing/2016/5/12/chartex" xmlns:cx7="http://schemas.microsoft.com/office/drawing/2016/5/13/chartex" xmlns:cx8="http://schemas.microsoft.com/office/drawing/2016/5/14/chartex" xmlns:mc="http://schemas.openxmlformats.org/markup-compatibility/2006" xmlns:aink="http://schemas.microsoft.com/office/drawing/2016/ink" xmlns:am3d="http://schemas.microsoft.com/office/drawing/2017/model3d" xmlns:o="urn:schemas-microsoft-com:office:office" xmlns:r="http://schemas.openxmlformats.org/officeDocument/2006/relationships" xmlns:m="http://schemas.openxmlformats.org/officeDocument/2006/math" xmlns:v="urn:schemas-microsoft-com:vml" xmlns:wp14="http://schemas.microsoft.com/office/word/2010/wordprocessingDrawing" xmlns:wp="http://schemas.openxmlformats.org/drawingml/2006/wordprocessingDrawing" xmlns:w10="urn:schemas-microsoft-com:office:word" xmlns:w="http://schemas.openxmlformats.org/wordprocessingml/2006/main" xmlns:w14="http://schemas.microsoft.com/office/word/2010/wordml" xmlns:w15="http://schemas.microsoft.com/office/word/2012/wordml" xmlns:w16cid="http://schemas.microsoft.com/office/word/2016/wordml/cid" xmlns:w16se="http://schemas.microsoft.com/office/word/2015/wordml/symex" xmlns:wpg="http://schemas.microsoft.com/office/word/2010/wordprocessingGroup" xmlns:wpi="http://schemas.microsoft.com/office/word/2010/wordprocessingInk" xmlns:wne="http://schemas.microsoft.com/office/word/2006/wordml" xmlns:wps="http://schemas.microsoft.com/office/word/2010/wordprocessingShape" mc:Ignorable="w14 w15 w16se w16cid wp14">
+<w:ftr xmlns:wpc="http://schemas.microsoft.com/office/word/2010/wordprocessingCanvas" xmlns:cx="http://schemas.microsoft.com/office/drawing/2014/chartex" xmlns:cx1="http://schemas.microsoft.com/office/drawing/2015/9/8/chartex" xmlns:cx2="http://schemas.microsoft.com/office/drawing/2015/10/21/chartex" xmlns:cx3="http://schemas.microsoft.com/office/drawing/2016/5/9/chartex" xmlns:cx4="http://schemas.microsoft.com/office/drawing/2016/5/10/chartex" xmlns:cx5="http://schemas.microsoft.com/office/drawing/2016/5/11/chartex" xmlns:cx6="http://schemas.microsoft.com/office/drawing/2016/5/12/chartex" xmlns:cx7="http://schemas.microsoft.com/office/drawing/2016/5/13/chartex" xmlns:cx8="http://schemas.microsoft.com/office/drawing/2016/5/14/chartex" xmlns:mc="http://schemas.openxmlformats.org/markup-compatibility/2006" xmlns:aink="http://schemas.microsoft.com/office/drawing/2016/ink" xmlns:am3d="http://schemas.microsoft.com/office/drawing/2017/model3d" xmlns:o="urn:schemas-microsoft-com:office:office" xmlns:r="http://schemas.openxmlformats.org/officeDocument/2006/relationships" xmlns:m="http://schemas.openxmlformats.org/officeDocument/2006/math" xmlns:v="urn:schemas-microsoft-com:vml" xmlns:wp14="http://schemas.microsoft.com/office/word/2010/wordprocessingDrawing" xmlns:wp="http://schemas.openxmlformats.org/drawingml/2006/wordprocessingDrawing" xmlns:w10="urn:schemas-microsoft-com:office:word" xmlns:w="http://schemas.openxmlformats.org/wordprocessingml/2006/main" xmlns:w14="http://schemas.microsoft.com/office/word/2010/wordml" xmlns:w15="http://schemas.microsoft.com/office/word/2012/wordml" xmlns:w16cex="http://schemas.microsoft.com/office/word/2018/wordml/cex" xmlns:w16cid="http://schemas.microsoft.com/office/word/2016/wordml/cid" xmlns:w16="http://schemas.microsoft.com/office/word/2018/wordml" xmlns:w16se="http://schemas.microsoft.com/office/word/2015/wordml/symex" xmlns:wpg="http://schemas.microsoft.com/office/word/2010/wordprocessingGroup" xmlns:wpi="http://schemas.microsoft.com/office/word/2010/wordprocessingInk" xmlns:wne="http://schemas.microsoft.com/office/word/2006/wordml" xmlns:wps="http://schemas.microsoft.com/office/word/2010/wordprocessingShape" mc:Ignorable="w14 w15 w16se w16cid w16 w16cex wp14">
   <w:p>
     <w:pPr>
       <w:pStyle w:val="Footer"/>
@@ -2407,7 +2377,7 @@
 </file>
 
 <file path=word/footnotes.xml><?xml version="1.0" encoding="utf-8"?>
-<w:footnotes xmlns:wpc="http://schemas.microsoft.com/office/word/2010/wordprocessingCanvas" xmlns:cx="http://schemas.microsoft.com/office/drawing/2014/chartex" xmlns:cx1="http://schemas.microsoft.com/office/drawing/2015/9/8/chartex" xmlns:cx2="http://schemas.microsoft.com/office/drawing/2015/10/21/chartex" xmlns:cx3="http://schemas.microsoft.com/office/drawing/2016/5/9/chartex" xmlns:cx4="http://schemas.microsoft.com/office/drawing/2016/5/10/chartex" xmlns:cx5="http://schemas.microsoft.com/office/drawing/2016/5/11/chartex" xmlns:cx6="http://schemas.microsoft.com/office/drawing/2016/5/12/chartex" xmlns:cx7="http://schemas.microsoft.com/office/drawing/2016/5/13/chartex" xmlns:cx8="http://schemas.microsoft.com/office/drawing/2016/5/14/chartex" xmlns:mc="http://schemas.openxmlformats.org/markup-compatibility/2006" xmlns:aink="http://schemas.microsoft.com/office/drawing/2016/ink" xmlns:am3d="http://schemas.microsoft.com/office/drawing/2017/model3d" xmlns:o="urn:schemas-microsoft-com:office:office" xmlns:r="http://schemas.openxmlformats.org/officeDocument/2006/relationships" xmlns:m="http://schemas.openxmlformats.org/officeDocument/2006/math" xmlns:v="urn:schemas-microsoft-com:vml" xmlns:wp14="http://schemas.microsoft.com/office/word/2010/wordprocessingDrawing" xmlns:wp="http://schemas.openxmlformats.org/drawingml/2006/wordprocessingDrawing" xmlns:w10="urn:schemas-microsoft-com:office:word" xmlns:w="http://schemas.openxmlformats.org/wordprocessingml/2006/main" xmlns:w14="http://schemas.microsoft.com/office/word/2010/wordml" xmlns:w15="http://schemas.microsoft.com/office/word/2012/wordml" xmlns:w16cid="http://schemas.microsoft.com/office/word/2016/wordml/cid" xmlns:w16se="http://schemas.microsoft.com/office/word/2015/wordml/symex" xmlns:wpg="http://schemas.microsoft.com/office/word/2010/wordprocessingGroup" xmlns:wpi="http://schemas.microsoft.com/office/word/2010/wordprocessingInk" xmlns:wne="http://schemas.microsoft.com/office/word/2006/wordml" xmlns:wps="http://schemas.microsoft.com/office/word/2010/wordprocessingShape" mc:Ignorable="w14 w15 w16se w16cid wp14">
+<w:footnotes xmlns:wpc="http://schemas.microsoft.com/office/word/2010/wordprocessingCanvas" xmlns:cx="http://schemas.microsoft.com/office/drawing/2014/chartex" xmlns:cx1="http://schemas.microsoft.com/office/drawing/2015/9/8/chartex" xmlns:cx2="http://schemas.microsoft.com/office/drawing/2015/10/21/chartex" xmlns:cx3="http://schemas.microsoft.com/office/drawing/2016/5/9/chartex" xmlns:cx4="http://schemas.microsoft.com/office/drawing/2016/5/10/chartex" xmlns:cx5="http://schemas.microsoft.com/office/drawing/2016/5/11/chartex" xmlns:cx6="http://schemas.microsoft.com/office/drawing/2016/5/12/chartex" xmlns:cx7="http://schemas.microsoft.com/office/drawing/2016/5/13/chartex" xmlns:cx8="http://schemas.microsoft.com/office/drawing/2016/5/14/chartex" xmlns:mc="http://schemas.openxmlformats.org/markup-compatibility/2006" xmlns:aink="http://schemas.microsoft.com/office/drawing/2016/ink" xmlns:am3d="http://schemas.microsoft.com/office/drawing/2017/model3d" xmlns:o="urn:schemas-microsoft-com:office:office" xmlns:r="http://schemas.openxmlformats.org/officeDocument/2006/relationships" xmlns:m="http://schemas.openxmlformats.org/officeDocument/2006/math" xmlns:v="urn:schemas-microsoft-com:vml" xmlns:wp14="http://schemas.microsoft.com/office/word/2010/wordprocessingDrawing" xmlns:wp="http://schemas.openxmlformats.org/drawingml/2006/wordprocessingDrawing" xmlns:w10="urn:schemas-microsoft-com:office:word" xmlns:w="http://schemas.openxmlformats.org/wordprocessingml/2006/main" xmlns:w14="http://schemas.microsoft.com/office/word/2010/wordml" xmlns:w15="http://schemas.microsoft.com/office/word/2012/wordml" xmlns:w16cex="http://schemas.microsoft.com/office/word/2018/wordml/cex" xmlns:w16cid="http://schemas.microsoft.com/office/word/2016/wordml/cid" xmlns:w16="http://schemas.microsoft.com/office/word/2018/wordml" xmlns:w16se="http://schemas.microsoft.com/office/word/2015/wordml/symex" xmlns:wpg="http://schemas.microsoft.com/office/word/2010/wordprocessingGroup" xmlns:wpi="http://schemas.microsoft.com/office/word/2010/wordprocessingInk" xmlns:wne="http://schemas.microsoft.com/office/word/2006/wordml" xmlns:wps="http://schemas.microsoft.com/office/word/2010/wordprocessingShape" mc:Ignorable="w14 w15 w16se w16cid w16 w16cex wp14">
   <w:footnote w:type="separator" w:id="-1">
     <w:p>
       <w:r>
@@ -2426,7 +2396,7 @@
 </file>
 
 <file path=word/header1.xml><?xml version="1.0" encoding="utf-8"?>
-<w:hdr xmlns:wpc="http://schemas.microsoft.com/office/word/2010/wordprocessingCanvas" xmlns:cx="http://schemas.microsoft.com/office/drawing/2014/chartex" xmlns:cx1="http://schemas.microsoft.com/office/drawing/2015/9/8/chartex" xmlns:cx2="http://schemas.microsoft.com/office/drawing/2015/10/21/chartex" xmlns:cx3="http://schemas.microsoft.com/office/drawing/2016/5/9/chartex" xmlns:cx4="http://schemas.microsoft.com/office/drawing/2016/5/10/chartex" xmlns:cx5="http://schemas.microsoft.com/office/drawing/2016/5/11/chartex" xmlns:cx6="http://schemas.microsoft.com/office/drawing/2016/5/12/chartex" xmlns:cx7="http://schemas.microsoft.com/office/drawing/2016/5/13/chartex" xmlns:cx8="http://schemas.microsoft.com/office/drawing/2016/5/14/chartex" xmlns:mc="http://schemas.openxmlformats.org/markup-compatibility/2006" xmlns:aink="http://schemas.microsoft.com/office/drawing/2016/ink" xmlns:am3d="http://schemas.microsoft.com/office/drawing/2017/model3d" xmlns:o="urn:schemas-microsoft-com:office:office" xmlns:r="http://schemas.openxmlformats.org/officeDocument/2006/relationships" xmlns:m="http://schemas.openxmlformats.org/officeDocument/2006/math" xmlns:v="urn:schemas-microsoft-com:vml" xmlns:wp14="http://schemas.microsoft.com/office/word/2010/wordprocessingDrawing" xmlns:wp="http://schemas.openxmlformats.org/drawingml/2006/wordprocessingDrawing" xmlns:w10="urn:schemas-microsoft-com:office:word" xmlns:w="http://schemas.openxmlformats.org/wordprocessingml/2006/main" xmlns:w14="http://schemas.microsoft.com/office/word/2010/wordml" xmlns:w15="http://schemas.microsoft.com/office/word/2012/wordml" xmlns:w16cid="http://schemas.microsoft.com/office/word/2016/wordml/cid" xmlns:w16se="http://schemas.microsoft.com/office/word/2015/wordml/symex" xmlns:wpg="http://schemas.microsoft.com/office/word/2010/wordprocessingGroup" xmlns:wpi="http://schemas.microsoft.com/office/word/2010/wordprocessingInk" xmlns:wne="http://schemas.microsoft.com/office/word/2006/wordml" xmlns:wps="http://schemas.microsoft.com/office/word/2010/wordprocessingShape" mc:Ignorable="w14 w15 w16se w16cid wp14">
+<w:hdr xmlns:wpc="http://schemas.microsoft.com/office/word/2010/wordprocessingCanvas" xmlns:cx="http://schemas.microsoft.com/office/drawing/2014/chartex" xmlns:cx1="http://schemas.microsoft.com/office/drawing/2015/9/8/chartex" xmlns:cx2="http://schemas.microsoft.com/office/drawing/2015/10/21/chartex" xmlns:cx3="http://schemas.microsoft.com/office/drawing/2016/5/9/chartex" xmlns:cx4="http://schemas.microsoft.com/office/drawing/2016/5/10/chartex" xmlns:cx5="http://schemas.microsoft.com/office/drawing/2016/5/11/chartex" xmlns:cx6="http://schemas.microsoft.com/office/drawing/2016/5/12/chartex" xmlns:cx7="http://schemas.microsoft.com/office/drawing/2016/5/13/chartex" xmlns:cx8="http://schemas.microsoft.com/office/drawing/2016/5/14/chartex" xmlns:mc="http://schemas.openxmlformats.org/markup-compatibility/2006" xmlns:aink="http://schemas.microsoft.com/office/drawing/2016/ink" xmlns:am3d="http://schemas.microsoft.com/office/drawing/2017/model3d" xmlns:o="urn:schemas-microsoft-com:office:office" xmlns:r="http://schemas.openxmlformats.org/officeDocument/2006/relationships" xmlns:m="http://schemas.openxmlformats.org/officeDocument/2006/math" xmlns:v="urn:schemas-microsoft-com:vml" xmlns:wp14="http://schemas.microsoft.com/office/word/2010/wordprocessingDrawing" xmlns:wp="http://schemas.openxmlformats.org/drawingml/2006/wordprocessingDrawing" xmlns:w10="urn:schemas-microsoft-com:office:word" xmlns:w="http://schemas.openxmlformats.org/wordprocessingml/2006/main" xmlns:w14="http://schemas.microsoft.com/office/word/2010/wordml" xmlns:w15="http://schemas.microsoft.com/office/word/2012/wordml" xmlns:w16cex="http://schemas.microsoft.com/office/word/2018/wordml/cex" xmlns:w16cid="http://schemas.microsoft.com/office/word/2016/wordml/cid" xmlns:w16="http://schemas.microsoft.com/office/word/2018/wordml" xmlns:w16se="http://schemas.microsoft.com/office/word/2015/wordml/symex" xmlns:wpg="http://schemas.microsoft.com/office/word/2010/wordprocessingGroup" xmlns:wpi="http://schemas.microsoft.com/office/word/2010/wordprocessingInk" xmlns:wne="http://schemas.microsoft.com/office/word/2006/wordml" xmlns:wps="http://schemas.microsoft.com/office/word/2010/wordprocessingShape" mc:Ignorable="w14 w15 w16se w16cid w16 w16cex wp14">
   <w:tbl>
     <w:tblPr>
       <w:tblStyle w:val="TableGrid"/>
@@ -2543,7 +2513,7 @@
 </file>
 
 <file path=word/header2.xml><?xml version="1.0" encoding="utf-8"?>
-<w:hdr xmlns:wpc="http://schemas.microsoft.com/office/word/2010/wordprocessingCanvas" xmlns:cx="http://schemas.microsoft.com/office/drawing/2014/chartex" xmlns:cx1="http://schemas.microsoft.com/office/drawing/2015/9/8/chartex" xmlns:cx2="http://schemas.microsoft.com/office/drawing/2015/10/21/chartex" xmlns:cx3="http://schemas.microsoft.com/office/drawing/2016/5/9/chartex" xmlns:cx4="http://schemas.microsoft.com/office/drawing/2016/5/10/chartex" xmlns:cx5="http://schemas.microsoft.com/office/drawing/2016/5/11/chartex" xmlns:cx6="http://schemas.microsoft.com/office/drawing/2016/5/12/chartex" xmlns:cx7="http://schemas.microsoft.com/office/drawing/2016/5/13/chartex" xmlns:cx8="http://schemas.microsoft.com/office/drawing/2016/5/14/chartex" xmlns:mc="http://schemas.openxmlformats.org/markup-compatibility/2006" xmlns:aink="http://schemas.microsoft.com/office/drawing/2016/ink" xmlns:am3d="http://schemas.microsoft.com/office/drawing/2017/model3d" xmlns:o="urn:schemas-microsoft-com:office:office" xmlns:r="http://schemas.openxmlformats.org/officeDocument/2006/relationships" xmlns:m="http://schemas.openxmlformats.org/officeDocument/2006/math" xmlns:v="urn:schemas-microsoft-com:vml" xmlns:wp14="http://schemas.microsoft.com/office/word/2010/wordprocessingDrawing" xmlns:wp="http://schemas.openxmlformats.org/drawingml/2006/wordprocessingDrawing" xmlns:w10="urn:schemas-microsoft-com:office:word" xmlns:w="http://schemas.openxmlformats.org/wordprocessingml/2006/main" xmlns:w14="http://schemas.microsoft.com/office/word/2010/wordml" xmlns:w15="http://schemas.microsoft.com/office/word/2012/wordml" xmlns:w16cid="http://schemas.microsoft.com/office/word/2016/wordml/cid" xmlns:w16se="http://schemas.microsoft.com/office/word/2015/wordml/symex" xmlns:wpg="http://schemas.microsoft.com/office/word/2010/wordprocessingGroup" xmlns:wpi="http://schemas.microsoft.com/office/word/2010/wordprocessingInk" xmlns:wne="http://schemas.microsoft.com/office/word/2006/wordml" xmlns:wps="http://schemas.microsoft.com/office/word/2010/wordprocessingShape" mc:Ignorable="w14 w15 w16se w16cid wp14">
+<w:hdr xmlns:wpc="http://schemas.microsoft.com/office/word/2010/wordprocessingCanvas" xmlns:cx="http://schemas.microsoft.com/office/drawing/2014/chartex" xmlns:cx1="http://schemas.microsoft.com/office/drawing/2015/9/8/chartex" xmlns:cx2="http://schemas.microsoft.com/office/drawing/2015/10/21/chartex" xmlns:cx3="http://schemas.microsoft.com/office/drawing/2016/5/9/chartex" xmlns:cx4="http://schemas.microsoft.com/office/drawing/2016/5/10/chartex" xmlns:cx5="http://schemas.microsoft.com/office/drawing/2016/5/11/chartex" xmlns:cx6="http://schemas.microsoft.com/office/drawing/2016/5/12/chartex" xmlns:cx7="http://schemas.microsoft.com/office/drawing/2016/5/13/chartex" xmlns:cx8="http://schemas.microsoft.com/office/drawing/2016/5/14/chartex" xmlns:mc="http://schemas.openxmlformats.org/markup-compatibility/2006" xmlns:aink="http://schemas.microsoft.com/office/drawing/2016/ink" xmlns:am3d="http://schemas.microsoft.com/office/drawing/2017/model3d" xmlns:o="urn:schemas-microsoft-com:office:office" xmlns:r="http://schemas.openxmlformats.org/officeDocument/2006/relationships" xmlns:m="http://schemas.openxmlformats.org/officeDocument/2006/math" xmlns:v="urn:schemas-microsoft-com:vml" xmlns:wp14="http://schemas.microsoft.com/office/word/2010/wordprocessingDrawing" xmlns:wp="http://schemas.openxmlformats.org/drawingml/2006/wordprocessingDrawing" xmlns:w10="urn:schemas-microsoft-com:office:word" xmlns:w="http://schemas.openxmlformats.org/wordprocessingml/2006/main" xmlns:w14="http://schemas.microsoft.com/office/word/2010/wordml" xmlns:w15="http://schemas.microsoft.com/office/word/2012/wordml" xmlns:w16cex="http://schemas.microsoft.com/office/word/2018/wordml/cex" xmlns:w16cid="http://schemas.microsoft.com/office/word/2016/wordml/cid" xmlns:w16="http://schemas.microsoft.com/office/word/2018/wordml" xmlns:w16se="http://schemas.microsoft.com/office/word/2015/wordml/symex" xmlns:wpg="http://schemas.microsoft.com/office/word/2010/wordprocessingGroup" xmlns:wpi="http://schemas.microsoft.com/office/word/2010/wordprocessingInk" xmlns:wne="http://schemas.microsoft.com/office/word/2006/wordml" xmlns:wps="http://schemas.microsoft.com/office/word/2010/wordprocessingShape" mc:Ignorable="w14 w15 w16se w16cid w16 w16cex wp14">
   <w:p>
     <w:pPr>
       <w:pStyle w:val="Header"/>
@@ -2700,7 +2670,7 @@
 </file>
 
 <file path=word/numbering.xml><?xml version="1.0" encoding="utf-8"?>
-<w:numbering xmlns:wpc="http://schemas.microsoft.com/office/word/2010/wordprocessingCanvas" xmlns:cx="http://schemas.microsoft.com/office/drawing/2014/chartex" xmlns:cx1="http://schemas.microsoft.com/office/drawing/2015/9/8/chartex" xmlns:cx2="http://schemas.microsoft.com/office/drawing/2015/10/21/chartex" xmlns:cx3="http://schemas.microsoft.com/office/drawing/2016/5/9/chartex" xmlns:cx4="http://schemas.microsoft.com/office/drawing/2016/5/10/chartex" xmlns:cx5="http://schemas.microsoft.com/office/drawing/2016/5/11/chartex" xmlns:cx6="http://schemas.microsoft.com/office/drawing/2016/5/12/chartex" xmlns:cx7="http://schemas.microsoft.com/office/drawing/2016/5/13/chartex" xmlns:cx8="http://schemas.microsoft.com/office/drawing/2016/5/14/chartex" xmlns:mc="http://schemas.openxmlformats.org/markup-compatibility/2006" xmlns:aink="http://schemas.microsoft.com/office/drawing/2016/ink" xmlns:am3d="http://schemas.microsoft.com/office/drawing/2017/model3d" xmlns:o="urn:schemas-microsoft-com:office:office" xmlns:r="http://schemas.openxmlformats.org/officeDocument/2006/relationships" xmlns:m="http://schemas.openxmlformats.org/officeDocument/2006/math" xmlns:v="urn:schemas-microsoft-com:vml" xmlns:wp14="http://schemas.microsoft.com/office/word/2010/wordprocessingDrawing" xmlns:wp="http://schemas.openxmlformats.org/drawingml/2006/wordprocessingDrawing" xmlns:w10="urn:schemas-microsoft-com:office:word" xmlns:w="http://schemas.openxmlformats.org/wordprocessingml/2006/main" xmlns:w14="http://schemas.microsoft.com/office/word/2010/wordml" xmlns:w15="http://schemas.microsoft.com/office/word/2012/wordml" xmlns:w16cid="http://schemas.microsoft.com/office/word/2016/wordml/cid" xmlns:w16se="http://schemas.microsoft.com/office/word/2015/wordml/symex" xmlns:wpg="http://schemas.microsoft.com/office/word/2010/wordprocessingGroup" xmlns:wpi="http://schemas.microsoft.com/office/word/2010/wordprocessingInk" xmlns:wne="http://schemas.microsoft.com/office/word/2006/wordml" xmlns:wps="http://schemas.microsoft.com/office/word/2010/wordprocessingShape" mc:Ignorable="w14 w15 w16se w16cid wp14">
+<w:numbering xmlns:wpc="http://schemas.microsoft.com/office/word/2010/wordprocessingCanvas" xmlns:cx="http://schemas.microsoft.com/office/drawing/2014/chartex" xmlns:cx1="http://schemas.microsoft.com/office/drawing/2015/9/8/chartex" xmlns:cx2="http://schemas.microsoft.com/office/drawing/2015/10/21/chartex" xmlns:cx3="http://schemas.microsoft.com/office/drawing/2016/5/9/chartex" xmlns:cx4="http://schemas.microsoft.com/office/drawing/2016/5/10/chartex" xmlns:cx5="http://schemas.microsoft.com/office/drawing/2016/5/11/chartex" xmlns:cx6="http://schemas.microsoft.com/office/drawing/2016/5/12/chartex" xmlns:cx7="http://schemas.microsoft.com/office/drawing/2016/5/13/chartex" xmlns:cx8="http://schemas.microsoft.com/office/drawing/2016/5/14/chartex" xmlns:mc="http://schemas.openxmlformats.org/markup-compatibility/2006" xmlns:aink="http://schemas.microsoft.com/office/drawing/2016/ink" xmlns:am3d="http://schemas.microsoft.com/office/drawing/2017/model3d" xmlns:o="urn:schemas-microsoft-com:office:office" xmlns:r="http://schemas.openxmlformats.org/officeDocument/2006/relationships" xmlns:m="http://schemas.openxmlformats.org/officeDocument/2006/math" xmlns:v="urn:schemas-microsoft-com:vml" xmlns:wp14="http://schemas.microsoft.com/office/word/2010/wordprocessingDrawing" xmlns:wp="http://schemas.openxmlformats.org/drawingml/2006/wordprocessingDrawing" xmlns:w10="urn:schemas-microsoft-com:office:word" xmlns:w="http://schemas.openxmlformats.org/wordprocessingml/2006/main" xmlns:w14="http://schemas.microsoft.com/office/word/2010/wordml" xmlns:w15="http://schemas.microsoft.com/office/word/2012/wordml" xmlns:w16cex="http://schemas.microsoft.com/office/word/2018/wordml/cex" xmlns:w16cid="http://schemas.microsoft.com/office/word/2016/wordml/cid" xmlns:w16="http://schemas.microsoft.com/office/word/2018/wordml" xmlns:w16se="http://schemas.microsoft.com/office/word/2015/wordml/symex" xmlns:wpg="http://schemas.microsoft.com/office/word/2010/wordprocessingGroup" xmlns:wpi="http://schemas.microsoft.com/office/word/2010/wordprocessingInk" xmlns:wne="http://schemas.microsoft.com/office/word/2006/wordml" xmlns:wps="http://schemas.microsoft.com/office/word/2010/wordprocessingShape" mc:Ignorable="w14 w15 w16se w16cid w16 w16cex wp14">
   <w:abstractNum w:abstractNumId="0" w15:restartNumberingAfterBreak="0">
     <w:nsid w:val="16E57623"/>
     <w:multiLevelType w:val="hybridMultilevel"/>
@@ -3059,7 +3029,7 @@
 </file>
 
 <file path=word/styles.xml><?xml version="1.0" encoding="utf-8"?>
-<w:styles xmlns:mc="http://schemas.openxmlformats.org/markup-compatibility/2006" xmlns:r="http://schemas.openxmlformats.org/officeDocument/2006/relationships" xmlns:w="http://schemas.openxmlformats.org/wordprocessingml/2006/main" xmlns:w14="http://schemas.microsoft.com/office/word/2010/wordml" xmlns:w15="http://schemas.microsoft.com/office/word/2012/wordml" xmlns:w16cid="http://schemas.microsoft.com/office/word/2016/wordml/cid" xmlns:w16se="http://schemas.microsoft.com/office/word/2015/wordml/symex" mc:Ignorable="w14 w15 w16se w16cid">
+<w:styles xmlns:mc="http://schemas.openxmlformats.org/markup-compatibility/2006" xmlns:r="http://schemas.openxmlformats.org/officeDocument/2006/relationships" xmlns:w="http://schemas.openxmlformats.org/wordprocessingml/2006/main" xmlns:w14="http://schemas.microsoft.com/office/word/2010/wordml" xmlns:w15="http://schemas.microsoft.com/office/word/2012/wordml" xmlns:w16cex="http://schemas.microsoft.com/office/word/2018/wordml/cex" xmlns:w16cid="http://schemas.microsoft.com/office/word/2016/wordml/cid" xmlns:w16="http://schemas.microsoft.com/office/word/2018/wordml" xmlns:w16se="http://schemas.microsoft.com/office/word/2015/wordml/symex" mc:Ignorable="w14 w15 w16se w16cid w16 w16cex">
   <w:docDefaults>
     <w:rPrDefault>
       <w:rPr>

--- a/David.Appel.Resume.docx
+++ b/David.Appel.Resume.docx
@@ -500,6 +500,15 @@
           <w:szCs w:val="22"/>
         </w:rPr>
         <w:t>,</w:t>
+      </w:r>
+      <w:r>
+        <w:rPr>
+          <w:rFonts w:ascii="Calibri" w:hAnsi="Calibri"/>
+          <w:color w:val="44546A" w:themeColor="text2"/>
+          <w:sz w:val="22"/>
+          <w:szCs w:val="22"/>
+        </w:rPr>
+        <w:t xml:space="preserve"> Node,</w:t>
       </w:r>
       <w:r>
         <w:rPr>
@@ -1232,7 +1241,7 @@
           <w:b/>
           <w:color w:val="222A35" w:themeColor="text2" w:themeShade="80"/>
         </w:rPr>
-        <w:t>2</w:t>
+        <w:t>1</w:t>
       </w:r>
       <w:r>
         <w:rPr>
@@ -1374,17 +1383,7 @@
           <w:bCs/>
           <w:color w:val="222A35" w:themeColor="text2" w:themeShade="80"/>
         </w:rPr>
-        <w:t xml:space="preserve">Design and prototype data integration and loading functionality for a </w:t>
-      </w:r>
-      <w:bookmarkStart w:id="0" w:name="_GoBack"/>
-      <w:bookmarkEnd w:id="0"/>
-      <w:r>
-        <w:rPr>
-          <w:rFonts w:asciiTheme="minorHAnsi" w:hAnsiTheme="minorHAnsi" w:cstheme="minorHAnsi"/>
-          <w:bCs/>
-          <w:color w:val="222A35" w:themeColor="text2" w:themeShade="80"/>
-        </w:rPr>
-        <w:t>cloud-native eDiscovery product in Azure. Prototypes included moving and transforming data from raw zip and CSV files into structured data in Azure SQL Server and document stores in both Blob storage and Azure VMS. Technologies included a range of Azure services.</w:t>
+        <w:t>Design and prototype data integration and loading functionality for a cloud-native eDiscovery product in Azure. Prototypes included moving and transforming data from raw zip and CSV files into structured data in Azure SQL Server and document stores in both Blob storage and Azure VMS. Technologies included a range of Azure services.</w:t>
       </w:r>
     </w:p>
     <w:p>
@@ -1745,7 +1744,25 @@
           <w:bCs/>
           <w:color w:val="222A35" w:themeColor="text2" w:themeShade="80"/>
         </w:rPr>
-        <w:t xml:space="preserve">Member of project team creating a next-gen platform for management of media advertising workflows, the alpha of which won a Best in Show award at North American Broadcast trade show in 2015. SPA leverages Angular(1.x), HTML5, Bootstrap and Kendo UI to create a highly scalable application, with a fully responsive user interface, targeting tablet and larger form factors. .Net-based service layer uses restful architecture and cloud-based storage to create a scalable and flexible foundation. Server-side toolset includes C#, </w:t>
+        <w:t xml:space="preserve">Member of project team creating a next-gen platform for management of media advertising workflows, the alpha of which won a Best in Show award at North American Broadcast trade show in 2015. SPA leverages </w:t>
+      </w:r>
+      <w:proofErr w:type="gramStart"/>
+      <w:r>
+        <w:rPr>
+          <w:rFonts w:asciiTheme="minorHAnsi" w:hAnsiTheme="minorHAnsi" w:cstheme="minorHAnsi"/>
+          <w:bCs/>
+          <w:color w:val="222A35" w:themeColor="text2" w:themeShade="80"/>
+        </w:rPr>
+        <w:t>Angular(</w:t>
+      </w:r>
+      <w:proofErr w:type="gramEnd"/>
+      <w:r>
+        <w:rPr>
+          <w:rFonts w:asciiTheme="minorHAnsi" w:hAnsiTheme="minorHAnsi" w:cstheme="minorHAnsi"/>
+          <w:bCs/>
+          <w:color w:val="222A35" w:themeColor="text2" w:themeShade="80"/>
+        </w:rPr>
+        <w:t xml:space="preserve">1.x), HTML5, Bootstrap and Kendo UI to create a highly scalable application, with a fully responsive user interface, targeting tablet and larger form factors. .Net-based service layer uses restful architecture and cloud-based storage to create a scalable and flexible foundation. Server-side toolset includes C#, </w:t>
       </w:r>
       <w:proofErr w:type="spellStart"/>
       <w:r>
@@ -1895,7 +1912,25 @@
           <w:bCs/>
           <w:color w:val="222A35" w:themeColor="text2" w:themeShade="80"/>
         </w:rPr>
-        <w:t xml:space="preserve">Implemented an SPA and ASP.net MVC rest service learning module. Functionality included integrations with other internal subsystems, such as testing, survey and reporting functionality, as well as course content and external systems to administer examinations. RESTful web services utilized Microsoft MVC framework to surface application logic and persistence layers. SPA front end utilized Dojo JavaScript framework and assorted other JavaScript libraries to provide rich application and presentation logic on client. </w:t>
+        <w:t xml:space="preserve">Implemented </w:t>
+      </w:r>
+      <w:proofErr w:type="gramStart"/>
+      <w:r>
+        <w:rPr>
+          <w:rFonts w:asciiTheme="minorHAnsi" w:hAnsiTheme="minorHAnsi" w:cstheme="minorHAnsi"/>
+          <w:bCs/>
+          <w:color w:val="222A35" w:themeColor="text2" w:themeShade="80"/>
+        </w:rPr>
+        <w:t>an</w:t>
+      </w:r>
+      <w:proofErr w:type="gramEnd"/>
+      <w:r>
+        <w:rPr>
+          <w:rFonts w:asciiTheme="minorHAnsi" w:hAnsiTheme="minorHAnsi" w:cstheme="minorHAnsi"/>
+          <w:bCs/>
+          <w:color w:val="222A35" w:themeColor="text2" w:themeShade="80"/>
+        </w:rPr>
+        <w:t xml:space="preserve"> SPA and ASP.net MVC rest service learning module. Functionality included integrations with other internal subsystems, such as testing, survey and reporting functionality, as well as course content and external systems to administer examinations. RESTful web services utilized Microsoft MVC framework to surface application logic and persistence layers. SPA front end utilized Dojo JavaScript framework and assorted other JavaScript libraries to provide rich application and presentation logic on client. </w:t>
       </w:r>
     </w:p>
     <w:p>

--- a/David.Appel.Resume.docx
+++ b/David.Appel.Resume.docx
@@ -49,7 +49,19 @@
         <w:rPr>
           <w:rFonts w:asciiTheme="minorHAnsi" w:hAnsiTheme="minorHAnsi" w:cstheme="minorHAnsi"/>
         </w:rPr>
-        <w:t xml:space="preserve"> success as a dev, lead and architect</w:t>
+        <w:t xml:space="preserve"> success as a dev</w:t>
+      </w:r>
+      <w:r>
+        <w:rPr>
+          <w:rFonts w:asciiTheme="minorHAnsi" w:hAnsiTheme="minorHAnsi" w:cstheme="minorHAnsi"/>
+        </w:rPr>
+        <w:t xml:space="preserve"> and</w:t>
+      </w:r>
+      <w:r>
+        <w:rPr>
+          <w:rFonts w:asciiTheme="minorHAnsi" w:hAnsiTheme="minorHAnsi" w:cstheme="minorHAnsi"/>
+        </w:rPr>
+        <w:t xml:space="preserve"> lead </w:t>
       </w:r>
     </w:p>
     <w:p>
@@ -490,6 +502,42 @@
           <w:sz w:val="22"/>
           <w:szCs w:val="22"/>
         </w:rPr>
+        <w:t>Node,</w:t>
+      </w:r>
+      <w:r>
+        <w:rPr>
+          <w:rFonts w:ascii="Calibri" w:hAnsi="Calibri"/>
+          <w:color w:val="44546A" w:themeColor="text2"/>
+          <w:sz w:val="22"/>
+          <w:szCs w:val="22"/>
+        </w:rPr>
+        <w:t xml:space="preserve"> </w:t>
+      </w:r>
+      <w:r>
+        <w:rPr>
+          <w:rFonts w:ascii="Calibri" w:hAnsi="Calibri"/>
+          <w:color w:val="44546A" w:themeColor="text2"/>
+          <w:sz w:val="22"/>
+          <w:szCs w:val="22"/>
+        </w:rPr>
+        <w:t>JavaScript</w:t>
+      </w:r>
+      <w:r>
+        <w:rPr>
+          <w:rFonts w:ascii="Calibri" w:hAnsi="Calibri"/>
+          <w:color w:val="44546A" w:themeColor="text2"/>
+          <w:sz w:val="22"/>
+          <w:szCs w:val="22"/>
+        </w:rPr>
+        <w:t xml:space="preserve">, </w:t>
+      </w:r>
+      <w:r>
+        <w:rPr>
+          <w:rFonts w:ascii="Calibri" w:hAnsi="Calibri"/>
+          <w:color w:val="44546A" w:themeColor="text2"/>
+          <w:sz w:val="22"/>
+          <w:szCs w:val="22"/>
+        </w:rPr>
         <w:t>Angular</w:t>
       </w:r>
       <w:r>
@@ -508,63 +556,7 @@
           <w:sz w:val="22"/>
           <w:szCs w:val="22"/>
         </w:rPr>
-        <w:t xml:space="preserve"> Node,</w:t>
-      </w:r>
-      <w:r>
-        <w:rPr>
-          <w:rFonts w:ascii="Calibri" w:hAnsi="Calibri"/>
-          <w:color w:val="44546A" w:themeColor="text2"/>
-          <w:sz w:val="22"/>
-          <w:szCs w:val="22"/>
-        </w:rPr>
-        <w:t xml:space="preserve"> </w:t>
-      </w:r>
-      <w:r>
-        <w:rPr>
-          <w:rFonts w:ascii="Calibri" w:hAnsi="Calibri"/>
-          <w:color w:val="44546A" w:themeColor="text2"/>
-          <w:sz w:val="22"/>
-          <w:szCs w:val="22"/>
-        </w:rPr>
-        <w:t>JavaScript</w:t>
-      </w:r>
-      <w:r>
-        <w:rPr>
-          <w:rFonts w:ascii="Calibri" w:hAnsi="Calibri"/>
-          <w:color w:val="44546A" w:themeColor="text2"/>
-          <w:sz w:val="22"/>
-          <w:szCs w:val="22"/>
-        </w:rPr>
-        <w:t xml:space="preserve">, </w:t>
-      </w:r>
-      <w:proofErr w:type="spellStart"/>
-      <w:r>
-        <w:rPr>
-          <w:rFonts w:ascii="Calibri" w:hAnsi="Calibri"/>
-          <w:color w:val="44546A" w:themeColor="text2"/>
-          <w:sz w:val="22"/>
-          <w:szCs w:val="22"/>
-        </w:rPr>
-        <w:t>JQuery</w:t>
-      </w:r>
-      <w:proofErr w:type="spellEnd"/>
-      <w:r>
-        <w:rPr>
-          <w:rFonts w:ascii="Calibri" w:hAnsi="Calibri"/>
-          <w:color w:val="44546A" w:themeColor="text2"/>
-          <w:sz w:val="22"/>
-          <w:szCs w:val="22"/>
-        </w:rPr>
-        <w:t xml:space="preserve">, assorted </w:t>
-      </w:r>
-      <w:r>
-        <w:rPr>
-          <w:rFonts w:ascii="Calibri" w:hAnsi="Calibri"/>
-          <w:color w:val="44546A" w:themeColor="text2"/>
-          <w:sz w:val="22"/>
-          <w:szCs w:val="22"/>
-        </w:rPr>
-        <w:t>tooling</w:t>
+        <w:t xml:space="preserve"> Express, </w:t>
       </w:r>
     </w:p>
     <w:p>
@@ -609,7 +601,39 @@
           <w:rFonts w:ascii="Calibri" w:hAnsi="Calibri"/>
           <w:color w:val="44546A" w:themeColor="text2"/>
         </w:rPr>
-        <w:t xml:space="preserve">, </w:t>
+        <w:t>,</w:t>
+      </w:r>
+      <w:r>
+        <w:rPr>
+          <w:rFonts w:ascii="Calibri" w:hAnsi="Calibri"/>
+          <w:color w:val="44546A" w:themeColor="text2"/>
+        </w:rPr>
+        <w:t xml:space="preserve"> </w:t>
+      </w:r>
+      <w:r>
+        <w:rPr>
+          <w:rFonts w:ascii="Calibri" w:hAnsi="Calibri"/>
+          <w:color w:val="44546A" w:themeColor="text2"/>
+          <w:sz w:val="22"/>
+          <w:szCs w:val="22"/>
+        </w:rPr>
+        <w:t>C#</w:t>
+      </w:r>
+      <w:r>
+        <w:rPr>
+          <w:rFonts w:ascii="Calibri" w:hAnsi="Calibri"/>
+          <w:color w:val="44546A" w:themeColor="text2"/>
+          <w:sz w:val="22"/>
+          <w:szCs w:val="22"/>
+        </w:rPr>
+        <w:t>,</w:t>
+      </w:r>
+      <w:r>
+        <w:rPr>
+          <w:rFonts w:ascii="Calibri" w:hAnsi="Calibri"/>
+          <w:color w:val="44546A" w:themeColor="text2"/>
+        </w:rPr>
+        <w:t xml:space="preserve"> </w:t>
       </w:r>
       <w:r>
         <w:rPr>
@@ -679,7 +703,7 @@
           <w:sz w:val="22"/>
           <w:szCs w:val="22"/>
         </w:rPr>
-        <w:t>, C#</w:t>
+        <w:t xml:space="preserve"> </w:t>
       </w:r>
     </w:p>
     <w:p>
@@ -803,7 +827,36 @@
           <w:sz w:val="22"/>
           <w:szCs w:val="22"/>
         </w:rPr>
-        <w:t xml:space="preserve">, Graph Db, </w:t>
+        <w:t xml:space="preserve">, Graph </w:t>
+      </w:r>
+      <w:proofErr w:type="spellStart"/>
+      <w:r>
+        <w:rPr>
+          <w:rFonts w:ascii="Calibri" w:hAnsi="Calibri"/>
+          <w:color w:val="44546A" w:themeColor="text2"/>
+          <w:sz w:val="22"/>
+          <w:szCs w:val="22"/>
+        </w:rPr>
+        <w:t>Db</w:t>
+      </w:r>
+      <w:r>
+        <w:rPr>
+          <w:rFonts w:ascii="Calibri" w:hAnsi="Calibri"/>
+          <w:color w:val="44546A" w:themeColor="text2"/>
+          <w:sz w:val="22"/>
+          <w:szCs w:val="22"/>
+        </w:rPr>
+        <w:t>s</w:t>
+      </w:r>
+      <w:proofErr w:type="spellEnd"/>
+      <w:r>
+        <w:rPr>
+          <w:rFonts w:ascii="Calibri" w:hAnsi="Calibri"/>
+          <w:color w:val="44546A" w:themeColor="text2"/>
+          <w:sz w:val="22"/>
+          <w:szCs w:val="22"/>
+        </w:rPr>
+        <w:t xml:space="preserve">, </w:t>
       </w:r>
       <w:r>
         <w:rPr>
@@ -1744,25 +1797,7 @@
           <w:bCs/>
           <w:color w:val="222A35" w:themeColor="text2" w:themeShade="80"/>
         </w:rPr>
-        <w:t xml:space="preserve">Member of project team creating a next-gen platform for management of media advertising workflows, the alpha of which won a Best in Show award at North American Broadcast trade show in 2015. SPA leverages </w:t>
-      </w:r>
-      <w:proofErr w:type="gramStart"/>
-      <w:r>
-        <w:rPr>
-          <w:rFonts w:asciiTheme="minorHAnsi" w:hAnsiTheme="minorHAnsi" w:cstheme="minorHAnsi"/>
-          <w:bCs/>
-          <w:color w:val="222A35" w:themeColor="text2" w:themeShade="80"/>
-        </w:rPr>
-        <w:t>Angular(</w:t>
-      </w:r>
-      <w:proofErr w:type="gramEnd"/>
-      <w:r>
-        <w:rPr>
-          <w:rFonts w:asciiTheme="minorHAnsi" w:hAnsiTheme="minorHAnsi" w:cstheme="minorHAnsi"/>
-          <w:bCs/>
-          <w:color w:val="222A35" w:themeColor="text2" w:themeShade="80"/>
-        </w:rPr>
-        <w:t xml:space="preserve">1.x), HTML5, Bootstrap and Kendo UI to create a highly scalable application, with a fully responsive user interface, targeting tablet and larger form factors. .Net-based service layer uses restful architecture and cloud-based storage to create a scalable and flexible foundation. Server-side toolset includes C#, </w:t>
+        <w:t xml:space="preserve">Member of project team creating a next-gen platform for management of media advertising workflows, the alpha of which won a Best in Show award at North American Broadcast trade show in 2015. SPA leverages Angular(1.x), HTML5, Bootstrap and Kendo UI to create a highly scalable application, with a fully responsive user interface, targeting tablet and larger form factors. .Net-based service layer uses restful architecture and cloud-based storage to create a scalable and flexible foundation. Server-side toolset includes C#, </w:t>
       </w:r>
       <w:proofErr w:type="spellStart"/>
       <w:r>
@@ -1912,25 +1947,7 @@
           <w:bCs/>
           <w:color w:val="222A35" w:themeColor="text2" w:themeShade="80"/>
         </w:rPr>
-        <w:t xml:space="preserve">Implemented </w:t>
-      </w:r>
-      <w:proofErr w:type="gramStart"/>
-      <w:r>
-        <w:rPr>
-          <w:rFonts w:asciiTheme="minorHAnsi" w:hAnsiTheme="minorHAnsi" w:cstheme="minorHAnsi"/>
-          <w:bCs/>
-          <w:color w:val="222A35" w:themeColor="text2" w:themeShade="80"/>
-        </w:rPr>
-        <w:t>an</w:t>
-      </w:r>
-      <w:proofErr w:type="gramEnd"/>
-      <w:r>
-        <w:rPr>
-          <w:rFonts w:asciiTheme="minorHAnsi" w:hAnsiTheme="minorHAnsi" w:cstheme="minorHAnsi"/>
-          <w:bCs/>
-          <w:color w:val="222A35" w:themeColor="text2" w:themeShade="80"/>
-        </w:rPr>
-        <w:t xml:space="preserve"> SPA and ASP.net MVC rest service learning module. Functionality included integrations with other internal subsystems, such as testing, survey and reporting functionality, as well as course content and external systems to administer examinations. RESTful web services utilized Microsoft MVC framework to surface application logic and persistence layers. SPA front end utilized Dojo JavaScript framework and assorted other JavaScript libraries to provide rich application and presentation logic on client. </w:t>
+        <w:t xml:space="preserve">Implemented an SPA and ASP.net MVC rest service learning module. Functionality included integrations with other internal subsystems, such as testing, survey and reporting functionality, as well as course content and external systems to administer examinations. RESTful web services utilized Microsoft MVC framework to surface application logic and persistence layers. SPA front end utilized Dojo JavaScript framework and assorted other JavaScript libraries to provide rich application and presentation logic on client. </w:t>
       </w:r>
     </w:p>
     <w:p>

--- a/David.Appel.Resume.docx
+++ b/David.Appel.Resume.docx
@@ -547,16 +547,7 @@
           <w:sz w:val="22"/>
           <w:szCs w:val="22"/>
         </w:rPr>
-        <w:t>,</w:t>
-      </w:r>
-      <w:r>
-        <w:rPr>
-          <w:rFonts w:ascii="Calibri" w:hAnsi="Calibri"/>
-          <w:color w:val="44546A" w:themeColor="text2"/>
-          <w:sz w:val="22"/>
-          <w:szCs w:val="22"/>
-        </w:rPr>
-        <w:t xml:space="preserve"> Express, </w:t>
+        <w:t xml:space="preserve">, Express </w:t>
       </w:r>
     </w:p>
     <w:p>
@@ -617,16 +608,7 @@
           <w:sz w:val="22"/>
           <w:szCs w:val="22"/>
         </w:rPr>
-        <w:t>C#</w:t>
-      </w:r>
-      <w:r>
-        <w:rPr>
-          <w:rFonts w:ascii="Calibri" w:hAnsi="Calibri"/>
-          <w:color w:val="44546A" w:themeColor="text2"/>
-          <w:sz w:val="22"/>
-          <w:szCs w:val="22"/>
-        </w:rPr>
-        <w:t>,</w:t>
+        <w:t>C#,</w:t>
       </w:r>
       <w:r>
         <w:rPr>
@@ -725,47 +707,7 @@
           <w:sz w:val="22"/>
           <w:szCs w:val="22"/>
         </w:rPr>
-        <w:t xml:space="preserve">Python, </w:t>
-      </w:r>
-      <w:proofErr w:type="spellStart"/>
-      <w:r>
-        <w:rPr>
-          <w:rFonts w:ascii="Calibri" w:hAnsi="Calibri"/>
-          <w:color w:val="44546A" w:themeColor="text2"/>
-          <w:sz w:val="22"/>
-          <w:szCs w:val="22"/>
-        </w:rPr>
-        <w:t>SpaCy</w:t>
-      </w:r>
-      <w:proofErr w:type="spellEnd"/>
-      <w:r>
-        <w:rPr>
-          <w:rFonts w:ascii="Calibri" w:hAnsi="Calibri"/>
-          <w:color w:val="44546A" w:themeColor="text2"/>
-          <w:sz w:val="22"/>
-          <w:szCs w:val="22"/>
-        </w:rPr>
-        <w:t xml:space="preserve">, NLTK, </w:t>
-      </w:r>
-      <w:proofErr w:type="spellStart"/>
-      <w:r>
-        <w:rPr>
-          <w:rFonts w:ascii="Calibri" w:hAnsi="Calibri"/>
-          <w:color w:val="44546A" w:themeColor="text2"/>
-          <w:sz w:val="22"/>
-          <w:szCs w:val="22"/>
-        </w:rPr>
-        <w:t>Gensim</w:t>
-      </w:r>
-      <w:proofErr w:type="spellEnd"/>
-      <w:r>
-        <w:rPr>
-          <w:rFonts w:ascii="Calibri" w:hAnsi="Calibri"/>
-          <w:color w:val="44546A" w:themeColor="text2"/>
-          <w:sz w:val="22"/>
-          <w:szCs w:val="22"/>
-        </w:rPr>
-        <w:t>, Anaconda</w:t>
+        <w:t>Python, SpaCy, NLTK, Gensim, Anaconda</w:t>
       </w:r>
     </w:p>
     <w:p>
@@ -780,25 +722,14 @@
           <w:color w:val="44546A" w:themeColor="text2"/>
         </w:rPr>
       </w:pPr>
-      <w:proofErr w:type="spellStart"/>
-      <w:r>
-        <w:rPr>
-          <w:rFonts w:ascii="Calibri" w:hAnsi="Calibri"/>
-          <w:color w:val="44546A" w:themeColor="text2"/>
-          <w:sz w:val="22"/>
-          <w:szCs w:val="22"/>
-        </w:rPr>
-        <w:t>Sql</w:t>
-      </w:r>
-      <w:proofErr w:type="spellEnd"/>
-      <w:r>
-        <w:rPr>
-          <w:rFonts w:ascii="Calibri" w:hAnsi="Calibri"/>
-          <w:color w:val="44546A" w:themeColor="text2"/>
-          <w:sz w:val="22"/>
-          <w:szCs w:val="22"/>
-        </w:rPr>
-        <w:t xml:space="preserve"> Server</w:t>
+      <w:r>
+        <w:rPr>
+          <w:rFonts w:ascii="Calibri" w:hAnsi="Calibri"/>
+          <w:color w:val="44546A" w:themeColor="text2"/>
+          <w:sz w:val="22"/>
+          <w:szCs w:val="22"/>
+        </w:rPr>
+        <w:t>Sql Server</w:t>
       </w:r>
       <w:r>
         <w:rPr>
@@ -809,35 +740,14 @@
         </w:rPr>
         <w:t xml:space="preserve">, </w:t>
       </w:r>
-      <w:proofErr w:type="spellStart"/>
-      <w:r>
-        <w:rPr>
-          <w:rFonts w:ascii="Calibri" w:hAnsi="Calibri"/>
-          <w:color w:val="44546A" w:themeColor="text2"/>
-          <w:sz w:val="22"/>
-          <w:szCs w:val="22"/>
-        </w:rPr>
-        <w:t>NoSql</w:t>
-      </w:r>
-      <w:proofErr w:type="spellEnd"/>
-      <w:r>
-        <w:rPr>
-          <w:rFonts w:ascii="Calibri" w:hAnsi="Calibri"/>
-          <w:color w:val="44546A" w:themeColor="text2"/>
-          <w:sz w:val="22"/>
-          <w:szCs w:val="22"/>
-        </w:rPr>
-        <w:t xml:space="preserve">, Graph </w:t>
-      </w:r>
-      <w:proofErr w:type="spellStart"/>
-      <w:r>
-        <w:rPr>
-          <w:rFonts w:ascii="Calibri" w:hAnsi="Calibri"/>
-          <w:color w:val="44546A" w:themeColor="text2"/>
-          <w:sz w:val="22"/>
-          <w:szCs w:val="22"/>
-        </w:rPr>
-        <w:t>Db</w:t>
+      <w:r>
+        <w:rPr>
+          <w:rFonts w:ascii="Calibri" w:hAnsi="Calibri"/>
+          <w:color w:val="44546A" w:themeColor="text2"/>
+          <w:sz w:val="22"/>
+          <w:szCs w:val="22"/>
+        </w:rPr>
+        <w:t>NoSql, Graph Db</w:t>
       </w:r>
       <w:r>
         <w:rPr>
@@ -848,7 +758,6 @@
         </w:rPr>
         <w:t>s</w:t>
       </w:r>
-      <w:proofErr w:type="spellEnd"/>
       <w:r>
         <w:rPr>
           <w:rFonts w:ascii="Calibri" w:hAnsi="Calibri"/>
@@ -938,6 +847,15 @@
         </w:rPr>
         <w:t>AWS, Azure</w:t>
       </w:r>
+      <w:r>
+        <w:rPr>
+          <w:rFonts w:ascii="Calibri" w:hAnsi="Calibri"/>
+          <w:color w:val="44546A" w:themeColor="text2"/>
+          <w:sz w:val="22"/>
+          <w:szCs w:val="22"/>
+        </w:rPr>
+        <w:t>, Docker</w:t>
+      </w:r>
     </w:p>
     <w:p>
       <w:pPr>
@@ -1338,61 +1256,7 @@
           <w:bCs/>
           <w:color w:val="222A35" w:themeColor="text2" w:themeShade="80"/>
         </w:rPr>
-        <w:t xml:space="preserve">based data structures and visualizations leveraging word mapping and relational graph charts based on Azure Cosmos Graph DB data structure. Technologies included Python, </w:t>
-      </w:r>
-      <w:proofErr w:type="spellStart"/>
-      <w:r>
-        <w:rPr>
-          <w:rFonts w:asciiTheme="minorHAnsi" w:hAnsiTheme="minorHAnsi" w:cstheme="minorHAnsi"/>
-          <w:bCs/>
-          <w:color w:val="222A35" w:themeColor="text2" w:themeShade="80"/>
-        </w:rPr>
-        <w:t>SpaCy</w:t>
-      </w:r>
-      <w:proofErr w:type="spellEnd"/>
-      <w:r>
-        <w:rPr>
-          <w:rFonts w:asciiTheme="minorHAnsi" w:hAnsiTheme="minorHAnsi" w:cstheme="minorHAnsi"/>
-          <w:bCs/>
-          <w:color w:val="222A35" w:themeColor="text2" w:themeShade="80"/>
-        </w:rPr>
-        <w:t xml:space="preserve">, </w:t>
-      </w:r>
-      <w:proofErr w:type="spellStart"/>
-      <w:r>
-        <w:rPr>
-          <w:rFonts w:asciiTheme="minorHAnsi" w:hAnsiTheme="minorHAnsi" w:cstheme="minorHAnsi"/>
-          <w:bCs/>
-          <w:color w:val="222A35" w:themeColor="text2" w:themeShade="80"/>
-        </w:rPr>
-        <w:t>Gensim</w:t>
-      </w:r>
-      <w:proofErr w:type="spellEnd"/>
-      <w:r>
-        <w:rPr>
-          <w:rFonts w:asciiTheme="minorHAnsi" w:hAnsiTheme="minorHAnsi" w:cstheme="minorHAnsi"/>
-          <w:bCs/>
-          <w:color w:val="222A35" w:themeColor="text2" w:themeShade="80"/>
-        </w:rPr>
-        <w:t xml:space="preserve">, NLTK, </w:t>
-      </w:r>
-      <w:proofErr w:type="spellStart"/>
-      <w:r>
-        <w:rPr>
-          <w:rFonts w:asciiTheme="minorHAnsi" w:hAnsiTheme="minorHAnsi" w:cstheme="minorHAnsi"/>
-          <w:bCs/>
-          <w:color w:val="222A35" w:themeColor="text2" w:themeShade="80"/>
-        </w:rPr>
-        <w:t>amCharts</w:t>
-      </w:r>
-      <w:proofErr w:type="spellEnd"/>
-      <w:r>
-        <w:rPr>
-          <w:rFonts w:asciiTheme="minorHAnsi" w:hAnsiTheme="minorHAnsi" w:cstheme="minorHAnsi"/>
-          <w:bCs/>
-          <w:color w:val="222A35" w:themeColor="text2" w:themeShade="80"/>
-        </w:rPr>
-        <w:t xml:space="preserve">, Azure Cosmos Gremlin interface, Azure Cognitive Services, Azure Machine Learning Services, .Net Core, Azure Functions, Azure Web apps.  </w:t>
+        <w:t xml:space="preserve">based data structures and visualizations leveraging word mapping and relational graph charts based on Azure Cosmos Graph DB data structure. Technologies included Python, SpaCy, Gensim, NLTK, amCharts, Azure Cosmos Gremlin interface, Azure Cognitive Services, Azure Machine Learning Services, .Net Core, Azure Functions, Azure Web apps.  </w:t>
       </w:r>
     </w:p>
     <w:p>
@@ -1436,7 +1300,23 @@
           <w:bCs/>
           <w:color w:val="222A35" w:themeColor="text2" w:themeShade="80"/>
         </w:rPr>
-        <w:t>Design and prototype data integration and loading functionality for a cloud-native eDiscovery product in Azure. Prototypes included moving and transforming data from raw zip and CSV files into structured data in Azure SQL Server and document stores in both Blob storage and Azure VMS. Technologies included a range of Azure services.</w:t>
+        <w:t>Design and prototype integration functionality for a cloud-native eDiscovery product in Azure.</w:t>
+      </w:r>
+      <w:r>
+        <w:rPr>
+          <w:rFonts w:asciiTheme="minorHAnsi" w:hAnsiTheme="minorHAnsi" w:cstheme="minorHAnsi"/>
+          <w:bCs/>
+          <w:color w:val="222A35" w:themeColor="text2" w:themeShade="80"/>
+        </w:rPr>
+        <w:t xml:space="preserve"> Included projects in Azure container server and assorted serverless Azure offerings.</w:t>
+      </w:r>
+      <w:r>
+        <w:rPr>
+          <w:rFonts w:asciiTheme="minorHAnsi" w:hAnsiTheme="minorHAnsi" w:cstheme="minorHAnsi"/>
+          <w:bCs/>
+          <w:color w:val="222A35" w:themeColor="text2" w:themeShade="80"/>
+        </w:rPr>
+        <w:t xml:space="preserve"> </w:t>
       </w:r>
     </w:p>
     <w:p>
@@ -1508,97 +1388,33 @@
           <w:color w:val="222A35" w:themeColor="text2" w:themeShade="80"/>
         </w:rPr>
       </w:pPr>
-      <w:proofErr w:type="spellStart"/>
-      <w:r>
-        <w:rPr>
-          <w:rFonts w:asciiTheme="minorHAnsi" w:hAnsiTheme="minorHAnsi" w:cstheme="minorHAnsi"/>
-          <w:b/>
-          <w:color w:val="222A35" w:themeColor="text2" w:themeShade="80"/>
-        </w:rPr>
-        <w:t>Orthofi</w:t>
-      </w:r>
-      <w:proofErr w:type="spellEnd"/>
-      <w:r>
-        <w:rPr>
-          <w:rFonts w:asciiTheme="minorHAnsi" w:hAnsiTheme="minorHAnsi" w:cstheme="minorHAnsi"/>
-          <w:b/>
-          <w:color w:val="222A35" w:themeColor="text2" w:themeShade="80"/>
-        </w:rPr>
-        <w:t xml:space="preserve"> 4/2018-2/2019</w:t>
-      </w:r>
-    </w:p>
-    <w:p>
-      <w:pPr>
-        <w:pBdr>
-          <w:top w:val="single" w:sz="18" w:space="1" w:color="EE3524"/>
-        </w:pBdr>
-        <w:rPr>
-          <w:rFonts w:asciiTheme="minorHAnsi" w:hAnsiTheme="minorHAnsi" w:cstheme="minorHAnsi"/>
-          <w:bCs/>
-          <w:color w:val="222A35" w:themeColor="text2" w:themeShade="80"/>
-        </w:rPr>
-      </w:pPr>
-      <w:r>
-        <w:rPr>
-          <w:rFonts w:asciiTheme="minorHAnsi" w:hAnsiTheme="minorHAnsi" w:cstheme="minorHAnsi"/>
-          <w:bCs/>
-          <w:color w:val="222A35" w:themeColor="text2" w:themeShade="80"/>
-        </w:rPr>
-        <w:t xml:space="preserve">Lead a team in a successful rewrite of core subsystem used for client accounting and billing. Design focused on creating an extensible base for the organization to grow and expand customer offerings. Project touched all systems in the org and foundationally changing the way the organization charges it's clients. Systems involved included several Angular single page apps, a Web </w:t>
-      </w:r>
-      <w:proofErr w:type="spellStart"/>
-      <w:r>
-        <w:rPr>
-          <w:rFonts w:asciiTheme="minorHAnsi" w:hAnsiTheme="minorHAnsi" w:cstheme="minorHAnsi"/>
-          <w:bCs/>
-          <w:color w:val="222A35" w:themeColor="text2" w:themeShade="80"/>
-        </w:rPr>
-        <w:t>Api</w:t>
-      </w:r>
-      <w:proofErr w:type="spellEnd"/>
-      <w:r>
-        <w:rPr>
-          <w:rFonts w:asciiTheme="minorHAnsi" w:hAnsiTheme="minorHAnsi" w:cstheme="minorHAnsi"/>
-          <w:bCs/>
-          <w:color w:val="222A35" w:themeColor="text2" w:themeShade="80"/>
-        </w:rPr>
-        <w:t xml:space="preserve">-based </w:t>
-      </w:r>
-      <w:proofErr w:type="spellStart"/>
-      <w:r>
-        <w:rPr>
-          <w:rFonts w:asciiTheme="minorHAnsi" w:hAnsiTheme="minorHAnsi" w:cstheme="minorHAnsi"/>
-          <w:bCs/>
-          <w:color w:val="222A35" w:themeColor="text2" w:themeShade="80"/>
-        </w:rPr>
-        <w:t>api</w:t>
-      </w:r>
-      <w:proofErr w:type="spellEnd"/>
-      <w:r>
-        <w:rPr>
-          <w:rFonts w:asciiTheme="minorHAnsi" w:hAnsiTheme="minorHAnsi" w:cstheme="minorHAnsi"/>
-          <w:bCs/>
-          <w:color w:val="222A35" w:themeColor="text2" w:themeShade="80"/>
-        </w:rPr>
-        <w:t xml:space="preserve">, an Asp.Net MVC app, .net </w:t>
-      </w:r>
-      <w:proofErr w:type="spellStart"/>
-      <w:r>
-        <w:rPr>
-          <w:rFonts w:asciiTheme="minorHAnsi" w:hAnsiTheme="minorHAnsi" w:cstheme="minorHAnsi"/>
-          <w:bCs/>
-          <w:color w:val="222A35" w:themeColor="text2" w:themeShade="80"/>
-        </w:rPr>
-        <w:t>cron</w:t>
-      </w:r>
-      <w:proofErr w:type="spellEnd"/>
-      <w:r>
-        <w:rPr>
-          <w:rFonts w:asciiTheme="minorHAnsi" w:hAnsiTheme="minorHAnsi" w:cstheme="minorHAnsi"/>
-          <w:bCs/>
-          <w:color w:val="222A35" w:themeColor="text2" w:themeShade="80"/>
-        </w:rPr>
-        <w:t xml:space="preserve"> services, as well as the core data structures of the company. </w:t>
+      <w:r>
+        <w:rPr>
+          <w:rFonts w:asciiTheme="minorHAnsi" w:hAnsiTheme="minorHAnsi" w:cstheme="minorHAnsi"/>
+          <w:b/>
+          <w:color w:val="222A35" w:themeColor="text2" w:themeShade="80"/>
+        </w:rPr>
+        <w:t>Orthofi 4/2018-2/2019</w:t>
+      </w:r>
+    </w:p>
+    <w:p>
+      <w:pPr>
+        <w:pBdr>
+          <w:top w:val="single" w:sz="18" w:space="1" w:color="EE3524"/>
+        </w:pBdr>
+        <w:rPr>
+          <w:rFonts w:asciiTheme="minorHAnsi" w:hAnsiTheme="minorHAnsi" w:cstheme="minorHAnsi"/>
+          <w:bCs/>
+          <w:color w:val="222A35" w:themeColor="text2" w:themeShade="80"/>
+        </w:rPr>
+      </w:pPr>
+      <w:r>
+        <w:rPr>
+          <w:rFonts w:asciiTheme="minorHAnsi" w:hAnsiTheme="minorHAnsi" w:cstheme="minorHAnsi"/>
+          <w:bCs/>
+          <w:color w:val="222A35" w:themeColor="text2" w:themeShade="80"/>
+        </w:rPr>
+        <w:t xml:space="preserve">Lead a team in a successful rewrite of core subsystem used for client accounting and billing. Design focused on creating an extensible base for the organization to grow and expand customer offerings. Project touched all systems in the org and foundationally changing the way the organization charges it's clients. Systems involved included several Angular single page apps, a Web Api-based api, an Asp.Net MVC app, .net cron services, as well as the core data structures of the company. </w:t>
       </w:r>
     </w:p>
     <w:p>
@@ -1632,25 +1448,7 @@
           <w:bCs/>
           <w:color w:val="222A35" w:themeColor="text2" w:themeShade="80"/>
         </w:rPr>
-        <w:t xml:space="preserve">Won the 2018 company hack-a-thon by creating a web application that leveraged the Google Vision </w:t>
-      </w:r>
-      <w:proofErr w:type="spellStart"/>
-      <w:r>
-        <w:rPr>
-          <w:rFonts w:asciiTheme="minorHAnsi" w:hAnsiTheme="minorHAnsi" w:cstheme="minorHAnsi"/>
-          <w:bCs/>
-          <w:color w:val="222A35" w:themeColor="text2" w:themeShade="80"/>
-        </w:rPr>
-        <w:t>Api</w:t>
-      </w:r>
-      <w:proofErr w:type="spellEnd"/>
-      <w:r>
-        <w:rPr>
-          <w:rFonts w:asciiTheme="minorHAnsi" w:hAnsiTheme="minorHAnsi" w:cstheme="minorHAnsi"/>
-          <w:bCs/>
-          <w:color w:val="222A35" w:themeColor="text2" w:themeShade="80"/>
-        </w:rPr>
-        <w:t xml:space="preserve"> to translate an image of an insurance cards into business-specific data points to be fed into the internal system workflows. App allowed the user to upload an image, which was fed to Goggle Vision. The resulting output was then parsed and mapped to business specific forms for further processing.</w:t>
+        <w:t>Won the 2018 company hack-a-thon by creating a web application that leveraged the Google Vision Api to translate an image of an insurance cards into business-specific data points to be fed into the internal system workflows. App allowed the user to upload an image, which was fed to Goggle Vision. The resulting output was then parsed and mapped to business specific forms for further processing.</w:t>
       </w:r>
     </w:p>
     <w:p>
@@ -1754,7 +1552,7 @@
           <w:bCs/>
           <w:color w:val="222A35" w:themeColor="text2" w:themeShade="80"/>
         </w:rPr>
-        <w:t xml:space="preserve">Member of a team developing a scheduling engine for media advertising, leveraging Google’s Constraint Engine for optimization. Business and design activities included defining a mathematical model of the problem space, mapping of </w:t>
+        <w:t xml:space="preserve">Member of a team developing a scheduling engine for media advertising, leveraging Google’s Constraint Engine for optimization. Business and design activities included defining a mathematical model of the problem space, mapping of constraints, weighting factors and relationships to define optimal solutions, and architecting pre-and-post engine </w:t>
       </w:r>
       <w:r>
         <w:rPr>
@@ -1763,7 +1561,7 @@
           <w:color w:val="222A35" w:themeColor="text2" w:themeShade="80"/>
         </w:rPr>
         <w:lastRenderedPageBreak/>
-        <w:t>constraints, weighting factors and relationships to define optimal solutions, and architecting pre-and-post engine processors to abstract structuring the problem space and mapping its relationships to the business domain. The application leverages data from an external broadcast advertising traffic system, and integrates to update this external system with the optimized solutions. Architecturally, the application is designed to encapsulate the core engine functionality, independent of the pre and post processing sub-systems and external application integrations. This creates reusability for the engine across disparate traffic systems, leveraging injectable repository and processing subsystems. An MVC UI layer provides an optional, independent UI. The toolset included C#, Google OR tools, ASP.net MVC, ASP.net Web API, Dapper. The application can be deployed either on-prem or in a cloud-based deployment leveraging a distributed, message-based execution model, leveraging Azure for hosting, data and queueing.</w:t>
+        <w:t>processors to abstract structuring the problem space and mapping its relationships to the business domain. The application leverages data from an external broadcast advertising traffic system, and integrates to update this external system with the optimized solutions. Architecturally, the application is designed to encapsulate the core engine functionality, independent of the pre and post processing sub-systems and external application integrations. This creates reusability for the engine across disparate traffic systems, leveraging injectable repository and processing subsystems. An MVC UI layer provides an optional, independent UI. The toolset included C#, Google OR tools, ASP.net MVC, ASP.net Web API, Dapper. The application can be deployed either on-prem or in a cloud-based deployment leveraging a distributed, message-based execution model, leveraging Azure for hosting, data and queueing.</w:t>
       </w:r>
     </w:p>
     <w:p>
@@ -1797,43 +1595,7 @@
           <w:bCs/>
           <w:color w:val="222A35" w:themeColor="text2" w:themeShade="80"/>
         </w:rPr>
-        <w:t xml:space="preserve">Member of project team creating a next-gen platform for management of media advertising workflows, the alpha of which won a Best in Show award at North American Broadcast trade show in 2015. SPA leverages Angular(1.x), HTML5, Bootstrap and Kendo UI to create a highly scalable application, with a fully responsive user interface, targeting tablet and larger form factors. .Net-based service layer uses restful architecture and cloud-based storage to create a scalable and flexible foundation. Server-side toolset includes C#, </w:t>
-      </w:r>
-      <w:proofErr w:type="spellStart"/>
-      <w:r>
-        <w:rPr>
-          <w:rFonts w:asciiTheme="minorHAnsi" w:hAnsiTheme="minorHAnsi" w:cstheme="minorHAnsi"/>
-          <w:bCs/>
-          <w:color w:val="222A35" w:themeColor="text2" w:themeShade="80"/>
-        </w:rPr>
-        <w:t>nHibernate</w:t>
-      </w:r>
-      <w:proofErr w:type="spellEnd"/>
-      <w:r>
-        <w:rPr>
-          <w:rFonts w:asciiTheme="minorHAnsi" w:hAnsiTheme="minorHAnsi" w:cstheme="minorHAnsi"/>
-          <w:bCs/>
-          <w:color w:val="222A35" w:themeColor="text2" w:themeShade="80"/>
-        </w:rPr>
-        <w:t xml:space="preserve">, Azure SQL, Service Stack, PLINQ and </w:t>
-      </w:r>
-      <w:proofErr w:type="spellStart"/>
-      <w:r>
-        <w:rPr>
-          <w:rFonts w:asciiTheme="minorHAnsi" w:hAnsiTheme="minorHAnsi" w:cstheme="minorHAnsi"/>
-          <w:bCs/>
-          <w:color w:val="222A35" w:themeColor="text2" w:themeShade="80"/>
-        </w:rPr>
-        <w:t>Automapper</w:t>
-      </w:r>
-      <w:proofErr w:type="spellEnd"/>
-      <w:r>
-        <w:rPr>
-          <w:rFonts w:asciiTheme="minorHAnsi" w:hAnsiTheme="minorHAnsi" w:cstheme="minorHAnsi"/>
-          <w:bCs/>
-          <w:color w:val="222A35" w:themeColor="text2" w:themeShade="80"/>
-        </w:rPr>
-        <w:t>.</w:t>
+        <w:t>Member of project team creating a next-gen platform for management of media advertising workflows, the alpha of which won a Best in Show award at North American Broadcast trade show in 2015. SPA leverages Angular(1.x), HTML5, Bootstrap and Kendo UI to create a highly scalable application, with a fully responsive user interface, targeting tablet and larger form factors. .Net-based service layer uses restful architecture and cloud-based storage to create a scalable and flexible foundation. Server-side toolset includes C#, nHibernate, Azure SQL, Service Stack, PLINQ and Automapper.</w:t>
       </w:r>
     </w:p>
     <w:p>
@@ -1981,25 +1743,7 @@
           <w:bCs/>
           <w:color w:val="222A35" w:themeColor="text2" w:themeShade="80"/>
         </w:rPr>
-        <w:t xml:space="preserve">Additional projects during this period: Numerous other projects across diverse set of clients. Projects leveraged a wide set of technologies, including (but not limited to): vanilla JS, </w:t>
-      </w:r>
-      <w:proofErr w:type="spellStart"/>
-      <w:r>
-        <w:rPr>
-          <w:rFonts w:asciiTheme="minorHAnsi" w:hAnsiTheme="minorHAnsi" w:cstheme="minorHAnsi"/>
-          <w:bCs/>
-          <w:color w:val="222A35" w:themeColor="text2" w:themeShade="80"/>
-        </w:rPr>
-        <w:t>JQuery</w:t>
-      </w:r>
-      <w:proofErr w:type="spellEnd"/>
-      <w:r>
-        <w:rPr>
-          <w:rFonts w:asciiTheme="minorHAnsi" w:hAnsiTheme="minorHAnsi" w:cstheme="minorHAnsi"/>
-          <w:bCs/>
-          <w:color w:val="222A35" w:themeColor="text2" w:themeShade="80"/>
-        </w:rPr>
-        <w:t xml:space="preserve">, ASP.net, ASP.net MVC, Web API, Web Services, SQL Server, Azure and SharePoint, and integration with a number of external systems. The clients ranged across a number of business fields, and roles included architecture, integrations, analysis, and development. </w:t>
+        <w:t xml:space="preserve">Additional projects during this period: Numerous other projects across diverse set of clients. Projects leveraged a wide set of technologies, including (but not limited to): vanilla JS, JQuery, ASP.net, ASP.net MVC, Web API, Web Services, SQL Server, Azure and SharePoint, and integration with a number of external systems. The clients ranged across a number of business fields, and roles included architecture, integrations, analysis, and development. </w:t>
       </w:r>
     </w:p>
     <w:p>
@@ -2033,7 +1777,23 @@
           <w:b/>
           <w:color w:val="222A35" w:themeColor="text2" w:themeShade="80"/>
         </w:rPr>
-        <w:t>Freelance 2006-2011</w:t>
+        <w:t>200</w:t>
+      </w:r>
+      <w:r>
+        <w:rPr>
+          <w:rFonts w:asciiTheme="minorHAnsi" w:hAnsiTheme="minorHAnsi" w:cstheme="minorHAnsi"/>
+          <w:b/>
+          <w:color w:val="222A35" w:themeColor="text2" w:themeShade="80"/>
+        </w:rPr>
+        <w:t>3</w:t>
+      </w:r>
+      <w:r>
+        <w:rPr>
+          <w:rFonts w:asciiTheme="minorHAnsi" w:hAnsiTheme="minorHAnsi" w:cstheme="minorHAnsi"/>
+          <w:b/>
+          <w:color w:val="222A35" w:themeColor="text2" w:themeShade="80"/>
+        </w:rPr>
+        <w:t>-2011</w:t>
       </w:r>
       <w:r>
         <w:rPr>
@@ -2077,25 +1837,7 @@
           <w:bCs/>
           <w:color w:val="222A35" w:themeColor="text2" w:themeShade="80"/>
         </w:rPr>
-        <w:t xml:space="preserve">Architected and developed an enterprise framework to integrate legacy systems, such as Aspect work flow management, Lawson HR system, Avaya CMS, Microsoft Active Directory and </w:t>
-      </w:r>
-      <w:proofErr w:type="spellStart"/>
-      <w:r>
-        <w:rPr>
-          <w:rFonts w:asciiTheme="minorHAnsi" w:hAnsiTheme="minorHAnsi" w:cstheme="minorHAnsi"/>
-          <w:bCs/>
-          <w:color w:val="222A35" w:themeColor="text2" w:themeShade="80"/>
-        </w:rPr>
-        <w:t>Taleo</w:t>
-      </w:r>
-      <w:proofErr w:type="spellEnd"/>
-      <w:r>
-        <w:rPr>
-          <w:rFonts w:asciiTheme="minorHAnsi" w:hAnsiTheme="minorHAnsi" w:cstheme="minorHAnsi"/>
-          <w:bCs/>
-          <w:color w:val="222A35" w:themeColor="text2" w:themeShade="80"/>
-        </w:rPr>
-        <w:t xml:space="preserve"> recruiting modules, among others.  Architecture was a hub and spoke design, utilizing Biztalk 2006 R2 as an ESB and translation engine. Each legacy system was wrapped with a custom .Net application, to simplify and standardize interactions, as well as abstract away the legacy system's complexity.  Each wrapper paired with a .Net application which functioned as an observer for the legacy systems, allowing the spoke and hub to function bi-directionally.  Integration was done via direct http calls, custom database drivers, ADSI and LDAP.  Wrappers surfaced via WCF, using Entity Framework to create an audit data store of changes for SOX compliance.</w:t>
+        <w:t>Architected and developed an enterprise framework to integrate legacy systems, such as Aspect work flow management, Lawson HR system, Avaya CMS, Microsoft Active Directory and Taleo recruiting modules, among others.  Architecture was a hub and spoke design, utilizing Biztalk 2006 R2 as an ESB and translation engine. Each legacy system was wrapped with a custom .Net application, to simplify and standardize interactions, as well as abstract away the legacy system's complexity.  Each wrapper paired with a .Net application which functioned as an observer for the legacy systems, allowing the spoke and hub to function bi-directionally.  Integration was done via direct http calls, custom database drivers, ADSI and LDAP.  Wrappers surfaced via WCF, using Entity Framework to create an audit data store of changes for SOX compliance.</w:t>
       </w:r>
     </w:p>
     <w:p>
